--- a/TEMP/input/p154r_EC_+MHS_+/tc_p154r.docx
+++ b/TEMP/input/p154r_EC_+MHS_+/tc_p154r.docx
@@ -3097,19 +3097,57 @@
         <w:shd w:fill="auto" w:val="clear"/>
         <w:contextualSpacing w:val="0"/>
         <w:rPr>
-          <w:color w:val="000000"/>
-        </w:rPr>
-      </w:pPr>
-      <w:r>
-        <w:rPr>
           <w:rFonts w:ascii="Courier New" w:cs="Courier New" w:eastAsia="Courier New" w:hAnsi="Courier New"/>
           <w:color w:val="7f6000"/>
           <w:sz w:val="18"/>
           <w:szCs w:val="18"/>
-          <w:rtl w:val="0"/>
-        </w:rPr>
-        <w:t xml:space="preserve">&lt;ab&gt;</w:t>
-      </w:r>
+        </w:rPr>
+      </w:pPr>
+      <w:r>
+        <w:rPr>
+          <w:rFonts w:ascii="Courier New" w:cs="Courier New" w:eastAsia="Courier New" w:hAnsi="Courier New"/>
+          <w:color w:val="7f6000"/>
+          <w:sz w:val="18"/>
+          <w:szCs w:val="18"/>
+          <w:rtl w:val="0"/>
+        </w:rPr>
+        <w:t xml:space="preserve">&lt;ab&gt;&lt;margin&gt;</w:t>
+      </w:r>
+      <w:r>
+        <w:rPr>
+          <w:rtl w:val="0"/>
+        </w:rPr>
+        <w:t xml:space="preserve">left-middle</w:t>
+      </w:r>
+      <w:r>
+        <w:rPr>
+          <w:rFonts w:ascii="Courier New" w:cs="Courier New" w:eastAsia="Courier New" w:hAnsi="Courier New"/>
+          <w:color w:val="7f6000"/>
+          <w:sz w:val="18"/>
+          <w:szCs w:val="18"/>
+          <w:rtl w:val="0"/>
+        </w:rPr>
+        <w:t xml:space="preserve">&lt;/margin&gt;</w:t>
+      </w:r>
+    </w:p>
+    <w:p>
+      <w:pPr>
+        <w:keepNext w:val="0"/>
+        <w:keepLines w:val="0"/>
+        <w:widowControl w:val="0"/>
+        <w:pBdr>
+          <w:top w:space="0" w:sz="0" w:val="nil"/>
+          <w:left w:space="0" w:sz="0" w:val="nil"/>
+          <w:bottom w:space="0" w:sz="0" w:val="nil"/>
+          <w:right w:space="0" w:sz="0" w:val="nil"/>
+          <w:between w:space="0" w:sz="0" w:val="nil"/>
+        </w:pBdr>
+        <w:shd w:fill="auto" w:val="clear"/>
+        <w:contextualSpacing w:val="0"/>
+        <w:rPr>
+          <w:color w:val="000000"/>
+        </w:rPr>
+      </w:pPr>
       <w:r>
         <w:rPr>
           <w:color w:val="000000"/>
@@ -6348,36 +6386,14 @@
     <w:rPrDefault>
       <w:rPr>
         <w:rFonts w:ascii="Arial" w:cs="Arial" w:eastAsia="Arial" w:hAnsi="Arial"/>
-        <w:b w:val="0"/>
-        <w:i w:val="0"/>
-        <w:smallCaps w:val="0"/>
-        <w:strike w:val="0"/>
-        <w:color w:val="000000"/>
         <w:sz w:val="22"/>
         <w:szCs w:val="22"/>
-        <w:u w:val="none"/>
-        <w:shd w:fill="auto" w:val="clear"/>
-        <w:vertAlign w:val="baseline"/>
         <w:lang w:val="en"/>
       </w:rPr>
     </w:rPrDefault>
     <w:pPrDefault>
       <w:pPr>
-        <w:keepNext w:val="0"/>
-        <w:keepLines w:val="0"/>
-        <w:widowControl w:val="1"/>
-        <w:pBdr>
-          <w:top w:space="0" w:sz="0" w:val="nil"/>
-          <w:left w:space="0" w:sz="0" w:val="nil"/>
-          <w:bottom w:space="0" w:sz="0" w:val="nil"/>
-          <w:right w:space="0" w:sz="0" w:val="nil"/>
-          <w:between w:space="0" w:sz="0" w:val="nil"/>
-        </w:pBdr>
-        <w:shd w:fill="auto" w:val="clear"/>
-        <w:spacing w:after="0" w:before="0" w:line="276" w:lineRule="auto"/>
-        <w:ind w:left="0" w:right="0" w:firstLine="0"/>
-        <w:contextualSpacing w:val="0"/>
-        <w:jc w:val="left"/>
+        <w:spacing w:line="276" w:lineRule="auto"/>
       </w:pPr>
     </w:pPrDefault>
   </w:docDefaults>

--- a/TEMP/input/p154r_EC_+MHS_+/tc_p154r.docx
+++ b/TEMP/input/p154r_EC_+MHS_+/tc_p154r.docx
@@ -176,24 +176,7 @@
           <w:szCs w:val="18"/>
           <w:rtl w:val="0"/>
         </w:rPr>
-        <w:t xml:space="preserve">&lt;id&gt;</w:t>
-      </w:r>
-      <w:r>
-        <w:rPr>
-          <w:color w:val="000000"/>
-          <w:rtl w:val="0"/>
-        </w:rPr>
-        <w:t xml:space="preserve">p154r_1</w:t>
-      </w:r>
-      <w:r>
-        <w:rPr>
-          <w:rFonts w:ascii="Courier New" w:cs="Courier New" w:eastAsia="Courier New" w:hAnsi="Courier New"/>
-          <w:color w:val="7f6000"/>
-          <w:sz w:val="18"/>
-          <w:szCs w:val="18"/>
-          <w:rtl w:val="0"/>
-        </w:rPr>
-        <w:t xml:space="preserve">&lt;/id&gt;</w:t>
+        <w:t xml:space="preserve">&lt;id&gt;p154r_1&lt;/id&gt;</w:t>
       </w:r>
       <w:r>
         <w:rPr>
@@ -865,24 +848,7 @@
           <w:szCs w:val="18"/>
           <w:rtl w:val="0"/>
         </w:rPr>
-        <w:t xml:space="preserve">&lt;id&gt;</w:t>
-      </w:r>
-      <w:r>
-        <w:rPr>
-          <w:color w:val="000000"/>
-          <w:rtl w:val="0"/>
-        </w:rPr>
-        <w:t xml:space="preserve">p154r_2</w:t>
-      </w:r>
-      <w:r>
-        <w:rPr>
-          <w:rFonts w:ascii="Courier New" w:cs="Courier New" w:eastAsia="Courier New" w:hAnsi="Courier New"/>
-          <w:color w:val="7f6000"/>
-          <w:sz w:val="18"/>
-          <w:szCs w:val="18"/>
-          <w:rtl w:val="0"/>
-        </w:rPr>
-        <w:t xml:space="preserve">&lt;/id&gt;</w:t>
+        <w:t xml:space="preserve">&lt;id&gt;p154r_2&lt;/id&gt;</w:t>
       </w:r>
       <w:r>
         <w:rPr>
@@ -1874,14 +1840,14 @@
           <w:szCs w:val="18"/>
           <w:rtl w:val="0"/>
         </w:rPr>
-        <w:t xml:space="preserve">&lt;id&gt;</w:t>
-      </w:r>
-      <w:r>
-        <w:rPr>
-          <w:color w:val="000000"/>
-          <w:rtl w:val="0"/>
-        </w:rPr>
-        <w:t xml:space="preserve">p154r_3</w:t>
+        <w:t xml:space="preserve">&lt;id&gt;p154r_3&lt;/id&gt;</w:t>
+      </w:r>
+      <w:r>
+        <w:rPr>
+          <w:color w:val="000000"/>
+          <w:rtl w:val="0"/>
+        </w:rPr>
+        <w:br w:type="textWrapping"/>
       </w:r>
       <w:r>
         <w:rPr>
@@ -1891,7 +1857,2583 @@
           <w:szCs w:val="18"/>
           <w:rtl w:val="0"/>
         </w:rPr>
-        <w:t xml:space="preserve">&lt;/id&gt;</w:t>
+        <w:t xml:space="preserve">&lt;head&gt;</w:t>
+      </w:r>
+      <w:r>
+        <w:rPr>
+          <w:color w:val="000000"/>
+          <w:rtl w:val="0"/>
+        </w:rPr>
+        <w:t xml:space="preserve">Adoulcir l</w:t>
+      </w:r>
+      <w:r>
+        <w:rPr>
+          <w:rFonts w:ascii="Courier New" w:cs="Courier New" w:eastAsia="Courier New" w:hAnsi="Courier New"/>
+          <w:b w:val="0"/>
+          <w:color w:val="0000ff"/>
+          <w:sz w:val="18"/>
+          <w:szCs w:val="18"/>
+          <w:rtl w:val="0"/>
+        </w:rPr>
+        <w:t xml:space="preserve">&lt;m&gt;</w:t>
+      </w:r>
+      <w:r>
+        <w:rPr>
+          <w:b w:val="0"/>
+          <w:color w:val="000000"/>
+          <w:rtl w:val="0"/>
+        </w:rPr>
+        <w:t xml:space="preserve">a</w:t>
+      </w:r>
+      <w:r>
+        <w:rPr>
+          <w:b w:val="0"/>
+          <w:color w:val="000000"/>
+          <w:rtl w:val="0"/>
+        </w:rPr>
+        <w:t xml:space="preserve">rgent</w:t>
+      </w:r>
+      <w:r>
+        <w:rPr>
+          <w:rFonts w:ascii="Courier New" w:cs="Courier New" w:eastAsia="Courier New" w:hAnsi="Courier New"/>
+          <w:b w:val="0"/>
+          <w:color w:val="0000ff"/>
+          <w:sz w:val="18"/>
+          <w:szCs w:val="18"/>
+          <w:rtl w:val="0"/>
+        </w:rPr>
+        <w:t xml:space="preserve">&lt;/m&gt;</w:t>
+      </w:r>
+      <w:r>
+        <w:rPr>
+          <w:rFonts w:ascii="Courier New" w:cs="Courier New" w:eastAsia="Courier New" w:hAnsi="Courier New"/>
+          <w:b w:val="0"/>
+          <w:color w:val="7f6000"/>
+          <w:sz w:val="18"/>
+          <w:szCs w:val="18"/>
+          <w:rtl w:val="0"/>
+        </w:rPr>
+        <w:t xml:space="preserve">&lt;/head&gt;</w:t>
+      </w:r>
+      <w:r>
+        <w:rPr>
+          <w:rtl w:val="0"/>
+        </w:rPr>
+      </w:r>
+    </w:p>
+    <w:p>
+      <w:pPr>
+        <w:keepNext w:val="0"/>
+        <w:keepLines w:val="0"/>
+        <w:widowControl w:val="0"/>
+        <w:pBdr>
+          <w:top w:space="0" w:sz="0" w:val="nil"/>
+          <w:left w:space="0" w:sz="0" w:val="nil"/>
+          <w:bottom w:space="0" w:sz="0" w:val="nil"/>
+          <w:right w:space="0" w:sz="0" w:val="nil"/>
+          <w:between w:space="0" w:sz="0" w:val="nil"/>
+        </w:pBdr>
+        <w:shd w:fill="auto" w:val="clear"/>
+        <w:contextualSpacing w:val="0"/>
+        <w:rPr>
+          <w:color w:val="000000"/>
+        </w:rPr>
+      </w:pPr>
+      <w:r>
+        <w:rPr>
+          <w:rtl w:val="0"/>
+        </w:rPr>
+      </w:r>
+    </w:p>
+    <w:p>
+      <w:pPr>
+        <w:keepNext w:val="0"/>
+        <w:keepLines w:val="0"/>
+        <w:widowControl w:val="0"/>
+        <w:pBdr>
+          <w:top w:space="0" w:sz="0" w:val="nil"/>
+          <w:left w:space="0" w:sz="0" w:val="nil"/>
+          <w:bottom w:space="0" w:sz="0" w:val="nil"/>
+          <w:right w:space="0" w:sz="0" w:val="nil"/>
+          <w:between w:space="0" w:sz="0" w:val="nil"/>
+        </w:pBdr>
+        <w:shd w:fill="auto" w:val="clear"/>
+        <w:contextualSpacing w:val="0"/>
+        <w:rPr>
+          <w:color w:val="000000"/>
+        </w:rPr>
+      </w:pPr>
+      <w:r>
+        <w:rPr>
+          <w:rFonts w:ascii="Courier New" w:cs="Courier New" w:eastAsia="Courier New" w:hAnsi="Courier New"/>
+          <w:color w:val="7f6000"/>
+          <w:sz w:val="18"/>
+          <w:szCs w:val="18"/>
+          <w:rtl w:val="0"/>
+        </w:rPr>
+        <w:t xml:space="preserve">&lt;ab&gt;</w:t>
+      </w:r>
+      <w:r>
+        <w:rPr>
+          <w:color w:val="000000"/>
+          <w:rtl w:val="0"/>
+        </w:rPr>
+        <w:t xml:space="preserve">Quand  les </w:t>
+      </w:r>
+      <w:r>
+        <w:rPr>
+          <w:rFonts w:ascii="Courier New" w:cs="Courier New" w:eastAsia="Courier New" w:hAnsi="Courier New"/>
+          <w:i w:val="0"/>
+          <w:color w:val="0000ff"/>
+          <w:sz w:val="18"/>
+          <w:szCs w:val="18"/>
+          <w:rtl w:val="0"/>
+        </w:rPr>
+        <w:t xml:space="preserve">&lt;pro&gt;</w:t>
+      </w:r>
+      <w:r>
+        <w:rPr>
+          <w:i w:val="0"/>
+          <w:color w:val="000000"/>
+          <w:rtl w:val="0"/>
+        </w:rPr>
+        <w:t xml:space="preserve">o</w:t>
+      </w:r>
+      <w:r>
+        <w:rPr>
+          <w:i w:val="0"/>
+          <w:color w:val="000000"/>
+          <w:rtl w:val="0"/>
+        </w:rPr>
+        <w:t xml:space="preserve">rfevres </w:t>
+      </w:r>
+      <w:r>
+        <w:rPr>
+          <w:color w:val="000000"/>
+          <w:rtl w:val="0"/>
+        </w:rPr>
+        <w:t xml:space="preserve">qui travaillent de grosserie</w:t>
+      </w:r>
+      <w:r>
+        <w:rPr>
+          <w:rFonts w:ascii="Courier New" w:cs="Courier New" w:eastAsia="Courier New" w:hAnsi="Courier New"/>
+          <w:color w:val="0000ff"/>
+          <w:sz w:val="18"/>
+          <w:szCs w:val="18"/>
+          <w:rtl w:val="0"/>
+        </w:rPr>
+        <w:t xml:space="preserve">&lt;/pro&gt;</w:t>
+      </w:r>
+      <w:r>
+        <w:rPr>
+          <w:color w:val="000000"/>
+          <w:rtl w:val="0"/>
+        </w:rPr>
+        <w:t xml:space="preserve"> ont</w:t>
+      </w:r>
+      <w:r>
+        <w:rPr>
+          <w:rFonts w:ascii="Courier New" w:cs="Courier New" w:eastAsia="Courier New" w:hAnsi="Courier New"/>
+          <w:color w:val="a9a9a9"/>
+          <w:sz w:val="18"/>
+          <w:szCs w:val="18"/>
+          <w:rtl w:val="0"/>
+        </w:rPr>
+        <w:t xml:space="preserve">&lt;lb/&gt;</w:t>
+      </w:r>
+      <w:r>
+        <w:rPr>
+          <w:rtl w:val="0"/>
+        </w:rPr>
+      </w:r>
+    </w:p>
+    <w:p>
+      <w:pPr>
+        <w:keepNext w:val="0"/>
+        <w:keepLines w:val="0"/>
+        <w:widowControl w:val="0"/>
+        <w:pBdr>
+          <w:top w:space="0" w:sz="0" w:val="nil"/>
+          <w:left w:space="0" w:sz="0" w:val="nil"/>
+          <w:bottom w:space="0" w:sz="0" w:val="nil"/>
+          <w:right w:space="0" w:sz="0" w:val="nil"/>
+          <w:between w:space="0" w:sz="0" w:val="nil"/>
+        </w:pBdr>
+        <w:shd w:fill="auto" w:val="clear"/>
+        <w:contextualSpacing w:val="0"/>
+        <w:rPr>
+          <w:color w:val="000000"/>
+        </w:rPr>
+      </w:pPr>
+      <w:r>
+        <w:rPr>
+          <w:color w:val="000000"/>
+          <w:rtl w:val="0"/>
+        </w:rPr>
+        <w:t xml:space="preserve">forge leurs plats bien souvent il advient avecq leur perte</w:t>
+      </w:r>
+      <w:r>
+        <w:rPr>
+          <w:rFonts w:ascii="Courier New" w:cs="Courier New" w:eastAsia="Courier New" w:hAnsi="Courier New"/>
+          <w:color w:val="a9a9a9"/>
+          <w:sz w:val="18"/>
+          <w:szCs w:val="18"/>
+          <w:rtl w:val="0"/>
+        </w:rPr>
+        <w:t xml:space="preserve">&lt;lb/&gt;</w:t>
+      </w:r>
+      <w:r>
+        <w:rPr>
+          <w:rtl w:val="0"/>
+        </w:rPr>
+      </w:r>
+    </w:p>
+    <w:p>
+      <w:pPr>
+        <w:keepNext w:val="0"/>
+        <w:keepLines w:val="0"/>
+        <w:widowControl w:val="0"/>
+        <w:pBdr>
+          <w:top w:space="0" w:sz="0" w:val="nil"/>
+          <w:left w:space="0" w:sz="0" w:val="nil"/>
+          <w:bottom w:space="0" w:sz="0" w:val="nil"/>
+          <w:right w:space="0" w:sz="0" w:val="nil"/>
+          <w:between w:space="0" w:sz="0" w:val="nil"/>
+        </w:pBdr>
+        <w:shd w:fill="auto" w:val="clear"/>
+        <w:contextualSpacing w:val="0"/>
+        <w:rPr>
+          <w:color w:val="000000"/>
+        </w:rPr>
+      </w:pPr>
+      <w:r>
+        <w:rPr>
+          <w:color w:val="000000"/>
+          <w:rtl w:val="0"/>
+        </w:rPr>
+        <w:t xml:space="preserve">quil se creve &amp;</w:t>
+      </w:r>
+      <w:r>
+        <w:rPr>
+          <w:rFonts w:ascii="Courier New" w:cs="Courier New" w:eastAsia="Courier New" w:hAnsi="Courier New"/>
+          <w:color w:val="a9a9a9"/>
+          <w:sz w:val="18"/>
+          <w:szCs w:val="18"/>
+          <w:rtl w:val="0"/>
+        </w:rPr>
+        <w:t xml:space="preserve">amp;</w:t>
+      </w:r>
+      <w:r>
+        <w:rPr>
+          <w:color w:val="000000"/>
+          <w:rtl w:val="0"/>
+        </w:rPr>
+        <w:t xml:space="preserve"> fend pour estre trop enaigry Pour</w:t>
+      </w:r>
+      <w:r>
+        <w:rPr>
+          <w:rFonts w:ascii="Courier New" w:cs="Courier New" w:eastAsia="Courier New" w:hAnsi="Courier New"/>
+          <w:color w:val="a9a9a9"/>
+          <w:sz w:val="18"/>
+          <w:szCs w:val="18"/>
+          <w:rtl w:val="0"/>
+        </w:rPr>
+        <w:t xml:space="preserve">&lt;lb/&gt;</w:t>
+      </w:r>
+      <w:r>
+        <w:rPr>
+          <w:rtl w:val="0"/>
+        </w:rPr>
+      </w:r>
+    </w:p>
+    <w:p>
+      <w:pPr>
+        <w:keepNext w:val="0"/>
+        <w:keepLines w:val="0"/>
+        <w:widowControl w:val="0"/>
+        <w:pBdr>
+          <w:top w:space="0" w:sz="0" w:val="nil"/>
+          <w:left w:space="0" w:sz="0" w:val="nil"/>
+          <w:bottom w:space="0" w:sz="0" w:val="nil"/>
+          <w:right w:space="0" w:sz="0" w:val="nil"/>
+          <w:between w:space="0" w:sz="0" w:val="nil"/>
+        </w:pBdr>
+        <w:shd w:fill="auto" w:val="clear"/>
+        <w:contextualSpacing w:val="0"/>
+        <w:rPr>
+          <w:color w:val="000000"/>
+        </w:rPr>
+      </w:pPr>
+      <w:r>
+        <w:rPr>
+          <w:color w:val="000000"/>
+          <w:rtl w:val="0"/>
+        </w:rPr>
+        <w:t xml:space="preserve">eviter cela gecte dedans quand il est bien fondu</w:t>
+      </w:r>
+      <w:r>
+        <w:rPr>
+          <w:rFonts w:ascii="Courier New" w:cs="Courier New" w:eastAsia="Courier New" w:hAnsi="Courier New"/>
+          <w:color w:val="a9a9a9"/>
+          <w:sz w:val="18"/>
+          <w:szCs w:val="18"/>
+          <w:rtl w:val="0"/>
+        </w:rPr>
+        <w:t xml:space="preserve">&lt;lb/&gt;</w:t>
+      </w:r>
+      <w:r>
+        <w:rPr>
+          <w:rtl w:val="0"/>
+        </w:rPr>
+      </w:r>
+    </w:p>
+    <w:p>
+      <w:pPr>
+        <w:keepNext w:val="0"/>
+        <w:keepLines w:val="0"/>
+        <w:widowControl w:val="0"/>
+        <w:pBdr>
+          <w:top w:space="0" w:sz="0" w:val="nil"/>
+          <w:left w:space="0" w:sz="0" w:val="nil"/>
+          <w:bottom w:space="0" w:sz="0" w:val="nil"/>
+          <w:right w:space="0" w:sz="0" w:val="nil"/>
+          <w:between w:space="0" w:sz="0" w:val="nil"/>
+        </w:pBdr>
+        <w:shd w:fill="auto" w:val="clear"/>
+        <w:contextualSpacing w:val="0"/>
+        <w:rPr>
+          <w:color w:val="000000"/>
+        </w:rPr>
+      </w:pPr>
+      <w:r>
+        <w:rPr>
+          <w:color w:val="000000"/>
+          <w:rtl w:val="0"/>
+        </w:rPr>
+        <w:t xml:space="preserve">du </w:t>
+      </w:r>
+      <w:r>
+        <w:rPr>
+          <w:rFonts w:ascii="Courier New" w:cs="Courier New" w:eastAsia="Courier New" w:hAnsi="Courier New"/>
+          <w:color w:val="0000ff"/>
+          <w:sz w:val="18"/>
+          <w:szCs w:val="18"/>
+          <w:rtl w:val="0"/>
+        </w:rPr>
+        <w:t xml:space="preserve">&lt;m&gt;</w:t>
+      </w:r>
+      <w:r>
+        <w:rPr>
+          <w:color w:val="000000"/>
+          <w:rtl w:val="0"/>
+        </w:rPr>
+        <w:t xml:space="preserve">mortier sec</w:t>
+      </w:r>
+      <w:r>
+        <w:rPr>
+          <w:rFonts w:ascii="Courier New" w:cs="Courier New" w:eastAsia="Courier New" w:hAnsi="Courier New"/>
+          <w:color w:val="0000ff"/>
+          <w:sz w:val="18"/>
+          <w:szCs w:val="18"/>
+          <w:rtl w:val="0"/>
+        </w:rPr>
+        <w:t xml:space="preserve">&lt;/m&gt;</w:t>
+      </w:r>
+      <w:r>
+        <w:rPr>
+          <w:color w:val="000000"/>
+          <w:rtl w:val="0"/>
+        </w:rPr>
+        <w:t xml:space="preserve"> compose de</w:t>
+      </w:r>
+      <w:r>
+        <w:rPr>
+          <w:b w:val="0"/>
+          <w:color w:val="000000"/>
+          <w:rtl w:val="0"/>
+        </w:rPr>
+        <w:t xml:space="preserve"> </w:t>
+      </w:r>
+      <w:r>
+        <w:rPr>
+          <w:b w:val="0"/>
+          <w:color w:val="000000"/>
+          <w:rtl w:val="0"/>
+        </w:rPr>
+        <w:t xml:space="preserve">sable &amp;</w:t>
+      </w:r>
+      <w:r>
+        <w:rPr>
+          <w:rFonts w:ascii="Courier New" w:cs="Courier New" w:eastAsia="Courier New" w:hAnsi="Courier New"/>
+          <w:b w:val="0"/>
+          <w:color w:val="a9a9a9"/>
+          <w:sz w:val="18"/>
+          <w:szCs w:val="18"/>
+          <w:rtl w:val="0"/>
+        </w:rPr>
+        <w:t xml:space="preserve">amp;</w:t>
+      </w:r>
+      <w:r>
+        <w:rPr>
+          <w:color w:val="000000"/>
+          <w:rtl w:val="0"/>
+        </w:rPr>
+        <w:t xml:space="preserve"> bonne</w:t>
+      </w:r>
+      <w:r>
+        <w:rPr>
+          <w:b w:val="0"/>
+          <w:color w:val="000000"/>
+          <w:rtl w:val="0"/>
+        </w:rPr>
+        <w:t xml:space="preserve"> </w:t>
+      </w:r>
+      <w:r>
+        <w:rPr>
+          <w:rFonts w:ascii="Courier New" w:cs="Courier New" w:eastAsia="Courier New" w:hAnsi="Courier New"/>
+          <w:b w:val="0"/>
+          <w:color w:val="0000ff"/>
+          <w:sz w:val="18"/>
+          <w:szCs w:val="18"/>
+          <w:rtl w:val="0"/>
+        </w:rPr>
+        <w:t xml:space="preserve">&lt;m&gt;</w:t>
+      </w:r>
+      <w:r>
+        <w:rPr>
+          <w:b w:val="0"/>
+          <w:color w:val="000000"/>
+          <w:rtl w:val="0"/>
+        </w:rPr>
+        <w:t xml:space="preserve">chaulx</w:t>
+      </w:r>
+      <w:r>
+        <w:rPr>
+          <w:rFonts w:ascii="Courier New" w:cs="Courier New" w:eastAsia="Courier New" w:hAnsi="Courier New"/>
+          <w:b w:val="0"/>
+          <w:color w:val="0000ff"/>
+          <w:sz w:val="18"/>
+          <w:szCs w:val="18"/>
+          <w:rtl w:val="0"/>
+        </w:rPr>
+        <w:t xml:space="preserve">&lt;/m&gt;</w:t>
+      </w:r>
+      <w:r>
+        <w:rPr>
+          <w:b w:val="0"/>
+          <w:color w:val="000000"/>
+          <w:rtl w:val="0"/>
+        </w:rPr>
+        <w:t xml:space="preserve"> </w:t>
+      </w:r>
+      <w:r>
+        <w:rPr>
+          <w:color w:val="000000"/>
+          <w:rtl w:val="0"/>
+        </w:rPr>
+        <w:t xml:space="preserve">qui a</w:t>
+      </w:r>
+      <w:r>
+        <w:rPr>
+          <w:rFonts w:ascii="Courier New" w:cs="Courier New" w:eastAsia="Courier New" w:hAnsi="Courier New"/>
+          <w:color w:val="a9a9a9"/>
+          <w:sz w:val="18"/>
+          <w:szCs w:val="18"/>
+          <w:rtl w:val="0"/>
+        </w:rPr>
+        <w:t xml:space="preserve">&lt;lb/&gt;</w:t>
+      </w:r>
+      <w:r>
+        <w:rPr>
+          <w:rtl w:val="0"/>
+        </w:rPr>
+      </w:r>
+    </w:p>
+    <w:p>
+      <w:pPr>
+        <w:keepNext w:val="0"/>
+        <w:keepLines w:val="0"/>
+        <w:widowControl w:val="0"/>
+        <w:pBdr>
+          <w:top w:space="0" w:sz="0" w:val="nil"/>
+          <w:left w:space="0" w:sz="0" w:val="nil"/>
+          <w:bottom w:space="0" w:sz="0" w:val="nil"/>
+          <w:right w:space="0" w:sz="0" w:val="nil"/>
+          <w:between w:space="0" w:sz="0" w:val="nil"/>
+        </w:pBdr>
+        <w:shd w:fill="auto" w:val="clear"/>
+        <w:contextualSpacing w:val="0"/>
+        <w:rPr>
+          <w:color w:val="000000"/>
+        </w:rPr>
+      </w:pPr>
+      <w:r>
+        <w:rPr>
+          <w:color w:val="000000"/>
+          <w:rtl w:val="0"/>
+        </w:rPr>
+        <w:t xml:space="preserve">este</w:t>
+      </w:r>
+      <w:r>
+        <w:rPr>
+          <w:color w:val="000000"/>
+          <w:rtl w:val="0"/>
+        </w:rPr>
+        <w:t xml:space="preserve"> en oeuvre</w:t>
+      </w:r>
+      <w:r>
+        <w:rPr>
+          <w:color w:val="000000"/>
+          <w:rtl w:val="0"/>
+        </w:rPr>
+        <w:t xml:space="preserve"> &amp;</w:t>
+      </w:r>
+      <w:r>
+        <w:rPr>
+          <w:rFonts w:ascii="Courier New" w:cs="Courier New" w:eastAsia="Courier New" w:hAnsi="Courier New"/>
+          <w:color w:val="a9a9a9"/>
+          <w:sz w:val="18"/>
+          <w:szCs w:val="18"/>
+          <w:rtl w:val="0"/>
+        </w:rPr>
+        <w:t xml:space="preserve">amp;</w:t>
+      </w:r>
+      <w:r>
+        <w:rPr>
+          <w:color w:val="000000"/>
+          <w:rtl w:val="0"/>
+        </w:rPr>
+        <w:t xml:space="preserve"> le pulverise &amp;</w:t>
+      </w:r>
+      <w:r>
+        <w:rPr>
+          <w:rFonts w:ascii="Courier New" w:cs="Courier New" w:eastAsia="Courier New" w:hAnsi="Courier New"/>
+          <w:color w:val="a9a9a9"/>
+          <w:sz w:val="18"/>
+          <w:szCs w:val="18"/>
+          <w:rtl w:val="0"/>
+        </w:rPr>
+        <w:t xml:space="preserve">amp;</w:t>
+      </w:r>
+      <w:r>
+        <w:rPr>
+          <w:color w:val="000000"/>
+          <w:rtl w:val="0"/>
+        </w:rPr>
+        <w:t xml:space="preserve"> gecte le dedans </w:t>
+      </w:r>
+      <w:r>
+        <w:rPr>
+          <w:rFonts w:ascii="Courier New" w:cs="Courier New" w:eastAsia="Courier New" w:hAnsi="Courier New"/>
+          <w:color w:val="7f6000"/>
+          <w:sz w:val="18"/>
+          <w:szCs w:val="18"/>
+          <w:rtl w:val="0"/>
+        </w:rPr>
+        <w:t xml:space="preserve">&lt;/ab&gt;</w:t>
+      </w:r>
+      <w:r>
+        <w:rPr>
+          <w:rtl w:val="0"/>
+        </w:rPr>
+      </w:r>
+    </w:p>
+    <w:p>
+      <w:pPr>
+        <w:keepNext w:val="0"/>
+        <w:keepLines w:val="0"/>
+        <w:widowControl w:val="0"/>
+        <w:pBdr>
+          <w:top w:space="0" w:sz="0" w:val="nil"/>
+          <w:left w:space="0" w:sz="0" w:val="nil"/>
+          <w:bottom w:space="0" w:sz="0" w:val="nil"/>
+          <w:right w:space="0" w:sz="0" w:val="nil"/>
+          <w:between w:space="0" w:sz="0" w:val="nil"/>
+        </w:pBdr>
+        <w:shd w:fill="auto" w:val="clear"/>
+        <w:contextualSpacing w:val="0"/>
+        <w:rPr>
+          <w:color w:val="000000"/>
+        </w:rPr>
+      </w:pPr>
+      <w:r>
+        <w:rPr>
+          <w:color w:val="000000"/>
+          <w:rtl w:val="0"/>
+        </w:rPr>
+        <w:t xml:space="preserve"> </w:t>
+      </w:r>
+      <w:r>
+        <w:rPr>
+          <w:rtl w:val="0"/>
+        </w:rPr>
+      </w:r>
+    </w:p>
+    <w:p>
+      <w:pPr>
+        <w:keepNext w:val="0"/>
+        <w:keepLines w:val="0"/>
+        <w:widowControl w:val="0"/>
+        <w:pBdr>
+          <w:top w:space="0" w:sz="0" w:val="nil"/>
+          <w:left w:space="0" w:sz="0" w:val="nil"/>
+          <w:bottom w:space="0" w:sz="0" w:val="nil"/>
+          <w:right w:space="0" w:sz="0" w:val="nil"/>
+          <w:between w:space="0" w:sz="0" w:val="nil"/>
+        </w:pBdr>
+        <w:shd w:fill="auto" w:val="clear"/>
+        <w:contextualSpacing w:val="0"/>
+        <w:rPr>
+          <w:rFonts w:ascii="Courier New" w:cs="Courier New" w:eastAsia="Courier New" w:hAnsi="Courier New"/>
+          <w:color w:val="7f6000"/>
+          <w:sz w:val="18"/>
+          <w:szCs w:val="18"/>
+        </w:rPr>
+      </w:pPr>
+      <w:r>
+        <w:rPr>
+          <w:rFonts w:ascii="Courier New" w:cs="Courier New" w:eastAsia="Courier New" w:hAnsi="Courier New"/>
+          <w:color w:val="7f6000"/>
+          <w:sz w:val="18"/>
+          <w:szCs w:val="18"/>
+          <w:rtl w:val="0"/>
+        </w:rPr>
+        <w:t xml:space="preserve">&lt;ab&gt;&lt;margin&gt;</w:t>
+      </w:r>
+      <w:r>
+        <w:rPr>
+          <w:rtl w:val="0"/>
+        </w:rPr>
+        <w:t xml:space="preserve">left-middle</w:t>
+      </w:r>
+      <w:r>
+        <w:rPr>
+          <w:rFonts w:ascii="Courier New" w:cs="Courier New" w:eastAsia="Courier New" w:hAnsi="Courier New"/>
+          <w:color w:val="7f6000"/>
+          <w:sz w:val="18"/>
+          <w:szCs w:val="18"/>
+          <w:rtl w:val="0"/>
+        </w:rPr>
+        <w:t xml:space="preserve">&lt;/margin&gt;</w:t>
+      </w:r>
+    </w:p>
+    <w:p>
+      <w:pPr>
+        <w:keepNext w:val="0"/>
+        <w:keepLines w:val="0"/>
+        <w:widowControl w:val="0"/>
+        <w:pBdr>
+          <w:top w:space="0" w:sz="0" w:val="nil"/>
+          <w:left w:space="0" w:sz="0" w:val="nil"/>
+          <w:bottom w:space="0" w:sz="0" w:val="nil"/>
+          <w:right w:space="0" w:sz="0" w:val="nil"/>
+          <w:between w:space="0" w:sz="0" w:val="nil"/>
+        </w:pBdr>
+        <w:shd w:fill="auto" w:val="clear"/>
+        <w:contextualSpacing w:val="0"/>
+        <w:rPr>
+          <w:color w:val="000000"/>
+        </w:rPr>
+      </w:pPr>
+      <w:commentRangeStart w:id="0"/>
+      <w:r>
+        <w:rPr>
+          <w:rFonts w:ascii="Courier New" w:cs="Courier New" w:eastAsia="Courier New" w:hAnsi="Courier New"/>
+          <w:color w:val="7f6000"/>
+          <w:sz w:val="18"/>
+          <w:szCs w:val="18"/>
+          <w:rtl w:val="0"/>
+        </w:rPr>
+        <w:t xml:space="preserve">@</w:t>
+      </w:r>
+      <w:commentRangeEnd w:id="0"/>
+      <w:r>
+        <w:commentReference w:id="0"/>
+      </w:r>
+      <w:r>
+        <w:rPr>
+          <w:color w:val="000000"/>
+          <w:rtl w:val="0"/>
+        </w:rPr>
+        <w:t xml:space="preserve">Les </w:t>
+      </w:r>
+      <w:r>
+        <w:rPr>
+          <w:rFonts w:ascii="Courier New" w:cs="Courier New" w:eastAsia="Courier New" w:hAnsi="Courier New"/>
+          <w:i w:val="0"/>
+          <w:color w:val="0000ff"/>
+          <w:sz w:val="18"/>
+          <w:szCs w:val="18"/>
+          <w:rtl w:val="0"/>
+        </w:rPr>
+        <w:t xml:space="preserve">&lt;pro&gt;</w:t>
+      </w:r>
+      <w:r>
+        <w:rPr>
+          <w:i w:val="0"/>
+          <w:color w:val="000000"/>
+          <w:rtl w:val="0"/>
+        </w:rPr>
+        <w:t xml:space="preserve">o</w:t>
+      </w:r>
+      <w:r>
+        <w:rPr>
+          <w:i w:val="0"/>
+          <w:color w:val="000000"/>
+          <w:rtl w:val="0"/>
+        </w:rPr>
+        <w:t xml:space="preserve">rfevres</w:t>
+      </w:r>
+      <w:r>
+        <w:rPr>
+          <w:rFonts w:ascii="Courier New" w:cs="Courier New" w:eastAsia="Courier New" w:hAnsi="Courier New"/>
+          <w:i w:val="0"/>
+          <w:color w:val="0000ff"/>
+          <w:sz w:val="18"/>
+          <w:szCs w:val="18"/>
+          <w:rtl w:val="0"/>
+        </w:rPr>
+        <w:t xml:space="preserve">&lt;/pro&gt;</w:t>
+      </w:r>
+      <w:r>
+        <w:rPr>
+          <w:i w:val="0"/>
+          <w:color w:val="000000"/>
+          <w:rtl w:val="0"/>
+        </w:rPr>
+        <w:t xml:space="preserve"> </w:t>
+      </w:r>
+      <w:r>
+        <w:rPr>
+          <w:color w:val="000000"/>
+          <w:rtl w:val="0"/>
+        </w:rPr>
+        <w:t xml:space="preserve">ne</w:t>
+      </w:r>
+      <w:r>
+        <w:rPr>
+          <w:rFonts w:ascii="Courier New" w:cs="Courier New" w:eastAsia="Courier New" w:hAnsi="Courier New"/>
+          <w:color w:val="a9a9a9"/>
+          <w:sz w:val="18"/>
+          <w:szCs w:val="18"/>
+          <w:rtl w:val="0"/>
+        </w:rPr>
+        <w:t xml:space="preserve">&lt;lb/&gt;</w:t>
+      </w:r>
+      <w:r>
+        <w:rPr>
+          <w:color w:val="000000"/>
+          <w:rtl w:val="0"/>
+        </w:rPr>
+        <w:t xml:space="preserve"> </w:t>
+      </w:r>
+    </w:p>
+    <w:p>
+      <w:pPr>
+        <w:keepNext w:val="0"/>
+        <w:keepLines w:val="0"/>
+        <w:widowControl w:val="0"/>
+        <w:pBdr>
+          <w:top w:space="0" w:sz="0" w:val="nil"/>
+          <w:left w:space="0" w:sz="0" w:val="nil"/>
+          <w:bottom w:space="0" w:sz="0" w:val="nil"/>
+          <w:right w:space="0" w:sz="0" w:val="nil"/>
+          <w:between w:space="0" w:sz="0" w:val="nil"/>
+        </w:pBdr>
+        <w:shd w:fill="auto" w:val="clear"/>
+        <w:contextualSpacing w:val="0"/>
+        <w:rPr>
+          <w:color w:val="000000"/>
+        </w:rPr>
+      </w:pPr>
+      <w:r>
+        <w:rPr>
+          <w:rtl w:val="0"/>
+        </w:rPr>
+        <w:t xml:space="preserve">t</w:t>
+      </w:r>
+      <w:r>
+        <w:rPr>
+          <w:color w:val="000000"/>
+          <w:rtl w:val="0"/>
+        </w:rPr>
+        <w:t xml:space="preserve">ravaillent</w:t>
+      </w:r>
+      <w:r>
+        <w:rPr>
+          <w:rtl w:val="0"/>
+        </w:rPr>
+        <w:t xml:space="preserve"> </w:t>
+      </w:r>
+      <w:r>
+        <w:rPr>
+          <w:color w:val="000000"/>
+          <w:rtl w:val="0"/>
+        </w:rPr>
+        <w:t xml:space="preserve">point</w:t>
+      </w:r>
+      <w:r>
+        <w:rPr>
+          <w:rFonts w:ascii="Courier New" w:cs="Courier New" w:eastAsia="Courier New" w:hAnsi="Courier New"/>
+          <w:color w:val="a9a9a9"/>
+          <w:sz w:val="18"/>
+          <w:szCs w:val="18"/>
+          <w:rtl w:val="0"/>
+        </w:rPr>
+        <w:t xml:space="preserve">&lt;lb/&gt;</w:t>
+      </w:r>
+      <w:r>
+        <w:rPr>
+          <w:color w:val="000000"/>
+          <w:rtl w:val="0"/>
+        </w:rPr>
+        <w:t xml:space="preserve"> </w:t>
+      </w:r>
+    </w:p>
+    <w:p>
+      <w:pPr>
+        <w:keepNext w:val="0"/>
+        <w:keepLines w:val="0"/>
+        <w:widowControl w:val="0"/>
+        <w:pBdr>
+          <w:top w:space="0" w:sz="0" w:val="nil"/>
+          <w:left w:space="0" w:sz="0" w:val="nil"/>
+          <w:bottom w:space="0" w:sz="0" w:val="nil"/>
+          <w:right w:space="0" w:sz="0" w:val="nil"/>
+          <w:between w:space="0" w:sz="0" w:val="nil"/>
+        </w:pBdr>
+        <w:shd w:fill="auto" w:val="clear"/>
+        <w:contextualSpacing w:val="0"/>
+        <w:rPr>
+          <w:color w:val="000000"/>
+        </w:rPr>
+      </w:pPr>
+      <w:r>
+        <w:rPr>
+          <w:color w:val="000000"/>
+          <w:rtl w:val="0"/>
+        </w:rPr>
+        <w:t xml:space="preserve">d</w:t>
+      </w:r>
+      <w:r>
+        <w:rPr>
+          <w:rFonts w:ascii="Courier New" w:cs="Courier New" w:eastAsia="Courier New" w:hAnsi="Courier New"/>
+          <w:b w:val="0"/>
+          <w:color w:val="0000ff"/>
+          <w:sz w:val="18"/>
+          <w:szCs w:val="18"/>
+          <w:rtl w:val="0"/>
+        </w:rPr>
+        <w:t xml:space="preserve">&lt;m&gt;</w:t>
+      </w:r>
+      <w:r>
+        <w:rPr>
+          <w:b w:val="0"/>
+          <w:color w:val="000000"/>
+          <w:rtl w:val="0"/>
+        </w:rPr>
+        <w:t xml:space="preserve">a</w:t>
+      </w:r>
+      <w:r>
+        <w:rPr>
+          <w:b w:val="0"/>
+          <w:color w:val="000000"/>
+          <w:rtl w:val="0"/>
+        </w:rPr>
+        <w:t xml:space="preserve">rgent </w:t>
+      </w:r>
+      <w:r>
+        <w:rPr>
+          <w:color w:val="000000"/>
+          <w:rtl w:val="0"/>
+        </w:rPr>
+        <w:t xml:space="preserve">de </w:t>
+      </w:r>
+      <w:r>
+        <w:rPr>
+          <w:rFonts w:ascii="Courier New" w:cs="Courier New" w:eastAsia="Courier New" w:hAnsi="Courier New"/>
+          <w:color w:val="0000ff"/>
+          <w:sz w:val="18"/>
+          <w:szCs w:val="18"/>
+          <w:rtl w:val="0"/>
+        </w:rPr>
+        <w:t xml:space="preserve">&lt;cn&gt;</w:t>
+      </w:r>
+      <w:r>
+        <w:rPr>
+          <w:color w:val="000000"/>
+          <w:rtl w:val="0"/>
+        </w:rPr>
+        <w:t xml:space="preserve">real</w:t>
+      </w:r>
+      <w:r>
+        <w:rPr>
+          <w:rFonts w:ascii="Courier New" w:cs="Courier New" w:eastAsia="Courier New" w:hAnsi="Courier New"/>
+          <w:color w:val="0000ff"/>
+          <w:sz w:val="18"/>
+          <w:szCs w:val="18"/>
+          <w:rtl w:val="0"/>
+        </w:rPr>
+        <w:t xml:space="preserve">&lt;/cn&gt;&lt;/m&gt;</w:t>
+      </w:r>
+      <w:r>
+        <w:rPr>
+          <w:rFonts w:ascii="Courier New" w:cs="Courier New" w:eastAsia="Courier New" w:hAnsi="Courier New"/>
+          <w:color w:val="a9a9a9"/>
+          <w:sz w:val="18"/>
+          <w:szCs w:val="18"/>
+          <w:rtl w:val="0"/>
+        </w:rPr>
+        <w:t xml:space="preserve">&lt;lb/&gt;</w:t>
+      </w:r>
+      <w:r>
+        <w:rPr>
+          <w:rtl w:val="0"/>
+        </w:rPr>
+      </w:r>
+    </w:p>
+    <w:p>
+      <w:pPr>
+        <w:keepNext w:val="0"/>
+        <w:keepLines w:val="0"/>
+        <w:widowControl w:val="0"/>
+        <w:pBdr>
+          <w:top w:space="0" w:sz="0" w:val="nil"/>
+          <w:left w:space="0" w:sz="0" w:val="nil"/>
+          <w:bottom w:space="0" w:sz="0" w:val="nil"/>
+          <w:right w:space="0" w:sz="0" w:val="nil"/>
+          <w:between w:space="0" w:sz="0" w:val="nil"/>
+        </w:pBdr>
+        <w:shd w:fill="auto" w:val="clear"/>
+        <w:contextualSpacing w:val="0"/>
+        <w:rPr>
+          <w:color w:val="000000"/>
+        </w:rPr>
+      </w:pPr>
+      <w:r>
+        <w:rPr>
+          <w:color w:val="000000"/>
+          <w:rtl w:val="0"/>
+        </w:rPr>
+        <w:t xml:space="preserve">qui ne soict allie</w:t>
+      </w:r>
+      <w:r>
+        <w:rPr>
+          <w:rFonts w:ascii="Courier New" w:cs="Courier New" w:eastAsia="Courier New" w:hAnsi="Courier New"/>
+          <w:color w:val="a9a9a9"/>
+          <w:sz w:val="18"/>
+          <w:szCs w:val="18"/>
+          <w:rtl w:val="0"/>
+        </w:rPr>
+        <w:t xml:space="preserve">&lt;lb/&gt;</w:t>
+      </w:r>
+      <w:r>
+        <w:rPr>
+          <w:rtl w:val="0"/>
+        </w:rPr>
+      </w:r>
+    </w:p>
+    <w:p>
+      <w:pPr>
+        <w:keepNext w:val="0"/>
+        <w:keepLines w:val="0"/>
+        <w:widowControl w:val="0"/>
+        <w:pBdr>
+          <w:top w:space="0" w:sz="0" w:val="nil"/>
+          <w:left w:space="0" w:sz="0" w:val="nil"/>
+          <w:bottom w:space="0" w:sz="0" w:val="nil"/>
+          <w:right w:space="0" w:sz="0" w:val="nil"/>
+          <w:between w:space="0" w:sz="0" w:val="nil"/>
+        </w:pBdr>
+        <w:shd w:fill="auto" w:val="clear"/>
+        <w:contextualSpacing w:val="0"/>
+        <w:rPr>
+          <w:color w:val="000000"/>
+        </w:rPr>
+      </w:pPr>
+      <w:r>
+        <w:rPr>
+          <w:color w:val="000000"/>
+          <w:rtl w:val="0"/>
+        </w:rPr>
+        <w:t xml:space="preserve">pource quil est</w:t>
+      </w:r>
+      <w:r>
+        <w:rPr>
+          <w:rFonts w:ascii="Courier New" w:cs="Courier New" w:eastAsia="Courier New" w:hAnsi="Courier New"/>
+          <w:color w:val="a9a9a9"/>
+          <w:sz w:val="18"/>
+          <w:szCs w:val="18"/>
+          <w:rtl w:val="0"/>
+        </w:rPr>
+        <w:t xml:space="preserve">&lt;lb/&gt;</w:t>
+      </w:r>
+      <w:r>
+        <w:rPr>
+          <w:rtl w:val="0"/>
+        </w:rPr>
+      </w:r>
+    </w:p>
+    <w:p>
+      <w:pPr>
+        <w:keepNext w:val="0"/>
+        <w:keepLines w:val="0"/>
+        <w:widowControl w:val="0"/>
+        <w:pBdr>
+          <w:top w:space="0" w:sz="0" w:val="nil"/>
+          <w:left w:space="0" w:sz="0" w:val="nil"/>
+          <w:bottom w:space="0" w:sz="0" w:val="nil"/>
+          <w:right w:space="0" w:sz="0" w:val="nil"/>
+          <w:between w:space="0" w:sz="0" w:val="nil"/>
+        </w:pBdr>
+        <w:shd w:fill="auto" w:val="clear"/>
+        <w:contextualSpacing w:val="0"/>
+        <w:rPr>
+          <w:color w:val="000000"/>
+        </w:rPr>
+      </w:pPr>
+      <w:r>
+        <w:rPr>
+          <w:rFonts w:ascii="Courier New" w:cs="Courier New" w:eastAsia="Courier New" w:hAnsi="Courier New"/>
+          <w:color w:val="0000ff"/>
+          <w:sz w:val="18"/>
+          <w:szCs w:val="18"/>
+          <w:rtl w:val="0"/>
+        </w:rPr>
+        <w:t xml:space="preserve">&lt;m&gt;</w:t>
+      </w:r>
+      <w:r>
+        <w:rPr>
+          <w:color w:val="000000"/>
+          <w:rtl w:val="0"/>
+        </w:rPr>
+        <w:t xml:space="preserve">plombeus</w:t>
+      </w:r>
+      <w:r>
+        <w:rPr>
+          <w:rFonts w:ascii="Courier New" w:cs="Courier New" w:eastAsia="Courier New" w:hAnsi="Courier New"/>
+          <w:color w:val="0000ff"/>
+          <w:sz w:val="18"/>
+          <w:szCs w:val="18"/>
+          <w:rtl w:val="0"/>
+        </w:rPr>
+        <w:t xml:space="preserve">&lt;/m&gt;</w:t>
+      </w:r>
+      <w:r>
+        <w:rPr>
+          <w:color w:val="000000"/>
+          <w:rtl w:val="0"/>
+        </w:rPr>
+        <w:t xml:space="preserve"> &amp;</w:t>
+      </w:r>
+      <w:r>
+        <w:rPr>
+          <w:rFonts w:ascii="Courier New" w:cs="Courier New" w:eastAsia="Courier New" w:hAnsi="Courier New"/>
+          <w:color w:val="a9a9a9"/>
+          <w:sz w:val="18"/>
+          <w:szCs w:val="18"/>
+          <w:rtl w:val="0"/>
+        </w:rPr>
+        <w:t xml:space="preserve">amp;</w:t>
+      </w:r>
+      <w:r>
+        <w:rPr>
+          <w:color w:val="000000"/>
+          <w:rtl w:val="0"/>
+        </w:rPr>
+        <w:t xml:space="preserve"> en</w:t>
+      </w:r>
+      <w:r>
+        <w:rPr>
+          <w:rFonts w:ascii="Courier New" w:cs="Courier New" w:eastAsia="Courier New" w:hAnsi="Courier New"/>
+          <w:color w:val="a9a9a9"/>
+          <w:sz w:val="18"/>
+          <w:szCs w:val="18"/>
+          <w:rtl w:val="0"/>
+        </w:rPr>
+        <w:t xml:space="preserve">&lt;lb/&gt;</w:t>
+      </w:r>
+      <w:r>
+        <w:rPr>
+          <w:rtl w:val="0"/>
+        </w:rPr>
+      </w:r>
+    </w:p>
+    <w:p>
+      <w:pPr>
+        <w:keepNext w:val="0"/>
+        <w:keepLines w:val="0"/>
+        <w:widowControl w:val="0"/>
+        <w:pBdr>
+          <w:top w:space="0" w:sz="0" w:val="nil"/>
+          <w:left w:space="0" w:sz="0" w:val="nil"/>
+          <w:bottom w:space="0" w:sz="0" w:val="nil"/>
+          <w:right w:space="0" w:sz="0" w:val="nil"/>
+          <w:between w:space="0" w:sz="0" w:val="nil"/>
+        </w:pBdr>
+        <w:shd w:fill="auto" w:val="clear"/>
+        <w:contextualSpacing w:val="0"/>
+        <w:rPr>
+          <w:color w:val="000000"/>
+        </w:rPr>
+      </w:pPr>
+      <w:r>
+        <w:rPr>
+          <w:color w:val="000000"/>
+          <w:rtl w:val="0"/>
+        </w:rPr>
+        <w:t xml:space="preserve">forgeant il saigrist </w:t>
+      </w:r>
+      <w:r>
+        <w:rPr>
+          <w:rFonts w:ascii="Courier New" w:cs="Courier New" w:eastAsia="Courier New" w:hAnsi="Courier New"/>
+          <w:color w:val="7f6000"/>
+          <w:sz w:val="18"/>
+          <w:szCs w:val="18"/>
+          <w:rtl w:val="0"/>
+        </w:rPr>
+        <w:t xml:space="preserve">&lt;/ab&gt;</w:t>
+      </w:r>
+      <w:r>
+        <w:rPr>
+          <w:rtl w:val="0"/>
+        </w:rPr>
+      </w:r>
+    </w:p>
+    <w:p>
+      <w:pPr>
+        <w:keepNext w:val="0"/>
+        <w:keepLines w:val="0"/>
+        <w:widowControl w:val="0"/>
+        <w:pBdr>
+          <w:top w:space="0" w:sz="0" w:val="nil"/>
+          <w:left w:space="0" w:sz="0" w:val="nil"/>
+          <w:bottom w:space="0" w:sz="0" w:val="nil"/>
+          <w:right w:space="0" w:sz="0" w:val="nil"/>
+          <w:between w:space="0" w:sz="0" w:val="nil"/>
+        </w:pBdr>
+        <w:shd w:fill="auto" w:val="clear"/>
+        <w:contextualSpacing w:val="0"/>
+        <w:rPr>
+          <w:color w:val="000000"/>
+        </w:rPr>
+      </w:pPr>
+      <w:r>
+        <w:rPr>
+          <w:color w:val="000000"/>
+          <w:rtl w:val="0"/>
+        </w:rPr>
+        <w:t xml:space="preserve"> </w:t>
+      </w:r>
+      <w:r>
+        <w:rPr>
+          <w:rtl w:val="0"/>
+        </w:rPr>
+      </w:r>
+    </w:p>
+    <w:p>
+      <w:pPr>
+        <w:keepNext w:val="0"/>
+        <w:keepLines w:val="0"/>
+        <w:widowControl w:val="0"/>
+        <w:pBdr>
+          <w:top w:space="0" w:sz="0" w:val="nil"/>
+          <w:left w:space="0" w:sz="0" w:val="nil"/>
+          <w:bottom w:space="0" w:sz="0" w:val="nil"/>
+          <w:right w:space="0" w:sz="0" w:val="nil"/>
+          <w:between w:space="0" w:sz="0" w:val="nil"/>
+        </w:pBdr>
+        <w:shd w:fill="auto" w:val="clear"/>
+        <w:contextualSpacing w:val="0"/>
+        <w:rPr>
+          <w:rFonts w:ascii="Courier New" w:cs="Courier New" w:eastAsia="Courier New" w:hAnsi="Courier New"/>
+          <w:color w:val="7f6000"/>
+          <w:sz w:val="18"/>
+          <w:szCs w:val="18"/>
+        </w:rPr>
+      </w:pPr>
+      <w:r>
+        <w:rPr>
+          <w:rFonts w:ascii="Courier New" w:cs="Courier New" w:eastAsia="Courier New" w:hAnsi="Courier New"/>
+          <w:color w:val="7f6000"/>
+          <w:sz w:val="18"/>
+          <w:szCs w:val="18"/>
+          <w:rtl w:val="0"/>
+        </w:rPr>
+        <w:t xml:space="preserve">&lt;ab&gt;&lt;margin&gt;</w:t>
+      </w:r>
+      <w:r>
+        <w:rPr>
+          <w:rtl w:val="0"/>
+        </w:rPr>
+        <w:t xml:space="preserve">left-middle</w:t>
+      </w:r>
+      <w:r>
+        <w:rPr>
+          <w:rFonts w:ascii="Courier New" w:cs="Courier New" w:eastAsia="Courier New" w:hAnsi="Courier New"/>
+          <w:color w:val="7f6000"/>
+          <w:sz w:val="18"/>
+          <w:szCs w:val="18"/>
+          <w:rtl w:val="0"/>
+        </w:rPr>
+        <w:t xml:space="preserve">&lt;/margin&gt;</w:t>
+      </w:r>
+    </w:p>
+    <w:p>
+      <w:pPr>
+        <w:keepNext w:val="0"/>
+        <w:keepLines w:val="0"/>
+        <w:widowControl w:val="0"/>
+        <w:pBdr>
+          <w:top w:space="0" w:sz="0" w:val="nil"/>
+          <w:left w:space="0" w:sz="0" w:val="nil"/>
+          <w:bottom w:space="0" w:sz="0" w:val="nil"/>
+          <w:right w:space="0" w:sz="0" w:val="nil"/>
+          <w:between w:space="0" w:sz="0" w:val="nil"/>
+        </w:pBdr>
+        <w:shd w:fill="auto" w:val="clear"/>
+        <w:contextualSpacing w:val="0"/>
+        <w:rPr>
+          <w:color w:val="000000"/>
+        </w:rPr>
+      </w:pPr>
+      <w:r>
+        <w:rPr>
+          <w:color w:val="000000"/>
+          <w:rtl w:val="0"/>
+        </w:rPr>
+        <w:t xml:space="preserve">Aulcuns souldent</w:t>
+      </w:r>
+      <w:r>
+        <w:rPr>
+          <w:rFonts w:ascii="Courier New" w:cs="Courier New" w:eastAsia="Courier New" w:hAnsi="Courier New"/>
+          <w:color w:val="a9a9a9"/>
+          <w:sz w:val="18"/>
+          <w:szCs w:val="18"/>
+          <w:rtl w:val="0"/>
+        </w:rPr>
+        <w:t xml:space="preserve">&lt;lb/&gt;</w:t>
+      </w:r>
+      <w:r>
+        <w:rPr>
+          <w:rtl w:val="0"/>
+        </w:rPr>
+      </w:r>
+    </w:p>
+    <w:p>
+      <w:pPr>
+        <w:keepNext w:val="0"/>
+        <w:keepLines w:val="0"/>
+        <w:widowControl w:val="0"/>
+        <w:pBdr>
+          <w:top w:space="0" w:sz="0" w:val="nil"/>
+          <w:left w:space="0" w:sz="0" w:val="nil"/>
+          <w:bottom w:space="0" w:sz="0" w:val="nil"/>
+          <w:right w:space="0" w:sz="0" w:val="nil"/>
+          <w:between w:space="0" w:sz="0" w:val="nil"/>
+        </w:pBdr>
+        <w:shd w:fill="auto" w:val="clear"/>
+        <w:contextualSpacing w:val="0"/>
+        <w:rPr>
+          <w:color w:val="000000"/>
+        </w:rPr>
+      </w:pPr>
+      <w:r>
+        <w:rPr>
+          <w:color w:val="000000"/>
+          <w:rtl w:val="0"/>
+        </w:rPr>
+        <w:t xml:space="preserve">pour petit ouvrage</w:t>
+      </w:r>
+      <w:r>
+        <w:rPr>
+          <w:rFonts w:ascii="Courier New" w:cs="Courier New" w:eastAsia="Courier New" w:hAnsi="Courier New"/>
+          <w:color w:val="a9a9a9"/>
+          <w:sz w:val="18"/>
+          <w:szCs w:val="18"/>
+          <w:rtl w:val="0"/>
+        </w:rPr>
+        <w:t xml:space="preserve">&lt;lb/&gt;</w:t>
+      </w:r>
+      <w:r>
+        <w:rPr>
+          <w:rtl w:val="0"/>
+        </w:rPr>
+      </w:r>
+    </w:p>
+    <w:p>
+      <w:pPr>
+        <w:keepNext w:val="0"/>
+        <w:keepLines w:val="0"/>
+        <w:widowControl w:val="0"/>
+        <w:pBdr>
+          <w:top w:space="0" w:sz="0" w:val="nil"/>
+          <w:left w:space="0" w:sz="0" w:val="nil"/>
+          <w:bottom w:space="0" w:sz="0" w:val="nil"/>
+          <w:right w:space="0" w:sz="0" w:val="nil"/>
+          <w:between w:space="0" w:sz="0" w:val="nil"/>
+        </w:pBdr>
+        <w:shd w:fill="auto" w:val="clear"/>
+        <w:contextualSpacing w:val="0"/>
+        <w:rPr>
+          <w:color w:val="000000"/>
+        </w:rPr>
+      </w:pPr>
+      <w:r>
+        <w:rPr>
+          <w:color w:val="000000"/>
+          <w:rtl w:val="0"/>
+        </w:rPr>
+        <w:t xml:space="preserve">&amp;</w:t>
+      </w:r>
+      <w:r>
+        <w:rPr>
+          <w:rFonts w:ascii="Courier New" w:cs="Courier New" w:eastAsia="Courier New" w:hAnsi="Courier New"/>
+          <w:color w:val="a9a9a9"/>
+          <w:sz w:val="18"/>
+          <w:szCs w:val="18"/>
+          <w:rtl w:val="0"/>
+        </w:rPr>
+        <w:t xml:space="preserve">amp;</w:t>
+      </w:r>
+      <w:r>
+        <w:rPr>
+          <w:color w:val="000000"/>
+          <w:rtl w:val="0"/>
+        </w:rPr>
+        <w:t xml:space="preserve"> choses qui ne vont</w:t>
+      </w:r>
+      <w:r>
+        <w:rPr>
+          <w:rFonts w:ascii="Courier New" w:cs="Courier New" w:eastAsia="Courier New" w:hAnsi="Courier New"/>
+          <w:color w:val="a9a9a9"/>
+          <w:sz w:val="18"/>
+          <w:szCs w:val="18"/>
+          <w:rtl w:val="0"/>
+        </w:rPr>
+        <w:t xml:space="preserve">&lt;lb/&gt;</w:t>
+      </w:r>
+      <w:r>
+        <w:rPr>
+          <w:rtl w:val="0"/>
+        </w:rPr>
+      </w:r>
+    </w:p>
+    <w:p>
+      <w:pPr>
+        <w:keepNext w:val="0"/>
+        <w:keepLines w:val="0"/>
+        <w:widowControl w:val="0"/>
+        <w:pBdr>
+          <w:top w:space="0" w:sz="0" w:val="nil"/>
+          <w:left w:space="0" w:sz="0" w:val="nil"/>
+          <w:bottom w:space="0" w:sz="0" w:val="nil"/>
+          <w:right w:space="0" w:sz="0" w:val="nil"/>
+          <w:between w:space="0" w:sz="0" w:val="nil"/>
+        </w:pBdr>
+        <w:shd w:fill="auto" w:val="clear"/>
+        <w:contextualSpacing w:val="0"/>
+        <w:rPr>
+          <w:color w:val="000000"/>
+        </w:rPr>
+      </w:pPr>
+      <w:r>
+        <w:rPr>
+          <w:color w:val="000000"/>
+          <w:rtl w:val="0"/>
+        </w:rPr>
+        <w:t xml:space="preserve">quune fois au foeu</w:t>
+      </w:r>
+      <w:r>
+        <w:rPr>
+          <w:rFonts w:ascii="Courier New" w:cs="Courier New" w:eastAsia="Courier New" w:hAnsi="Courier New"/>
+          <w:color w:val="a9a9a9"/>
+          <w:sz w:val="18"/>
+          <w:szCs w:val="18"/>
+          <w:rtl w:val="0"/>
+        </w:rPr>
+        <w:t xml:space="preserve">&lt;lb/&gt;</w:t>
+      </w:r>
+      <w:r>
+        <w:rPr>
+          <w:rtl w:val="0"/>
+        </w:rPr>
+      </w:r>
+    </w:p>
+    <w:p>
+      <w:pPr>
+        <w:keepNext w:val="0"/>
+        <w:keepLines w:val="0"/>
+        <w:widowControl w:val="0"/>
+        <w:pBdr>
+          <w:top w:space="0" w:sz="0" w:val="nil"/>
+          <w:left w:space="0" w:sz="0" w:val="nil"/>
+          <w:bottom w:space="0" w:sz="0" w:val="nil"/>
+          <w:right w:space="0" w:sz="0" w:val="nil"/>
+          <w:between w:space="0" w:sz="0" w:val="nil"/>
+        </w:pBdr>
+        <w:shd w:fill="auto" w:val="clear"/>
+        <w:contextualSpacing w:val="0"/>
+        <w:rPr>
+          <w:color w:val="000000"/>
+        </w:rPr>
+      </w:pPr>
+      <w:r>
+        <w:rPr>
+          <w:color w:val="000000"/>
+          <w:rtl w:val="0"/>
+        </w:rPr>
+        <w:t xml:space="preserve">avecq quelque vieulx</w:t>
+      </w:r>
+      <w:r>
+        <w:rPr>
+          <w:b w:val="0"/>
+          <w:color w:val="000000"/>
+          <w:rtl w:val="0"/>
+        </w:rPr>
+        <w:t xml:space="preserve"> </w:t>
+      </w:r>
+      <w:r>
+        <w:rPr>
+          <w:rFonts w:ascii="Courier New" w:cs="Courier New" w:eastAsia="Courier New" w:hAnsi="Courier New"/>
+          <w:b w:val="0"/>
+          <w:color w:val="0000ff"/>
+          <w:sz w:val="18"/>
+          <w:szCs w:val="18"/>
+          <w:rtl w:val="0"/>
+        </w:rPr>
+        <w:t xml:space="preserve">&lt;</w:t>
+      </w:r>
+      <w:r>
+        <w:rPr>
+          <w:rFonts w:ascii="Courier New" w:cs="Courier New" w:eastAsia="Courier New" w:hAnsi="Courier New"/>
+          <w:color w:val="0000ff"/>
+          <w:sz w:val="18"/>
+          <w:szCs w:val="18"/>
+          <w:rtl w:val="0"/>
+        </w:rPr>
+        <w:t xml:space="preserve">cn</w:t>
+      </w:r>
+      <w:r>
+        <w:rPr>
+          <w:rFonts w:ascii="Courier New" w:cs="Courier New" w:eastAsia="Courier New" w:hAnsi="Courier New"/>
+          <w:b w:val="0"/>
+          <w:color w:val="0000ff"/>
+          <w:sz w:val="18"/>
+          <w:szCs w:val="18"/>
+          <w:rtl w:val="0"/>
+        </w:rPr>
+        <w:t xml:space="preserve">&gt;</w:t>
+      </w:r>
+      <w:r>
+        <w:rPr>
+          <w:b w:val="0"/>
+          <w:color w:val="000000"/>
+          <w:rtl w:val="0"/>
+        </w:rPr>
+        <w:t xml:space="preserve">sol</w:t>
+      </w:r>
+      <w:r>
+        <w:rPr>
+          <w:rFonts w:ascii="Courier New" w:cs="Courier New" w:eastAsia="Courier New" w:hAnsi="Courier New"/>
+          <w:b w:val="0"/>
+          <w:color w:val="0000ff"/>
+          <w:sz w:val="18"/>
+          <w:szCs w:val="18"/>
+          <w:rtl w:val="0"/>
+        </w:rPr>
+        <w:t xml:space="preserve">&lt;/</w:t>
+      </w:r>
+      <w:r>
+        <w:rPr>
+          <w:rFonts w:ascii="Courier New" w:cs="Courier New" w:eastAsia="Courier New" w:hAnsi="Courier New"/>
+          <w:color w:val="0000ff"/>
+          <w:sz w:val="18"/>
+          <w:szCs w:val="18"/>
+          <w:rtl w:val="0"/>
+        </w:rPr>
+        <w:t xml:space="preserve">cn</w:t>
+      </w:r>
+      <w:r>
+        <w:rPr>
+          <w:rFonts w:ascii="Courier New" w:cs="Courier New" w:eastAsia="Courier New" w:hAnsi="Courier New"/>
+          <w:b w:val="0"/>
+          <w:color w:val="0000ff"/>
+          <w:sz w:val="18"/>
+          <w:szCs w:val="18"/>
+          <w:rtl w:val="0"/>
+        </w:rPr>
+        <w:t xml:space="preserve">&gt;</w:t>
+      </w:r>
+      <w:r>
+        <w:rPr>
+          <w:rFonts w:ascii="Courier New" w:cs="Courier New" w:eastAsia="Courier New" w:hAnsi="Courier New"/>
+          <w:b w:val="0"/>
+          <w:color w:val="a9a9a9"/>
+          <w:sz w:val="18"/>
+          <w:szCs w:val="18"/>
+          <w:rtl w:val="0"/>
+        </w:rPr>
+        <w:t xml:space="preserve">&lt;</w:t>
+      </w:r>
+      <w:r>
+        <w:rPr>
+          <w:rFonts w:ascii="Courier New" w:cs="Courier New" w:eastAsia="Courier New" w:hAnsi="Courier New"/>
+          <w:color w:val="a9a9a9"/>
+          <w:sz w:val="18"/>
+          <w:szCs w:val="18"/>
+          <w:rtl w:val="0"/>
+        </w:rPr>
+        <w:t xml:space="preserve">lb/&gt;</w:t>
+      </w:r>
+      <w:r>
+        <w:rPr>
+          <w:rtl w:val="0"/>
+        </w:rPr>
+      </w:r>
+    </w:p>
+    <w:p>
+      <w:pPr>
+        <w:keepNext w:val="0"/>
+        <w:keepLines w:val="0"/>
+        <w:widowControl w:val="0"/>
+        <w:pBdr>
+          <w:top w:space="0" w:sz="0" w:val="nil"/>
+          <w:left w:space="0" w:sz="0" w:val="nil"/>
+          <w:bottom w:space="0" w:sz="0" w:val="nil"/>
+          <w:right w:space="0" w:sz="0" w:val="nil"/>
+          <w:between w:space="0" w:sz="0" w:val="nil"/>
+        </w:pBdr>
+        <w:shd w:fill="auto" w:val="clear"/>
+        <w:contextualSpacing w:val="0"/>
+        <w:rPr>
+          <w:color w:val="000000"/>
+        </w:rPr>
+      </w:pPr>
+      <w:r>
+        <w:rPr>
+          <w:color w:val="000000"/>
+          <w:rtl w:val="0"/>
+        </w:rPr>
+        <w:t xml:space="preserve">&amp;</w:t>
+      </w:r>
+      <w:r>
+        <w:rPr>
+          <w:rFonts w:ascii="Courier New" w:cs="Courier New" w:eastAsia="Courier New" w:hAnsi="Courier New"/>
+          <w:color w:val="a9a9a9"/>
+          <w:sz w:val="18"/>
+          <w:szCs w:val="18"/>
+          <w:rtl w:val="0"/>
+        </w:rPr>
+        <w:t xml:space="preserve">amp;</w:t>
+      </w:r>
+      <w:r>
+        <w:rPr>
+          <w:color w:val="000000"/>
+          <w:rtl w:val="0"/>
+        </w:rPr>
+        <w:t xml:space="preserve"> </w:t>
+      </w:r>
+      <w:r>
+        <w:rPr>
+          <w:rFonts w:ascii="Courier New" w:cs="Courier New" w:eastAsia="Courier New" w:hAnsi="Courier New"/>
+          <w:b w:val="0"/>
+          <w:color w:val="0000ff"/>
+          <w:sz w:val="18"/>
+          <w:szCs w:val="18"/>
+          <w:rtl w:val="0"/>
+        </w:rPr>
+        <w:t xml:space="preserve">&lt;</w:t>
+      </w:r>
+      <w:r>
+        <w:rPr>
+          <w:rFonts w:ascii="Courier New" w:cs="Courier New" w:eastAsia="Courier New" w:hAnsi="Courier New"/>
+          <w:color w:val="0000ff"/>
+          <w:sz w:val="18"/>
+          <w:szCs w:val="18"/>
+          <w:rtl w:val="0"/>
+        </w:rPr>
+        <w:t xml:space="preserve">cn</w:t>
+      </w:r>
+      <w:r>
+        <w:rPr>
+          <w:rFonts w:ascii="Courier New" w:cs="Courier New" w:eastAsia="Courier New" w:hAnsi="Courier New"/>
+          <w:b w:val="0"/>
+          <w:color w:val="0000ff"/>
+          <w:sz w:val="18"/>
+          <w:szCs w:val="18"/>
+          <w:rtl w:val="0"/>
+        </w:rPr>
+        <w:t xml:space="preserve">&gt;</w:t>
+      </w:r>
+      <w:r>
+        <w:rPr>
+          <w:b w:val="0"/>
+          <w:color w:val="000000"/>
+          <w:rtl w:val="0"/>
+        </w:rPr>
+        <w:t xml:space="preserve">c</w:t>
+      </w:r>
+      <w:r>
+        <w:rPr>
+          <w:b w:val="0"/>
+          <w:color w:val="000000"/>
+          <w:rtl w:val="0"/>
+        </w:rPr>
+        <w:t xml:space="preserve">arolus</w:t>
+      </w:r>
+      <w:r>
+        <w:rPr>
+          <w:rFonts w:ascii="Courier New" w:cs="Courier New" w:eastAsia="Courier New" w:hAnsi="Courier New"/>
+          <w:b w:val="0"/>
+          <w:color w:val="0000ff"/>
+          <w:sz w:val="18"/>
+          <w:szCs w:val="18"/>
+          <w:rtl w:val="0"/>
+        </w:rPr>
+        <w:t xml:space="preserve">&lt;/</w:t>
+      </w:r>
+      <w:r>
+        <w:rPr>
+          <w:rFonts w:ascii="Courier New" w:cs="Courier New" w:eastAsia="Courier New" w:hAnsi="Courier New"/>
+          <w:color w:val="0000ff"/>
+          <w:sz w:val="18"/>
+          <w:szCs w:val="18"/>
+          <w:rtl w:val="0"/>
+        </w:rPr>
+        <w:t xml:space="preserve">cn</w:t>
+      </w:r>
+      <w:r>
+        <w:rPr>
+          <w:rFonts w:ascii="Courier New" w:cs="Courier New" w:eastAsia="Courier New" w:hAnsi="Courier New"/>
+          <w:b w:val="0"/>
+          <w:color w:val="0000ff"/>
+          <w:sz w:val="18"/>
+          <w:szCs w:val="18"/>
+          <w:rtl w:val="0"/>
+        </w:rPr>
+        <w:t xml:space="preserve">&gt;</w:t>
+      </w:r>
+      <w:r>
+        <w:rPr>
+          <w:b w:val="0"/>
+          <w:color w:val="000000"/>
+          <w:rtl w:val="0"/>
+        </w:rPr>
+        <w:t xml:space="preserve"> r</w:t>
+      </w:r>
+      <w:r>
+        <w:rPr>
+          <w:color w:val="000000"/>
+          <w:rtl w:val="0"/>
+        </w:rPr>
+        <w:t xml:space="preserve">ecuit &amp;</w:t>
+      </w:r>
+      <w:r>
+        <w:rPr>
+          <w:rFonts w:ascii="Courier New" w:cs="Courier New" w:eastAsia="Courier New" w:hAnsi="Courier New"/>
+          <w:color w:val="a9a9a9"/>
+          <w:sz w:val="18"/>
+          <w:szCs w:val="18"/>
+          <w:rtl w:val="0"/>
+        </w:rPr>
+        <w:t xml:space="preserve">amp;</w:t>
+      </w:r>
+      <w:r>
+        <w:rPr>
+          <w:color w:val="000000"/>
+          <w:rtl w:val="0"/>
+        </w:rPr>
+        <w:t xml:space="preserve"> battu</w:t>
+      </w:r>
+      <w:r>
+        <w:rPr>
+          <w:rFonts w:ascii="Courier New" w:cs="Courier New" w:eastAsia="Courier New" w:hAnsi="Courier New"/>
+          <w:color w:val="a9a9a9"/>
+          <w:sz w:val="18"/>
+          <w:szCs w:val="18"/>
+          <w:rtl w:val="0"/>
+        </w:rPr>
+        <w:t xml:space="preserve">&lt;lb/&gt;</w:t>
+      </w:r>
+      <w:r>
+        <w:rPr>
+          <w:rtl w:val="0"/>
+        </w:rPr>
+      </w:r>
+    </w:p>
+    <w:p>
+      <w:pPr>
+        <w:keepNext w:val="0"/>
+        <w:keepLines w:val="0"/>
+        <w:widowControl w:val="0"/>
+        <w:pBdr>
+          <w:top w:space="0" w:sz="0" w:val="nil"/>
+          <w:left w:space="0" w:sz="0" w:val="nil"/>
+          <w:bottom w:space="0" w:sz="0" w:val="nil"/>
+          <w:right w:space="0" w:sz="0" w:val="nil"/>
+          <w:between w:space="0" w:sz="0" w:val="nil"/>
+        </w:pBdr>
+        <w:shd w:fill="auto" w:val="clear"/>
+        <w:contextualSpacing w:val="0"/>
+        <w:rPr>
+          <w:color w:val="000000"/>
+        </w:rPr>
+      </w:pPr>
+      <w:r>
+        <w:rPr>
+          <w:color w:val="000000"/>
+          <w:rtl w:val="0"/>
+        </w:rPr>
+        <w:t xml:space="preserve">Touteffois si le </w:t>
+      </w:r>
+      <w:r>
+        <w:rPr>
+          <w:rFonts w:ascii="Courier New" w:cs="Courier New" w:eastAsia="Courier New" w:hAnsi="Courier New"/>
+          <w:b w:val="0"/>
+          <w:color w:val="0000ff"/>
+          <w:sz w:val="18"/>
+          <w:szCs w:val="18"/>
+          <w:rtl w:val="0"/>
+        </w:rPr>
+        <w:t xml:space="preserve">&lt;</w:t>
+      </w:r>
+      <w:r>
+        <w:rPr>
+          <w:rFonts w:ascii="Courier New" w:cs="Courier New" w:eastAsia="Courier New" w:hAnsi="Courier New"/>
+          <w:color w:val="0000ff"/>
+          <w:sz w:val="18"/>
+          <w:szCs w:val="18"/>
+          <w:rtl w:val="0"/>
+        </w:rPr>
+        <w:t xml:space="preserve">cn</w:t>
+      </w:r>
+      <w:r>
+        <w:rPr>
+          <w:rFonts w:ascii="Courier New" w:cs="Courier New" w:eastAsia="Courier New" w:hAnsi="Courier New"/>
+          <w:b w:val="0"/>
+          <w:color w:val="0000ff"/>
+          <w:sz w:val="18"/>
+          <w:szCs w:val="18"/>
+          <w:rtl w:val="0"/>
+        </w:rPr>
+        <w:t xml:space="preserve">&gt;</w:t>
+      </w:r>
+      <w:r>
+        <w:rPr>
+          <w:b w:val="0"/>
+          <w:color w:val="000000"/>
+          <w:rtl w:val="0"/>
+        </w:rPr>
+        <w:t xml:space="preserve">s</w:t>
+      </w:r>
+      <w:r>
+        <w:rPr>
+          <w:b w:val="0"/>
+          <w:color w:val="000000"/>
+          <w:rtl w:val="0"/>
+        </w:rPr>
+        <w:t xml:space="preserve">ol</w:t>
+      </w:r>
+      <w:r>
+        <w:rPr>
+          <w:rFonts w:ascii="Courier New" w:cs="Courier New" w:eastAsia="Courier New" w:hAnsi="Courier New"/>
+          <w:b w:val="0"/>
+          <w:color w:val="0000ff"/>
+          <w:sz w:val="18"/>
+          <w:szCs w:val="18"/>
+          <w:rtl w:val="0"/>
+        </w:rPr>
+        <w:t xml:space="preserve">&lt;/</w:t>
+      </w:r>
+      <w:r>
+        <w:rPr>
+          <w:rFonts w:ascii="Courier New" w:cs="Courier New" w:eastAsia="Courier New" w:hAnsi="Courier New"/>
+          <w:color w:val="0000ff"/>
+          <w:sz w:val="18"/>
+          <w:szCs w:val="18"/>
+          <w:rtl w:val="0"/>
+        </w:rPr>
+        <w:t xml:space="preserve">cn</w:t>
+      </w:r>
+      <w:r>
+        <w:rPr>
+          <w:rFonts w:ascii="Courier New" w:cs="Courier New" w:eastAsia="Courier New" w:hAnsi="Courier New"/>
+          <w:b w:val="0"/>
+          <w:color w:val="0000ff"/>
+          <w:sz w:val="18"/>
+          <w:szCs w:val="18"/>
+          <w:rtl w:val="0"/>
+        </w:rPr>
+        <w:t xml:space="preserve">&gt;</w:t>
+      </w:r>
+      <w:r>
+        <w:rPr>
+          <w:rFonts w:ascii="Courier New" w:cs="Courier New" w:eastAsia="Courier New" w:hAnsi="Courier New"/>
+          <w:b w:val="0"/>
+          <w:color w:val="a9a9a9"/>
+          <w:sz w:val="18"/>
+          <w:szCs w:val="18"/>
+          <w:rtl w:val="0"/>
+        </w:rPr>
+        <w:t xml:space="preserve">&lt;</w:t>
+      </w:r>
+      <w:r>
+        <w:rPr>
+          <w:rFonts w:ascii="Courier New" w:cs="Courier New" w:eastAsia="Courier New" w:hAnsi="Courier New"/>
+          <w:color w:val="a9a9a9"/>
+          <w:sz w:val="18"/>
+          <w:szCs w:val="18"/>
+          <w:rtl w:val="0"/>
+        </w:rPr>
+        <w:t xml:space="preserve">lb/&gt;</w:t>
+      </w:r>
+      <w:r>
+        <w:rPr>
+          <w:rtl w:val="0"/>
+        </w:rPr>
+      </w:r>
+    </w:p>
+    <w:p>
+      <w:pPr>
+        <w:keepNext w:val="0"/>
+        <w:keepLines w:val="0"/>
+        <w:widowControl w:val="0"/>
+        <w:pBdr>
+          <w:top w:space="0" w:sz="0" w:val="nil"/>
+          <w:left w:space="0" w:sz="0" w:val="nil"/>
+          <w:bottom w:space="0" w:sz="0" w:val="nil"/>
+          <w:right w:space="0" w:sz="0" w:val="nil"/>
+          <w:between w:space="0" w:sz="0" w:val="nil"/>
+        </w:pBdr>
+        <w:shd w:fill="auto" w:val="clear"/>
+        <w:contextualSpacing w:val="0"/>
+        <w:rPr>
+          <w:color w:val="000000"/>
+        </w:rPr>
+      </w:pPr>
+      <w:r>
+        <w:rPr>
+          <w:color w:val="000000"/>
+          <w:rtl w:val="0"/>
+        </w:rPr>
+        <w:t xml:space="preserve">nest bien bon la</w:t>
+      </w:r>
+      <w:r>
+        <w:rPr>
+          <w:rFonts w:ascii="Courier New" w:cs="Courier New" w:eastAsia="Courier New" w:hAnsi="Courier New"/>
+          <w:color w:val="a9a9a9"/>
+          <w:sz w:val="18"/>
+          <w:szCs w:val="18"/>
+          <w:rtl w:val="0"/>
+        </w:rPr>
+        <w:t xml:space="preserve">&lt;lb/&gt;</w:t>
+      </w:r>
+      <w:r>
+        <w:rPr>
+          <w:rtl w:val="0"/>
+        </w:rPr>
+      </w:r>
+    </w:p>
+    <w:p>
+      <w:pPr>
+        <w:keepNext w:val="0"/>
+        <w:keepLines w:val="0"/>
+        <w:widowControl w:val="0"/>
+        <w:pBdr>
+          <w:top w:space="0" w:sz="0" w:val="nil"/>
+          <w:left w:space="0" w:sz="0" w:val="nil"/>
+          <w:bottom w:space="0" w:sz="0" w:val="nil"/>
+          <w:right w:space="0" w:sz="0" w:val="nil"/>
+          <w:between w:space="0" w:sz="0" w:val="nil"/>
+        </w:pBdr>
+        <w:shd w:fill="auto" w:val="clear"/>
+        <w:contextualSpacing w:val="0"/>
+        <w:rPr>
+          <w:color w:val="000000"/>
+        </w:rPr>
+      </w:pPr>
+      <w:r>
+        <w:rPr>
+          <w:rFonts w:ascii="Courier New" w:cs="Courier New" w:eastAsia="Courier New" w:hAnsi="Courier New"/>
+          <w:color w:val="0000ff"/>
+          <w:sz w:val="18"/>
+          <w:szCs w:val="18"/>
+          <w:rtl w:val="0"/>
+        </w:rPr>
+        <w:t xml:space="preserve">&lt;m&gt;</w:t>
+      </w:r>
+      <w:r>
+        <w:rPr>
+          <w:color w:val="000000"/>
+          <w:rtl w:val="0"/>
+        </w:rPr>
+        <w:t xml:space="preserve">souldure</w:t>
+      </w:r>
+      <w:r>
+        <w:rPr>
+          <w:rFonts w:ascii="Courier New" w:cs="Courier New" w:eastAsia="Courier New" w:hAnsi="Courier New"/>
+          <w:color w:val="0000ff"/>
+          <w:sz w:val="18"/>
+          <w:szCs w:val="18"/>
+          <w:rtl w:val="0"/>
+        </w:rPr>
+        <w:t xml:space="preserve">&lt;/m&gt;</w:t>
+      </w:r>
+      <w:r>
+        <w:rPr>
+          <w:color w:val="000000"/>
+          <w:rtl w:val="0"/>
+        </w:rPr>
+        <w:t xml:space="preserve"> mange</w:t>
+      </w:r>
+      <w:r>
+        <w:rPr>
+          <w:rFonts w:ascii="Courier New" w:cs="Courier New" w:eastAsia="Courier New" w:hAnsi="Courier New"/>
+          <w:color w:val="a9a9a9"/>
+          <w:sz w:val="18"/>
+          <w:szCs w:val="18"/>
+          <w:rtl w:val="0"/>
+        </w:rPr>
+        <w:t xml:space="preserve">&lt;lb/&gt;</w:t>
+      </w:r>
+      <w:r>
+        <w:rPr>
+          <w:rtl w:val="0"/>
+        </w:rPr>
+      </w:r>
+    </w:p>
+    <w:p>
+      <w:pPr>
+        <w:keepNext w:val="0"/>
+        <w:keepLines w:val="0"/>
+        <w:widowControl w:val="0"/>
+        <w:pBdr>
+          <w:top w:space="0" w:sz="0" w:val="nil"/>
+          <w:left w:space="0" w:sz="0" w:val="nil"/>
+          <w:bottom w:space="0" w:sz="0" w:val="nil"/>
+          <w:right w:space="0" w:sz="0" w:val="nil"/>
+          <w:between w:space="0" w:sz="0" w:val="nil"/>
+        </w:pBdr>
+        <w:shd w:fill="auto" w:val="clear"/>
+        <w:contextualSpacing w:val="0"/>
+        <w:rPr>
+          <w:color w:val="000000"/>
+        </w:rPr>
+      </w:pPr>
+      <w:r>
+        <w:rPr>
+          <w:color w:val="000000"/>
+          <w:rtl w:val="0"/>
+        </w:rPr>
+        <w:t xml:space="preserve">&amp;</w:t>
+      </w:r>
+      <w:r>
+        <w:rPr>
+          <w:rFonts w:ascii="Courier New" w:cs="Courier New" w:eastAsia="Courier New" w:hAnsi="Courier New"/>
+          <w:color w:val="a9a9a9"/>
+          <w:sz w:val="18"/>
+          <w:szCs w:val="18"/>
+          <w:rtl w:val="0"/>
+        </w:rPr>
+        <w:t xml:space="preserve">amp;</w:t>
+      </w:r>
+      <w:r>
+        <w:rPr>
+          <w:color w:val="000000"/>
+          <w:rtl w:val="0"/>
+        </w:rPr>
+        <w:t xml:space="preserve"> y fault </w:t>
+      </w:r>
+      <w:r>
+        <w:rPr>
+          <w:rFonts w:ascii="Courier New" w:cs="Courier New" w:eastAsia="Courier New" w:hAnsi="Courier New"/>
+          <w:color w:val="0000ff"/>
+          <w:sz w:val="18"/>
+          <w:szCs w:val="18"/>
+          <w:rtl w:val="0"/>
+        </w:rPr>
+        <w:t xml:space="preserve">&lt;m&gt;</w:t>
+      </w:r>
+      <w:r>
+        <w:rPr>
+          <w:color w:val="000000"/>
+          <w:rtl w:val="0"/>
+        </w:rPr>
+        <w:t xml:space="preserve">soulder</w:t>
+      </w:r>
+      <w:r>
+        <w:rPr>
+          <w:rFonts w:ascii="Courier New" w:cs="Courier New" w:eastAsia="Courier New" w:hAnsi="Courier New"/>
+          <w:color w:val="0000ff"/>
+          <w:sz w:val="18"/>
+          <w:szCs w:val="18"/>
+          <w:rtl w:val="0"/>
+        </w:rPr>
+        <w:t xml:space="preserve">&lt;/m&gt;</w:t>
+      </w:r>
+      <w:r>
+        <w:rPr>
+          <w:rFonts w:ascii="Courier New" w:cs="Courier New" w:eastAsia="Courier New" w:hAnsi="Courier New"/>
+          <w:color w:val="a9a9a9"/>
+          <w:sz w:val="18"/>
+          <w:szCs w:val="18"/>
+          <w:rtl w:val="0"/>
+        </w:rPr>
+        <w:t xml:space="preserve">&lt;lb/&gt;</w:t>
+      </w:r>
+      <w:r>
+        <w:rPr>
+          <w:rtl w:val="0"/>
+        </w:rPr>
+      </w:r>
+    </w:p>
+    <w:p>
+      <w:pPr>
+        <w:keepNext w:val="0"/>
+        <w:keepLines w:val="0"/>
+        <w:widowControl w:val="0"/>
+        <w:pBdr>
+          <w:top w:space="0" w:sz="0" w:val="nil"/>
+          <w:left w:space="0" w:sz="0" w:val="nil"/>
+          <w:bottom w:space="0" w:sz="0" w:val="nil"/>
+          <w:right w:space="0" w:sz="0" w:val="nil"/>
+          <w:between w:space="0" w:sz="0" w:val="nil"/>
+        </w:pBdr>
+        <w:shd w:fill="auto" w:val="clear"/>
+        <w:contextualSpacing w:val="0"/>
+        <w:rPr>
+          <w:color w:val="000000"/>
+        </w:rPr>
+      </w:pPr>
+      <w:r>
+        <w:rPr>
+          <w:color w:val="000000"/>
+          <w:rtl w:val="0"/>
+        </w:rPr>
+        <w:t xml:space="preserve">deulx fois &amp;</w:t>
+      </w:r>
+      <w:r>
+        <w:rPr>
+          <w:rFonts w:ascii="Courier New" w:cs="Courier New" w:eastAsia="Courier New" w:hAnsi="Courier New"/>
+          <w:color w:val="a9a9a9"/>
+          <w:sz w:val="18"/>
+          <w:szCs w:val="18"/>
+          <w:rtl w:val="0"/>
+        </w:rPr>
+        <w:t xml:space="preserve">amp;</w:t>
+      </w:r>
+      <w:r>
+        <w:rPr>
+          <w:color w:val="000000"/>
+          <w:rtl w:val="0"/>
+        </w:rPr>
+        <w:t xml:space="preserve"> sy</w:t>
+      </w:r>
+      <w:r>
+        <w:rPr>
+          <w:rFonts w:ascii="Courier New" w:cs="Courier New" w:eastAsia="Courier New" w:hAnsi="Courier New"/>
+          <w:color w:val="a9a9a9"/>
+          <w:sz w:val="18"/>
+          <w:szCs w:val="18"/>
+          <w:rtl w:val="0"/>
+        </w:rPr>
+        <w:t xml:space="preserve">&lt;lb/&gt;</w:t>
+      </w:r>
+      <w:r>
+        <w:rPr>
+          <w:rtl w:val="0"/>
+        </w:rPr>
+      </w:r>
+    </w:p>
+    <w:p>
+      <w:pPr>
+        <w:keepNext w:val="0"/>
+        <w:keepLines w:val="0"/>
+        <w:widowControl w:val="0"/>
+        <w:pBdr>
+          <w:top w:space="0" w:sz="0" w:val="nil"/>
+          <w:left w:space="0" w:sz="0" w:val="nil"/>
+          <w:bottom w:space="0" w:sz="0" w:val="nil"/>
+          <w:right w:space="0" w:sz="0" w:val="nil"/>
+          <w:between w:space="0" w:sz="0" w:val="nil"/>
+        </w:pBdr>
+        <w:shd w:fill="auto" w:val="clear"/>
+        <w:contextualSpacing w:val="0"/>
+        <w:rPr>
+          <w:color w:val="000000"/>
+        </w:rPr>
+      </w:pPr>
+      <w:r>
+        <w:rPr>
+          <w:color w:val="000000"/>
+          <w:rtl w:val="0"/>
+        </w:rPr>
+        <w:t xml:space="preserve">trouve trop de </w:t>
+      </w:r>
+      <w:r>
+        <w:rPr>
+          <w:rFonts w:ascii="Courier New" w:cs="Courier New" w:eastAsia="Courier New" w:hAnsi="Courier New"/>
+          <w:b w:val="0"/>
+          <w:color w:val="0000ff"/>
+          <w:sz w:val="18"/>
+          <w:szCs w:val="18"/>
+          <w:rtl w:val="0"/>
+        </w:rPr>
+        <w:t xml:space="preserve">&lt;m&gt;</w:t>
+      </w:r>
+      <w:r>
+        <w:rPr>
+          <w:b w:val="0"/>
+          <w:color w:val="000000"/>
+          <w:rtl w:val="0"/>
+        </w:rPr>
+        <w:t xml:space="preserve">c</w:t>
+      </w:r>
+      <w:r>
+        <w:rPr>
+          <w:b w:val="0"/>
+          <w:color w:val="000000"/>
+          <w:rtl w:val="0"/>
+        </w:rPr>
+        <w:t xml:space="preserve">uivre</w:t>
+      </w:r>
+      <w:r>
+        <w:rPr>
+          <w:rFonts w:ascii="Courier New" w:cs="Courier New" w:eastAsia="Courier New" w:hAnsi="Courier New"/>
+          <w:b w:val="0"/>
+          <w:color w:val="0000ff"/>
+          <w:sz w:val="18"/>
+          <w:szCs w:val="18"/>
+          <w:rtl w:val="0"/>
+        </w:rPr>
+        <w:t xml:space="preserve">&lt;/m&gt;</w:t>
+      </w:r>
+      <w:r>
+        <w:rPr>
+          <w:rFonts w:ascii="Courier New" w:cs="Courier New" w:eastAsia="Courier New" w:hAnsi="Courier New"/>
+          <w:b w:val="0"/>
+          <w:color w:val="a9a9a9"/>
+          <w:sz w:val="18"/>
+          <w:szCs w:val="18"/>
+          <w:rtl w:val="0"/>
+        </w:rPr>
+        <w:t xml:space="preserve">&lt;</w:t>
+      </w:r>
+      <w:r>
+        <w:rPr>
+          <w:rFonts w:ascii="Courier New" w:cs="Courier New" w:eastAsia="Courier New" w:hAnsi="Courier New"/>
+          <w:color w:val="a9a9a9"/>
+          <w:sz w:val="18"/>
+          <w:szCs w:val="18"/>
+          <w:rtl w:val="0"/>
+        </w:rPr>
+        <w:t xml:space="preserve">lb/&gt;</w:t>
+      </w:r>
+      <w:r>
+        <w:rPr>
+          <w:rtl w:val="0"/>
+        </w:rPr>
+      </w:r>
+    </w:p>
+    <w:p>
+      <w:pPr>
+        <w:keepNext w:val="0"/>
+        <w:keepLines w:val="0"/>
+        <w:widowControl w:val="0"/>
+        <w:pBdr>
+          <w:top w:space="0" w:sz="0" w:val="nil"/>
+          <w:left w:space="0" w:sz="0" w:val="nil"/>
+          <w:bottom w:space="0" w:sz="0" w:val="nil"/>
+          <w:right w:space="0" w:sz="0" w:val="nil"/>
+          <w:between w:space="0" w:sz="0" w:val="nil"/>
+        </w:pBdr>
+        <w:shd w:fill="auto" w:val="clear"/>
+        <w:contextualSpacing w:val="0"/>
+        <w:rPr>
+          <w:color w:val="000000"/>
+        </w:rPr>
+      </w:pPr>
+      <w:r>
+        <w:rPr>
+          <w:color w:val="000000"/>
+          <w:rtl w:val="0"/>
+        </w:rPr>
+        <w:t xml:space="preserve">Aultres souldent</w:t>
+      </w:r>
+      <w:r>
+        <w:rPr>
+          <w:rFonts w:ascii="Courier New" w:cs="Courier New" w:eastAsia="Courier New" w:hAnsi="Courier New"/>
+          <w:color w:val="a9a9a9"/>
+          <w:sz w:val="18"/>
+          <w:szCs w:val="18"/>
+          <w:rtl w:val="0"/>
+        </w:rPr>
+        <w:t xml:space="preserve">&lt;lb/&gt;</w:t>
+      </w:r>
+      <w:r>
+        <w:rPr>
+          <w:rtl w:val="0"/>
+        </w:rPr>
+      </w:r>
+    </w:p>
+    <w:p>
+      <w:pPr>
+        <w:keepNext w:val="0"/>
+        <w:keepLines w:val="0"/>
+        <w:widowControl w:val="0"/>
+        <w:pBdr>
+          <w:top w:space="0" w:sz="0" w:val="nil"/>
+          <w:left w:space="0" w:sz="0" w:val="nil"/>
+          <w:bottom w:space="0" w:sz="0" w:val="nil"/>
+          <w:right w:space="0" w:sz="0" w:val="nil"/>
+          <w:between w:space="0" w:sz="0" w:val="nil"/>
+        </w:pBdr>
+        <w:shd w:fill="auto" w:val="clear"/>
+        <w:contextualSpacing w:val="0"/>
+        <w:rPr>
+          <w:color w:val="000000"/>
+        </w:rPr>
+      </w:pPr>
+      <w:r>
+        <w:rPr>
+          <w:color w:val="000000"/>
+          <w:rtl w:val="0"/>
+        </w:rPr>
+        <w:t xml:space="preserve">avecq </w:t>
+      </w:r>
+      <w:r>
+        <w:rPr>
+          <w:rFonts w:ascii="Courier New" w:cs="Courier New" w:eastAsia="Courier New" w:hAnsi="Courier New"/>
+          <w:color w:val="0000ff"/>
+          <w:sz w:val="18"/>
+          <w:szCs w:val="18"/>
+          <w:rtl w:val="0"/>
+        </w:rPr>
+        <w:t xml:space="preserve">&lt;ms&gt;</w:t>
+      </w:r>
+      <w:r>
+        <w:rPr>
+          <w:color w:val="000000"/>
+          <w:rtl w:val="0"/>
+        </w:rPr>
+        <w:t xml:space="preserve">moictie</w:t>
+      </w:r>
+      <w:r>
+        <w:rPr>
+          <w:rFonts w:ascii="Courier New" w:cs="Courier New" w:eastAsia="Courier New" w:hAnsi="Courier New"/>
+          <w:color w:val="0000ff"/>
+          <w:sz w:val="18"/>
+          <w:szCs w:val="18"/>
+          <w:rtl w:val="0"/>
+        </w:rPr>
+        <w:t xml:space="preserve">&lt;/ms&gt;</w:t>
+      </w:r>
+      <w:r>
+        <w:rPr>
+          <w:color w:val="000000"/>
+          <w:rtl w:val="0"/>
+        </w:rPr>
+        <w:t xml:space="preserve"> </w:t>
+      </w:r>
+      <w:r>
+        <w:rPr>
+          <w:rFonts w:ascii="Courier New" w:cs="Courier New" w:eastAsia="Courier New" w:hAnsi="Courier New"/>
+          <w:b w:val="0"/>
+          <w:color w:val="0000ff"/>
+          <w:sz w:val="18"/>
+          <w:szCs w:val="18"/>
+          <w:rtl w:val="0"/>
+        </w:rPr>
+        <w:t xml:space="preserve">&lt;m&gt;</w:t>
+      </w:r>
+      <w:r>
+        <w:rPr>
+          <w:b w:val="0"/>
+          <w:color w:val="000000"/>
+          <w:rtl w:val="0"/>
+        </w:rPr>
+        <w:t xml:space="preserve">a</w:t>
+      </w:r>
+      <w:r>
+        <w:rPr>
+          <w:b w:val="0"/>
+          <w:color w:val="000000"/>
+          <w:rtl w:val="0"/>
+        </w:rPr>
+        <w:t xml:space="preserve">rgent</w:t>
+      </w:r>
+      <w:r>
+        <w:rPr>
+          <w:rFonts w:ascii="Courier New" w:cs="Courier New" w:eastAsia="Courier New" w:hAnsi="Courier New"/>
+          <w:b w:val="0"/>
+          <w:color w:val="0000ff"/>
+          <w:sz w:val="18"/>
+          <w:szCs w:val="18"/>
+          <w:rtl w:val="0"/>
+        </w:rPr>
+        <w:t xml:space="preserve">&lt;/m&gt;</w:t>
+      </w:r>
+      <w:r>
+        <w:rPr>
+          <w:rFonts w:ascii="Courier New" w:cs="Courier New" w:eastAsia="Courier New" w:hAnsi="Courier New"/>
+          <w:b w:val="0"/>
+          <w:color w:val="a9a9a9"/>
+          <w:sz w:val="18"/>
+          <w:szCs w:val="18"/>
+          <w:rtl w:val="0"/>
+        </w:rPr>
+        <w:t xml:space="preserve">&lt;</w:t>
+      </w:r>
+      <w:r>
+        <w:rPr>
+          <w:rFonts w:ascii="Courier New" w:cs="Courier New" w:eastAsia="Courier New" w:hAnsi="Courier New"/>
+          <w:color w:val="a9a9a9"/>
+          <w:sz w:val="18"/>
+          <w:szCs w:val="18"/>
+          <w:rtl w:val="0"/>
+        </w:rPr>
+        <w:t xml:space="preserve">lb/&gt;</w:t>
+      </w:r>
+      <w:r>
+        <w:rPr>
+          <w:rtl w:val="0"/>
+        </w:rPr>
+      </w:r>
+    </w:p>
+    <w:p>
+      <w:pPr>
+        <w:keepNext w:val="0"/>
+        <w:keepLines w:val="0"/>
+        <w:widowControl w:val="0"/>
+        <w:pBdr>
+          <w:top w:space="0" w:sz="0" w:val="nil"/>
+          <w:left w:space="0" w:sz="0" w:val="nil"/>
+          <w:bottom w:space="0" w:sz="0" w:val="nil"/>
+          <w:right w:space="0" w:sz="0" w:val="nil"/>
+          <w:between w:space="0" w:sz="0" w:val="nil"/>
+        </w:pBdr>
+        <w:shd w:fill="auto" w:val="clear"/>
+        <w:contextualSpacing w:val="0"/>
+        <w:rPr>
+          <w:b w:val="0"/>
+          <w:color w:val="000000"/>
+        </w:rPr>
+      </w:pPr>
+      <w:r>
+        <w:rPr>
+          <w:color w:val="000000"/>
+          <w:rtl w:val="0"/>
+        </w:rPr>
+        <w:t xml:space="preserve">&amp;</w:t>
+      </w:r>
+      <w:r>
+        <w:rPr>
+          <w:rFonts w:ascii="Courier New" w:cs="Courier New" w:eastAsia="Courier New" w:hAnsi="Courier New"/>
+          <w:color w:val="a9a9a9"/>
+          <w:sz w:val="18"/>
+          <w:szCs w:val="18"/>
+          <w:rtl w:val="0"/>
+        </w:rPr>
+        <w:t xml:space="preserve">amp;</w:t>
+      </w:r>
+      <w:r>
+        <w:rPr>
+          <w:color w:val="000000"/>
+          <w:rtl w:val="0"/>
+        </w:rPr>
+        <w:t xml:space="preserve"> </w:t>
+      </w:r>
+      <w:r>
+        <w:rPr>
+          <w:rFonts w:ascii="Courier New" w:cs="Courier New" w:eastAsia="Courier New" w:hAnsi="Courier New"/>
+          <w:color w:val="0000ff"/>
+          <w:sz w:val="18"/>
+          <w:szCs w:val="18"/>
+          <w:rtl w:val="0"/>
+        </w:rPr>
+        <w:t xml:space="preserve">&lt;ms&gt;</w:t>
+      </w:r>
+      <w:r>
+        <w:rPr>
+          <w:color w:val="000000"/>
+          <w:rtl w:val="0"/>
+        </w:rPr>
+        <w:t xml:space="preserve">moictie</w:t>
+      </w:r>
+      <w:r>
+        <w:rPr>
+          <w:rFonts w:ascii="Courier New" w:cs="Courier New" w:eastAsia="Courier New" w:hAnsi="Courier New"/>
+          <w:color w:val="0000ff"/>
+          <w:sz w:val="18"/>
+          <w:szCs w:val="18"/>
+          <w:rtl w:val="0"/>
+        </w:rPr>
+        <w:t xml:space="preserve">&lt;/ms&gt;</w:t>
+      </w:r>
+      <w:r>
+        <w:rPr>
+          <w:color w:val="000000"/>
+          <w:rtl w:val="0"/>
+        </w:rPr>
+        <w:t xml:space="preserve"> </w:t>
+      </w:r>
+      <w:r>
+        <w:rPr>
+          <w:rFonts w:ascii="Courier New" w:cs="Courier New" w:eastAsia="Courier New" w:hAnsi="Courier New"/>
+          <w:b w:val="0"/>
+          <w:color w:val="0000ff"/>
+          <w:sz w:val="18"/>
+          <w:szCs w:val="18"/>
+          <w:rtl w:val="0"/>
+        </w:rPr>
+        <w:t xml:space="preserve">&lt;m&gt;</w:t>
+      </w:r>
+      <w:r>
+        <w:rPr>
+          <w:b w:val="0"/>
+          <w:color w:val="000000"/>
+          <w:rtl w:val="0"/>
+        </w:rPr>
+        <w:t xml:space="preserve">c</w:t>
+      </w:r>
+      <w:r>
+        <w:rPr>
+          <w:b w:val="0"/>
+          <w:color w:val="000000"/>
+          <w:rtl w:val="0"/>
+        </w:rPr>
+        <w:t xml:space="preserve">uivre</w:t>
+      </w:r>
+      <w:r>
+        <w:rPr>
+          <w:rFonts w:ascii="Courier New" w:cs="Courier New" w:eastAsia="Courier New" w:hAnsi="Courier New"/>
+          <w:b w:val="0"/>
+          <w:color w:val="a9a9a9"/>
+          <w:sz w:val="18"/>
+          <w:szCs w:val="18"/>
+          <w:rtl w:val="0"/>
+        </w:rPr>
+        <w:t xml:space="preserve">&lt;lb/&gt;</w:t>
+      </w:r>
+      <w:r>
+        <w:rPr>
+          <w:b w:val="0"/>
+          <w:color w:val="000000"/>
+          <w:rtl w:val="0"/>
+        </w:rPr>
+        <w:t xml:space="preserve"> </w:t>
+      </w:r>
+    </w:p>
+    <w:p>
+      <w:pPr>
+        <w:keepNext w:val="0"/>
+        <w:keepLines w:val="0"/>
+        <w:widowControl w:val="0"/>
+        <w:pBdr>
+          <w:top w:space="0" w:sz="0" w:val="nil"/>
+          <w:left w:space="0" w:sz="0" w:val="nil"/>
+          <w:bottom w:space="0" w:sz="0" w:val="nil"/>
+          <w:right w:space="0" w:sz="0" w:val="nil"/>
+          <w:between w:space="0" w:sz="0" w:val="nil"/>
+        </w:pBdr>
+        <w:shd w:fill="auto" w:val="clear"/>
+        <w:contextualSpacing w:val="0"/>
+        <w:rPr>
+          <w:color w:val="000000"/>
+        </w:rPr>
+      </w:pPr>
+      <w:r>
+        <w:rPr>
+          <w:color w:val="000000"/>
+          <w:rtl w:val="0"/>
+        </w:rPr>
+        <w:t xml:space="preserve">fin</w:t>
+      </w:r>
+      <w:r>
+        <w:rPr>
+          <w:rFonts w:ascii="Courier New" w:cs="Courier New" w:eastAsia="Courier New" w:hAnsi="Courier New"/>
+          <w:color w:val="0000ff"/>
+          <w:sz w:val="18"/>
+          <w:szCs w:val="18"/>
+          <w:rtl w:val="0"/>
+        </w:rPr>
+        <w:t xml:space="preserve">&lt;/m&gt;</w:t>
+      </w:r>
+      <w:r>
+        <w:rPr>
+          <w:rFonts w:ascii="Courier New" w:cs="Courier New" w:eastAsia="Courier New" w:hAnsi="Courier New"/>
+          <w:color w:val="7f6000"/>
+          <w:sz w:val="18"/>
+          <w:szCs w:val="18"/>
+          <w:rtl w:val="0"/>
+        </w:rPr>
+        <w:t xml:space="preserve">&lt;/ab&gt;</w:t>
+      </w:r>
+      <w:r>
+        <w:rPr>
+          <w:rtl w:val="0"/>
+        </w:rPr>
+      </w:r>
+    </w:p>
+    <w:p>
+      <w:pPr>
+        <w:keepNext w:val="0"/>
+        <w:keepLines w:val="0"/>
+        <w:widowControl w:val="0"/>
+        <w:pBdr>
+          <w:top w:space="0" w:sz="0" w:val="nil"/>
+          <w:left w:space="0" w:sz="0" w:val="nil"/>
+          <w:bottom w:space="0" w:sz="0" w:val="nil"/>
+          <w:right w:space="0" w:sz="0" w:val="nil"/>
+          <w:between w:space="0" w:sz="0" w:val="nil"/>
+        </w:pBdr>
+        <w:shd w:fill="auto" w:val="clear"/>
+        <w:contextualSpacing w:val="0"/>
+        <w:rPr>
+          <w:color w:val="000000"/>
+        </w:rPr>
+      </w:pPr>
+      <w:r>
+        <w:rPr>
+          <w:color w:val="000000"/>
+          <w:rtl w:val="0"/>
+        </w:rPr>
+        <w:t xml:space="preserve"> </w:t>
+      </w:r>
+      <w:r>
+        <w:rPr>
+          <w:rtl w:val="0"/>
+        </w:rPr>
+      </w:r>
+    </w:p>
+    <w:p>
+      <w:pPr>
+        <w:keepNext w:val="0"/>
+        <w:keepLines w:val="0"/>
+        <w:widowControl w:val="0"/>
+        <w:pBdr>
+          <w:top w:space="0" w:sz="0" w:val="nil"/>
+          <w:left w:space="0" w:sz="0" w:val="nil"/>
+          <w:bottom w:space="0" w:sz="0" w:val="nil"/>
+          <w:right w:space="0" w:sz="0" w:val="nil"/>
+          <w:between w:space="0" w:sz="0" w:val="nil"/>
+        </w:pBdr>
+        <w:shd w:fill="auto" w:val="clear"/>
+        <w:contextualSpacing w:val="0"/>
+        <w:rPr>
+          <w:color w:val="000000"/>
+        </w:rPr>
+      </w:pPr>
+      <w:r>
+        <w:rPr>
+          <w:rFonts w:ascii="Courier New" w:cs="Courier New" w:eastAsia="Courier New" w:hAnsi="Courier New"/>
+          <w:color w:val="7f6000"/>
+          <w:sz w:val="18"/>
+          <w:szCs w:val="18"/>
+          <w:rtl w:val="0"/>
+        </w:rPr>
+        <w:t xml:space="preserve">&lt;/div&gt;</w:t>
       </w:r>
       <w:r>
         <w:rPr>
@@ -1908,2634 +4450,24 @@
           <w:szCs w:val="18"/>
           <w:rtl w:val="0"/>
         </w:rPr>
-        <w:t xml:space="preserve">&lt;head&gt;</w:t>
-      </w:r>
-      <w:r>
-        <w:rPr>
-          <w:color w:val="000000"/>
-          <w:rtl w:val="0"/>
-        </w:rPr>
-        <w:t xml:space="preserve">Adoulcir l</w:t>
-      </w:r>
-      <w:r>
-        <w:rPr>
-          <w:rFonts w:ascii="Courier New" w:cs="Courier New" w:eastAsia="Courier New" w:hAnsi="Courier New"/>
-          <w:b w:val="0"/>
-          <w:color w:val="0000ff"/>
-          <w:sz w:val="18"/>
-          <w:szCs w:val="18"/>
-          <w:rtl w:val="0"/>
-        </w:rPr>
-        <w:t xml:space="preserve">&lt;m&gt;</w:t>
-      </w:r>
-      <w:r>
-        <w:rPr>
-          <w:b w:val="0"/>
-          <w:color w:val="000000"/>
-          <w:rtl w:val="0"/>
-        </w:rPr>
-        <w:t xml:space="preserve">a</w:t>
-      </w:r>
-      <w:r>
-        <w:rPr>
-          <w:b w:val="0"/>
-          <w:color w:val="000000"/>
-          <w:rtl w:val="0"/>
-        </w:rPr>
-        <w:t xml:space="preserve">rgent</w:t>
-      </w:r>
-      <w:r>
-        <w:rPr>
-          <w:rFonts w:ascii="Courier New" w:cs="Courier New" w:eastAsia="Courier New" w:hAnsi="Courier New"/>
-          <w:b w:val="0"/>
-          <w:color w:val="0000ff"/>
-          <w:sz w:val="18"/>
-          <w:szCs w:val="18"/>
-          <w:rtl w:val="0"/>
-        </w:rPr>
-        <w:t xml:space="preserve">&lt;/m&gt;</w:t>
-      </w:r>
-      <w:r>
-        <w:rPr>
-          <w:rFonts w:ascii="Courier New" w:cs="Courier New" w:eastAsia="Courier New" w:hAnsi="Courier New"/>
-          <w:b w:val="0"/>
+        <w:t xml:space="preserve">&lt;div&gt;</w:t>
+      </w:r>
+      <w:r>
+        <w:rPr>
+          <w:color w:val="000000"/>
+          <w:rtl w:val="0"/>
+        </w:rPr>
+        <w:br w:type="textWrapping"/>
+      </w:r>
+      <w:r>
+        <w:rPr>
+          <w:rFonts w:ascii="Courier New" w:cs="Courier New" w:eastAsia="Courier New" w:hAnsi="Courier New"/>
           <w:color w:val="7f6000"/>
           <w:sz w:val="18"/>
           <w:szCs w:val="18"/>
           <w:rtl w:val="0"/>
         </w:rPr>
-        <w:t xml:space="preserve">&lt;/head&gt;</w:t>
-      </w:r>
-      <w:r>
-        <w:rPr>
-          <w:rtl w:val="0"/>
-        </w:rPr>
-      </w:r>
-    </w:p>
-    <w:p>
-      <w:pPr>
-        <w:keepNext w:val="0"/>
-        <w:keepLines w:val="0"/>
-        <w:widowControl w:val="0"/>
-        <w:pBdr>
-          <w:top w:space="0" w:sz="0" w:val="nil"/>
-          <w:left w:space="0" w:sz="0" w:val="nil"/>
-          <w:bottom w:space="0" w:sz="0" w:val="nil"/>
-          <w:right w:space="0" w:sz="0" w:val="nil"/>
-          <w:between w:space="0" w:sz="0" w:val="nil"/>
-        </w:pBdr>
-        <w:shd w:fill="auto" w:val="clear"/>
-        <w:contextualSpacing w:val="0"/>
-        <w:rPr>
-          <w:color w:val="000000"/>
-        </w:rPr>
-      </w:pPr>
-      <w:r>
-        <w:rPr>
-          <w:rtl w:val="0"/>
-        </w:rPr>
-      </w:r>
-    </w:p>
-    <w:p>
-      <w:pPr>
-        <w:keepNext w:val="0"/>
-        <w:keepLines w:val="0"/>
-        <w:widowControl w:val="0"/>
-        <w:pBdr>
-          <w:top w:space="0" w:sz="0" w:val="nil"/>
-          <w:left w:space="0" w:sz="0" w:val="nil"/>
-          <w:bottom w:space="0" w:sz="0" w:val="nil"/>
-          <w:right w:space="0" w:sz="0" w:val="nil"/>
-          <w:between w:space="0" w:sz="0" w:val="nil"/>
-        </w:pBdr>
-        <w:shd w:fill="auto" w:val="clear"/>
-        <w:contextualSpacing w:val="0"/>
-        <w:rPr>
-          <w:color w:val="000000"/>
-        </w:rPr>
-      </w:pPr>
-      <w:r>
-        <w:rPr>
-          <w:rFonts w:ascii="Courier New" w:cs="Courier New" w:eastAsia="Courier New" w:hAnsi="Courier New"/>
-          <w:color w:val="7f6000"/>
-          <w:sz w:val="18"/>
-          <w:szCs w:val="18"/>
-          <w:rtl w:val="0"/>
-        </w:rPr>
-        <w:t xml:space="preserve">&lt;ab&gt;</w:t>
-      </w:r>
-      <w:r>
-        <w:rPr>
-          <w:color w:val="000000"/>
-          <w:rtl w:val="0"/>
-        </w:rPr>
-        <w:t xml:space="preserve">Quand  les </w:t>
-      </w:r>
-      <w:r>
-        <w:rPr>
-          <w:rFonts w:ascii="Courier New" w:cs="Courier New" w:eastAsia="Courier New" w:hAnsi="Courier New"/>
-          <w:i w:val="0"/>
-          <w:color w:val="0000ff"/>
-          <w:sz w:val="18"/>
-          <w:szCs w:val="18"/>
-          <w:rtl w:val="0"/>
-        </w:rPr>
-        <w:t xml:space="preserve">&lt;pro&gt;</w:t>
-      </w:r>
-      <w:r>
-        <w:rPr>
-          <w:i w:val="0"/>
-          <w:color w:val="000000"/>
-          <w:rtl w:val="0"/>
-        </w:rPr>
-        <w:t xml:space="preserve">o</w:t>
-      </w:r>
-      <w:r>
-        <w:rPr>
-          <w:i w:val="0"/>
-          <w:color w:val="000000"/>
-          <w:rtl w:val="0"/>
-        </w:rPr>
-        <w:t xml:space="preserve">rfevres </w:t>
-      </w:r>
-      <w:r>
-        <w:rPr>
-          <w:color w:val="000000"/>
-          <w:rtl w:val="0"/>
-        </w:rPr>
-        <w:t xml:space="preserve">qui travaillent de grosserie</w:t>
-      </w:r>
-      <w:r>
-        <w:rPr>
-          <w:rFonts w:ascii="Courier New" w:cs="Courier New" w:eastAsia="Courier New" w:hAnsi="Courier New"/>
-          <w:color w:val="0000ff"/>
-          <w:sz w:val="18"/>
-          <w:szCs w:val="18"/>
-          <w:rtl w:val="0"/>
-        </w:rPr>
-        <w:t xml:space="preserve">&lt;/pro&gt;</w:t>
-      </w:r>
-      <w:r>
-        <w:rPr>
-          <w:color w:val="000000"/>
-          <w:rtl w:val="0"/>
-        </w:rPr>
-        <w:t xml:space="preserve"> ont</w:t>
-      </w:r>
-      <w:r>
-        <w:rPr>
-          <w:rFonts w:ascii="Courier New" w:cs="Courier New" w:eastAsia="Courier New" w:hAnsi="Courier New"/>
-          <w:color w:val="a9a9a9"/>
-          <w:sz w:val="18"/>
-          <w:szCs w:val="18"/>
-          <w:rtl w:val="0"/>
-        </w:rPr>
-        <w:t xml:space="preserve">&lt;lb/&gt;</w:t>
-      </w:r>
-      <w:r>
-        <w:rPr>
-          <w:rtl w:val="0"/>
-        </w:rPr>
-      </w:r>
-    </w:p>
-    <w:p>
-      <w:pPr>
-        <w:keepNext w:val="0"/>
-        <w:keepLines w:val="0"/>
-        <w:widowControl w:val="0"/>
-        <w:pBdr>
-          <w:top w:space="0" w:sz="0" w:val="nil"/>
-          <w:left w:space="0" w:sz="0" w:val="nil"/>
-          <w:bottom w:space="0" w:sz="0" w:val="nil"/>
-          <w:right w:space="0" w:sz="0" w:val="nil"/>
-          <w:between w:space="0" w:sz="0" w:val="nil"/>
-        </w:pBdr>
-        <w:shd w:fill="auto" w:val="clear"/>
-        <w:contextualSpacing w:val="0"/>
-        <w:rPr>
-          <w:color w:val="000000"/>
-        </w:rPr>
-      </w:pPr>
-      <w:r>
-        <w:rPr>
-          <w:color w:val="000000"/>
-          <w:rtl w:val="0"/>
-        </w:rPr>
-        <w:t xml:space="preserve">forge leurs plats bien souvent il advient avecq leur perte</w:t>
-      </w:r>
-      <w:r>
-        <w:rPr>
-          <w:rFonts w:ascii="Courier New" w:cs="Courier New" w:eastAsia="Courier New" w:hAnsi="Courier New"/>
-          <w:color w:val="a9a9a9"/>
-          <w:sz w:val="18"/>
-          <w:szCs w:val="18"/>
-          <w:rtl w:val="0"/>
-        </w:rPr>
-        <w:t xml:space="preserve">&lt;lb/&gt;</w:t>
-      </w:r>
-      <w:r>
-        <w:rPr>
-          <w:rtl w:val="0"/>
-        </w:rPr>
-      </w:r>
-    </w:p>
-    <w:p>
-      <w:pPr>
-        <w:keepNext w:val="0"/>
-        <w:keepLines w:val="0"/>
-        <w:widowControl w:val="0"/>
-        <w:pBdr>
-          <w:top w:space="0" w:sz="0" w:val="nil"/>
-          <w:left w:space="0" w:sz="0" w:val="nil"/>
-          <w:bottom w:space="0" w:sz="0" w:val="nil"/>
-          <w:right w:space="0" w:sz="0" w:val="nil"/>
-          <w:between w:space="0" w:sz="0" w:val="nil"/>
-        </w:pBdr>
-        <w:shd w:fill="auto" w:val="clear"/>
-        <w:contextualSpacing w:val="0"/>
-        <w:rPr>
-          <w:color w:val="000000"/>
-        </w:rPr>
-      </w:pPr>
-      <w:r>
-        <w:rPr>
-          <w:color w:val="000000"/>
-          <w:rtl w:val="0"/>
-        </w:rPr>
-        <w:t xml:space="preserve">quil se creve &amp;</w:t>
-      </w:r>
-      <w:r>
-        <w:rPr>
-          <w:rFonts w:ascii="Courier New" w:cs="Courier New" w:eastAsia="Courier New" w:hAnsi="Courier New"/>
-          <w:color w:val="a9a9a9"/>
-          <w:sz w:val="18"/>
-          <w:szCs w:val="18"/>
-          <w:rtl w:val="0"/>
-        </w:rPr>
-        <w:t xml:space="preserve">amp;</w:t>
-      </w:r>
-      <w:r>
-        <w:rPr>
-          <w:color w:val="000000"/>
-          <w:rtl w:val="0"/>
-        </w:rPr>
-        <w:t xml:space="preserve"> fend pour estre trop enaigry Pour</w:t>
-      </w:r>
-      <w:r>
-        <w:rPr>
-          <w:rFonts w:ascii="Courier New" w:cs="Courier New" w:eastAsia="Courier New" w:hAnsi="Courier New"/>
-          <w:color w:val="a9a9a9"/>
-          <w:sz w:val="18"/>
-          <w:szCs w:val="18"/>
-          <w:rtl w:val="0"/>
-        </w:rPr>
-        <w:t xml:space="preserve">&lt;lb/&gt;</w:t>
-      </w:r>
-      <w:r>
-        <w:rPr>
-          <w:rtl w:val="0"/>
-        </w:rPr>
-      </w:r>
-    </w:p>
-    <w:p>
-      <w:pPr>
-        <w:keepNext w:val="0"/>
-        <w:keepLines w:val="0"/>
-        <w:widowControl w:val="0"/>
-        <w:pBdr>
-          <w:top w:space="0" w:sz="0" w:val="nil"/>
-          <w:left w:space="0" w:sz="0" w:val="nil"/>
-          <w:bottom w:space="0" w:sz="0" w:val="nil"/>
-          <w:right w:space="0" w:sz="0" w:val="nil"/>
-          <w:between w:space="0" w:sz="0" w:val="nil"/>
-        </w:pBdr>
-        <w:shd w:fill="auto" w:val="clear"/>
-        <w:contextualSpacing w:val="0"/>
-        <w:rPr>
-          <w:color w:val="000000"/>
-        </w:rPr>
-      </w:pPr>
-      <w:r>
-        <w:rPr>
-          <w:color w:val="000000"/>
-          <w:rtl w:val="0"/>
-        </w:rPr>
-        <w:t xml:space="preserve">eviter cela gecte dedans quand il est bien fondu</w:t>
-      </w:r>
-      <w:r>
-        <w:rPr>
-          <w:rFonts w:ascii="Courier New" w:cs="Courier New" w:eastAsia="Courier New" w:hAnsi="Courier New"/>
-          <w:color w:val="a9a9a9"/>
-          <w:sz w:val="18"/>
-          <w:szCs w:val="18"/>
-          <w:rtl w:val="0"/>
-        </w:rPr>
-        <w:t xml:space="preserve">&lt;lb/&gt;</w:t>
-      </w:r>
-      <w:r>
-        <w:rPr>
-          <w:rtl w:val="0"/>
-        </w:rPr>
-      </w:r>
-    </w:p>
-    <w:p>
-      <w:pPr>
-        <w:keepNext w:val="0"/>
-        <w:keepLines w:val="0"/>
-        <w:widowControl w:val="0"/>
-        <w:pBdr>
-          <w:top w:space="0" w:sz="0" w:val="nil"/>
-          <w:left w:space="0" w:sz="0" w:val="nil"/>
-          <w:bottom w:space="0" w:sz="0" w:val="nil"/>
-          <w:right w:space="0" w:sz="0" w:val="nil"/>
-          <w:between w:space="0" w:sz="0" w:val="nil"/>
-        </w:pBdr>
-        <w:shd w:fill="auto" w:val="clear"/>
-        <w:contextualSpacing w:val="0"/>
-        <w:rPr>
-          <w:color w:val="000000"/>
-        </w:rPr>
-      </w:pPr>
-      <w:r>
-        <w:rPr>
-          <w:color w:val="000000"/>
-          <w:rtl w:val="0"/>
-        </w:rPr>
-        <w:t xml:space="preserve">du </w:t>
-      </w:r>
-      <w:r>
-        <w:rPr>
-          <w:rFonts w:ascii="Courier New" w:cs="Courier New" w:eastAsia="Courier New" w:hAnsi="Courier New"/>
-          <w:color w:val="0000ff"/>
-          <w:sz w:val="18"/>
-          <w:szCs w:val="18"/>
-          <w:rtl w:val="0"/>
-        </w:rPr>
-        <w:t xml:space="preserve">&lt;m&gt;</w:t>
-      </w:r>
-      <w:r>
-        <w:rPr>
-          <w:color w:val="000000"/>
-          <w:rtl w:val="0"/>
-        </w:rPr>
-        <w:t xml:space="preserve">mortier sec</w:t>
-      </w:r>
-      <w:r>
-        <w:rPr>
-          <w:rFonts w:ascii="Courier New" w:cs="Courier New" w:eastAsia="Courier New" w:hAnsi="Courier New"/>
-          <w:color w:val="0000ff"/>
-          <w:sz w:val="18"/>
-          <w:szCs w:val="18"/>
-          <w:rtl w:val="0"/>
-        </w:rPr>
-        <w:t xml:space="preserve">&lt;/m&gt;</w:t>
-      </w:r>
-      <w:r>
-        <w:rPr>
-          <w:color w:val="000000"/>
-          <w:rtl w:val="0"/>
-        </w:rPr>
-        <w:t xml:space="preserve"> compose de</w:t>
-      </w:r>
-      <w:r>
-        <w:rPr>
-          <w:b w:val="0"/>
-          <w:color w:val="000000"/>
-          <w:rtl w:val="0"/>
-        </w:rPr>
-        <w:t xml:space="preserve"> </w:t>
-      </w:r>
-      <w:r>
-        <w:rPr>
-          <w:b w:val="0"/>
-          <w:color w:val="000000"/>
-          <w:rtl w:val="0"/>
-        </w:rPr>
-        <w:t xml:space="preserve">sable &amp;</w:t>
-      </w:r>
-      <w:r>
-        <w:rPr>
-          <w:rFonts w:ascii="Courier New" w:cs="Courier New" w:eastAsia="Courier New" w:hAnsi="Courier New"/>
-          <w:b w:val="0"/>
-          <w:color w:val="a9a9a9"/>
-          <w:sz w:val="18"/>
-          <w:szCs w:val="18"/>
-          <w:rtl w:val="0"/>
-        </w:rPr>
-        <w:t xml:space="preserve">amp;</w:t>
-      </w:r>
-      <w:r>
-        <w:rPr>
-          <w:color w:val="000000"/>
-          <w:rtl w:val="0"/>
-        </w:rPr>
-        <w:t xml:space="preserve"> bonne</w:t>
-      </w:r>
-      <w:r>
-        <w:rPr>
-          <w:b w:val="0"/>
-          <w:color w:val="000000"/>
-          <w:rtl w:val="0"/>
-        </w:rPr>
-        <w:t xml:space="preserve"> </w:t>
-      </w:r>
-      <w:r>
-        <w:rPr>
-          <w:rFonts w:ascii="Courier New" w:cs="Courier New" w:eastAsia="Courier New" w:hAnsi="Courier New"/>
-          <w:b w:val="0"/>
-          <w:color w:val="0000ff"/>
-          <w:sz w:val="18"/>
-          <w:szCs w:val="18"/>
-          <w:rtl w:val="0"/>
-        </w:rPr>
-        <w:t xml:space="preserve">&lt;m&gt;</w:t>
-      </w:r>
-      <w:r>
-        <w:rPr>
-          <w:b w:val="0"/>
-          <w:color w:val="000000"/>
-          <w:rtl w:val="0"/>
-        </w:rPr>
-        <w:t xml:space="preserve">chaulx</w:t>
-      </w:r>
-      <w:r>
-        <w:rPr>
-          <w:rFonts w:ascii="Courier New" w:cs="Courier New" w:eastAsia="Courier New" w:hAnsi="Courier New"/>
-          <w:b w:val="0"/>
-          <w:color w:val="0000ff"/>
-          <w:sz w:val="18"/>
-          <w:szCs w:val="18"/>
-          <w:rtl w:val="0"/>
-        </w:rPr>
-        <w:t xml:space="preserve">&lt;/m&gt;</w:t>
-      </w:r>
-      <w:r>
-        <w:rPr>
-          <w:b w:val="0"/>
-          <w:color w:val="000000"/>
-          <w:rtl w:val="0"/>
-        </w:rPr>
-        <w:t xml:space="preserve"> </w:t>
-      </w:r>
-      <w:r>
-        <w:rPr>
-          <w:color w:val="000000"/>
-          <w:rtl w:val="0"/>
-        </w:rPr>
-        <w:t xml:space="preserve">qui a</w:t>
-      </w:r>
-      <w:r>
-        <w:rPr>
-          <w:rFonts w:ascii="Courier New" w:cs="Courier New" w:eastAsia="Courier New" w:hAnsi="Courier New"/>
-          <w:color w:val="a9a9a9"/>
-          <w:sz w:val="18"/>
-          <w:szCs w:val="18"/>
-          <w:rtl w:val="0"/>
-        </w:rPr>
-        <w:t xml:space="preserve">&lt;lb/&gt;</w:t>
-      </w:r>
-      <w:r>
-        <w:rPr>
-          <w:rtl w:val="0"/>
-        </w:rPr>
-      </w:r>
-    </w:p>
-    <w:p>
-      <w:pPr>
-        <w:keepNext w:val="0"/>
-        <w:keepLines w:val="0"/>
-        <w:widowControl w:val="0"/>
-        <w:pBdr>
-          <w:top w:space="0" w:sz="0" w:val="nil"/>
-          <w:left w:space="0" w:sz="0" w:val="nil"/>
-          <w:bottom w:space="0" w:sz="0" w:val="nil"/>
-          <w:right w:space="0" w:sz="0" w:val="nil"/>
-          <w:between w:space="0" w:sz="0" w:val="nil"/>
-        </w:pBdr>
-        <w:shd w:fill="auto" w:val="clear"/>
-        <w:contextualSpacing w:val="0"/>
-        <w:rPr>
-          <w:color w:val="000000"/>
-        </w:rPr>
-      </w:pPr>
-      <w:r>
-        <w:rPr>
-          <w:color w:val="000000"/>
-          <w:rtl w:val="0"/>
-        </w:rPr>
-        <w:t xml:space="preserve">este</w:t>
-      </w:r>
-      <w:r>
-        <w:rPr>
-          <w:color w:val="000000"/>
-          <w:rtl w:val="0"/>
-        </w:rPr>
-        <w:t xml:space="preserve"> en oeuvre</w:t>
-      </w:r>
-      <w:r>
-        <w:rPr>
-          <w:color w:val="000000"/>
-          <w:rtl w:val="0"/>
-        </w:rPr>
-        <w:t xml:space="preserve"> &amp;</w:t>
-      </w:r>
-      <w:r>
-        <w:rPr>
-          <w:rFonts w:ascii="Courier New" w:cs="Courier New" w:eastAsia="Courier New" w:hAnsi="Courier New"/>
-          <w:color w:val="a9a9a9"/>
-          <w:sz w:val="18"/>
-          <w:szCs w:val="18"/>
-          <w:rtl w:val="0"/>
-        </w:rPr>
-        <w:t xml:space="preserve">amp;</w:t>
-      </w:r>
-      <w:r>
-        <w:rPr>
-          <w:color w:val="000000"/>
-          <w:rtl w:val="0"/>
-        </w:rPr>
-        <w:t xml:space="preserve"> le pulverise &amp;</w:t>
-      </w:r>
-      <w:r>
-        <w:rPr>
-          <w:rFonts w:ascii="Courier New" w:cs="Courier New" w:eastAsia="Courier New" w:hAnsi="Courier New"/>
-          <w:color w:val="a9a9a9"/>
-          <w:sz w:val="18"/>
-          <w:szCs w:val="18"/>
-          <w:rtl w:val="0"/>
-        </w:rPr>
-        <w:t xml:space="preserve">amp;</w:t>
-      </w:r>
-      <w:r>
-        <w:rPr>
-          <w:color w:val="000000"/>
-          <w:rtl w:val="0"/>
-        </w:rPr>
-        <w:t xml:space="preserve"> gecte le dedans </w:t>
-      </w:r>
-      <w:r>
-        <w:rPr>
-          <w:rFonts w:ascii="Courier New" w:cs="Courier New" w:eastAsia="Courier New" w:hAnsi="Courier New"/>
-          <w:color w:val="7f6000"/>
-          <w:sz w:val="18"/>
-          <w:szCs w:val="18"/>
-          <w:rtl w:val="0"/>
-        </w:rPr>
-        <w:t xml:space="preserve">&lt;/ab&gt;</w:t>
-      </w:r>
-      <w:r>
-        <w:rPr>
-          <w:rtl w:val="0"/>
-        </w:rPr>
-      </w:r>
-    </w:p>
-    <w:p>
-      <w:pPr>
-        <w:keepNext w:val="0"/>
-        <w:keepLines w:val="0"/>
-        <w:widowControl w:val="0"/>
-        <w:pBdr>
-          <w:top w:space="0" w:sz="0" w:val="nil"/>
-          <w:left w:space="0" w:sz="0" w:val="nil"/>
-          <w:bottom w:space="0" w:sz="0" w:val="nil"/>
-          <w:right w:space="0" w:sz="0" w:val="nil"/>
-          <w:between w:space="0" w:sz="0" w:val="nil"/>
-        </w:pBdr>
-        <w:shd w:fill="auto" w:val="clear"/>
-        <w:contextualSpacing w:val="0"/>
-        <w:rPr>
-          <w:color w:val="000000"/>
-        </w:rPr>
-      </w:pPr>
-      <w:r>
-        <w:rPr>
-          <w:color w:val="000000"/>
-          <w:rtl w:val="0"/>
-        </w:rPr>
-        <w:t xml:space="preserve"> </w:t>
-      </w:r>
-      <w:r>
-        <w:rPr>
-          <w:rtl w:val="0"/>
-        </w:rPr>
-      </w:r>
-    </w:p>
-    <w:p>
-      <w:pPr>
-        <w:keepNext w:val="0"/>
-        <w:keepLines w:val="0"/>
-        <w:widowControl w:val="0"/>
-        <w:pBdr>
-          <w:top w:space="0" w:sz="0" w:val="nil"/>
-          <w:left w:space="0" w:sz="0" w:val="nil"/>
-          <w:bottom w:space="0" w:sz="0" w:val="nil"/>
-          <w:right w:space="0" w:sz="0" w:val="nil"/>
-          <w:between w:space="0" w:sz="0" w:val="nil"/>
-        </w:pBdr>
-        <w:shd w:fill="auto" w:val="clear"/>
-        <w:contextualSpacing w:val="0"/>
-        <w:rPr>
-          <w:rFonts w:ascii="Courier New" w:cs="Courier New" w:eastAsia="Courier New" w:hAnsi="Courier New"/>
-          <w:color w:val="7f6000"/>
-          <w:sz w:val="18"/>
-          <w:szCs w:val="18"/>
-        </w:rPr>
-      </w:pPr>
-      <w:r>
-        <w:rPr>
-          <w:rFonts w:ascii="Courier New" w:cs="Courier New" w:eastAsia="Courier New" w:hAnsi="Courier New"/>
-          <w:color w:val="7f6000"/>
-          <w:sz w:val="18"/>
-          <w:szCs w:val="18"/>
-          <w:rtl w:val="0"/>
-        </w:rPr>
-        <w:t xml:space="preserve">&lt;ab&gt;&lt;margin&gt;</w:t>
-      </w:r>
-      <w:r>
-        <w:rPr>
-          <w:rtl w:val="0"/>
-        </w:rPr>
-        <w:t xml:space="preserve">left-middle</w:t>
-      </w:r>
-      <w:r>
-        <w:rPr>
-          <w:rFonts w:ascii="Courier New" w:cs="Courier New" w:eastAsia="Courier New" w:hAnsi="Courier New"/>
-          <w:color w:val="7f6000"/>
-          <w:sz w:val="18"/>
-          <w:szCs w:val="18"/>
-          <w:rtl w:val="0"/>
-        </w:rPr>
-        <w:t xml:space="preserve">&lt;/margin&gt;</w:t>
-      </w:r>
-    </w:p>
-    <w:p>
-      <w:pPr>
-        <w:keepNext w:val="0"/>
-        <w:keepLines w:val="0"/>
-        <w:widowControl w:val="0"/>
-        <w:pBdr>
-          <w:top w:space="0" w:sz="0" w:val="nil"/>
-          <w:left w:space="0" w:sz="0" w:val="nil"/>
-          <w:bottom w:space="0" w:sz="0" w:val="nil"/>
-          <w:right w:space="0" w:sz="0" w:val="nil"/>
-          <w:between w:space="0" w:sz="0" w:val="nil"/>
-        </w:pBdr>
-        <w:shd w:fill="auto" w:val="clear"/>
-        <w:contextualSpacing w:val="0"/>
-        <w:rPr>
-          <w:color w:val="000000"/>
-        </w:rPr>
-      </w:pPr>
-      <w:commentRangeStart w:id="0"/>
-      <w:r>
-        <w:rPr>
-          <w:rFonts w:ascii="Courier New" w:cs="Courier New" w:eastAsia="Courier New" w:hAnsi="Courier New"/>
-          <w:color w:val="7f6000"/>
-          <w:sz w:val="18"/>
-          <w:szCs w:val="18"/>
-          <w:rtl w:val="0"/>
-        </w:rPr>
-        <w:t xml:space="preserve">@</w:t>
-      </w:r>
-      <w:commentRangeEnd w:id="0"/>
-      <w:r>
-        <w:commentReference w:id="0"/>
-      </w:r>
-      <w:r>
-        <w:rPr>
-          <w:color w:val="000000"/>
-          <w:rtl w:val="0"/>
-        </w:rPr>
-        <w:t xml:space="preserve">Les </w:t>
-      </w:r>
-      <w:r>
-        <w:rPr>
-          <w:rFonts w:ascii="Courier New" w:cs="Courier New" w:eastAsia="Courier New" w:hAnsi="Courier New"/>
-          <w:i w:val="0"/>
-          <w:color w:val="0000ff"/>
-          <w:sz w:val="18"/>
-          <w:szCs w:val="18"/>
-          <w:rtl w:val="0"/>
-        </w:rPr>
-        <w:t xml:space="preserve">&lt;pro&gt;</w:t>
-      </w:r>
-      <w:r>
-        <w:rPr>
-          <w:i w:val="0"/>
-          <w:color w:val="000000"/>
-          <w:rtl w:val="0"/>
-        </w:rPr>
-        <w:t xml:space="preserve">o</w:t>
-      </w:r>
-      <w:r>
-        <w:rPr>
-          <w:i w:val="0"/>
-          <w:color w:val="000000"/>
-          <w:rtl w:val="0"/>
-        </w:rPr>
-        <w:t xml:space="preserve">rfevres</w:t>
-      </w:r>
-      <w:r>
-        <w:rPr>
-          <w:rFonts w:ascii="Courier New" w:cs="Courier New" w:eastAsia="Courier New" w:hAnsi="Courier New"/>
-          <w:i w:val="0"/>
-          <w:color w:val="0000ff"/>
-          <w:sz w:val="18"/>
-          <w:szCs w:val="18"/>
-          <w:rtl w:val="0"/>
-        </w:rPr>
-        <w:t xml:space="preserve">&lt;/pro&gt;</w:t>
-      </w:r>
-      <w:r>
-        <w:rPr>
-          <w:i w:val="0"/>
-          <w:color w:val="000000"/>
-          <w:rtl w:val="0"/>
-        </w:rPr>
-        <w:t xml:space="preserve"> </w:t>
-      </w:r>
-      <w:r>
-        <w:rPr>
-          <w:color w:val="000000"/>
-          <w:rtl w:val="0"/>
-        </w:rPr>
-        <w:t xml:space="preserve">ne</w:t>
-      </w:r>
-      <w:r>
-        <w:rPr>
-          <w:rFonts w:ascii="Courier New" w:cs="Courier New" w:eastAsia="Courier New" w:hAnsi="Courier New"/>
-          <w:color w:val="a9a9a9"/>
-          <w:sz w:val="18"/>
-          <w:szCs w:val="18"/>
-          <w:rtl w:val="0"/>
-        </w:rPr>
-        <w:t xml:space="preserve">&lt;lb/&gt;</w:t>
-      </w:r>
-      <w:r>
-        <w:rPr>
-          <w:color w:val="000000"/>
-          <w:rtl w:val="0"/>
-        </w:rPr>
-        <w:t xml:space="preserve"> </w:t>
-      </w:r>
-    </w:p>
-    <w:p>
-      <w:pPr>
-        <w:keepNext w:val="0"/>
-        <w:keepLines w:val="0"/>
-        <w:widowControl w:val="0"/>
-        <w:pBdr>
-          <w:top w:space="0" w:sz="0" w:val="nil"/>
-          <w:left w:space="0" w:sz="0" w:val="nil"/>
-          <w:bottom w:space="0" w:sz="0" w:val="nil"/>
-          <w:right w:space="0" w:sz="0" w:val="nil"/>
-          <w:between w:space="0" w:sz="0" w:val="nil"/>
-        </w:pBdr>
-        <w:shd w:fill="auto" w:val="clear"/>
-        <w:contextualSpacing w:val="0"/>
-        <w:rPr>
-          <w:color w:val="000000"/>
-        </w:rPr>
-      </w:pPr>
-      <w:r>
-        <w:rPr>
-          <w:rtl w:val="0"/>
-        </w:rPr>
-        <w:t xml:space="preserve">t</w:t>
-      </w:r>
-      <w:r>
-        <w:rPr>
-          <w:color w:val="000000"/>
-          <w:rtl w:val="0"/>
-        </w:rPr>
-        <w:t xml:space="preserve">ravaillent</w:t>
-      </w:r>
-      <w:r>
-        <w:rPr>
-          <w:rtl w:val="0"/>
-        </w:rPr>
-        <w:t xml:space="preserve"> </w:t>
-      </w:r>
-      <w:r>
-        <w:rPr>
-          <w:color w:val="000000"/>
-          <w:rtl w:val="0"/>
-        </w:rPr>
-        <w:t xml:space="preserve">point</w:t>
-      </w:r>
-      <w:r>
-        <w:rPr>
-          <w:rFonts w:ascii="Courier New" w:cs="Courier New" w:eastAsia="Courier New" w:hAnsi="Courier New"/>
-          <w:color w:val="a9a9a9"/>
-          <w:sz w:val="18"/>
-          <w:szCs w:val="18"/>
-          <w:rtl w:val="0"/>
-        </w:rPr>
-        <w:t xml:space="preserve">&lt;lb/&gt;</w:t>
-      </w:r>
-      <w:r>
-        <w:rPr>
-          <w:color w:val="000000"/>
-          <w:rtl w:val="0"/>
-        </w:rPr>
-        <w:t xml:space="preserve"> </w:t>
-      </w:r>
-    </w:p>
-    <w:p>
-      <w:pPr>
-        <w:keepNext w:val="0"/>
-        <w:keepLines w:val="0"/>
-        <w:widowControl w:val="0"/>
-        <w:pBdr>
-          <w:top w:space="0" w:sz="0" w:val="nil"/>
-          <w:left w:space="0" w:sz="0" w:val="nil"/>
-          <w:bottom w:space="0" w:sz="0" w:val="nil"/>
-          <w:right w:space="0" w:sz="0" w:val="nil"/>
-          <w:between w:space="0" w:sz="0" w:val="nil"/>
-        </w:pBdr>
-        <w:shd w:fill="auto" w:val="clear"/>
-        <w:contextualSpacing w:val="0"/>
-        <w:rPr>
-          <w:color w:val="000000"/>
-        </w:rPr>
-      </w:pPr>
-      <w:r>
-        <w:rPr>
-          <w:color w:val="000000"/>
-          <w:rtl w:val="0"/>
-        </w:rPr>
-        <w:t xml:space="preserve">d</w:t>
-      </w:r>
-      <w:r>
-        <w:rPr>
-          <w:rFonts w:ascii="Courier New" w:cs="Courier New" w:eastAsia="Courier New" w:hAnsi="Courier New"/>
-          <w:b w:val="0"/>
-          <w:color w:val="0000ff"/>
-          <w:sz w:val="18"/>
-          <w:szCs w:val="18"/>
-          <w:rtl w:val="0"/>
-        </w:rPr>
-        <w:t xml:space="preserve">&lt;m&gt;</w:t>
-      </w:r>
-      <w:r>
-        <w:rPr>
-          <w:b w:val="0"/>
-          <w:color w:val="000000"/>
-          <w:rtl w:val="0"/>
-        </w:rPr>
-        <w:t xml:space="preserve">a</w:t>
-      </w:r>
-      <w:r>
-        <w:rPr>
-          <w:b w:val="0"/>
-          <w:color w:val="000000"/>
-          <w:rtl w:val="0"/>
-        </w:rPr>
-        <w:t xml:space="preserve">rgent </w:t>
-      </w:r>
-      <w:r>
-        <w:rPr>
-          <w:color w:val="000000"/>
-          <w:rtl w:val="0"/>
-        </w:rPr>
-        <w:t xml:space="preserve">de </w:t>
-      </w:r>
-      <w:r>
-        <w:rPr>
-          <w:rFonts w:ascii="Courier New" w:cs="Courier New" w:eastAsia="Courier New" w:hAnsi="Courier New"/>
-          <w:color w:val="0000ff"/>
-          <w:sz w:val="18"/>
-          <w:szCs w:val="18"/>
-          <w:rtl w:val="0"/>
-        </w:rPr>
-        <w:t xml:space="preserve">&lt;cn&gt;</w:t>
-      </w:r>
-      <w:r>
-        <w:rPr>
-          <w:color w:val="000000"/>
-          <w:rtl w:val="0"/>
-        </w:rPr>
-        <w:t xml:space="preserve">real</w:t>
-      </w:r>
-      <w:r>
-        <w:rPr>
-          <w:rFonts w:ascii="Courier New" w:cs="Courier New" w:eastAsia="Courier New" w:hAnsi="Courier New"/>
-          <w:color w:val="0000ff"/>
-          <w:sz w:val="18"/>
-          <w:szCs w:val="18"/>
-          <w:rtl w:val="0"/>
-        </w:rPr>
-        <w:t xml:space="preserve">&lt;/cn&gt;&lt;/m&gt;</w:t>
-      </w:r>
-      <w:r>
-        <w:rPr>
-          <w:rFonts w:ascii="Courier New" w:cs="Courier New" w:eastAsia="Courier New" w:hAnsi="Courier New"/>
-          <w:color w:val="a9a9a9"/>
-          <w:sz w:val="18"/>
-          <w:szCs w:val="18"/>
-          <w:rtl w:val="0"/>
-        </w:rPr>
-        <w:t xml:space="preserve">&lt;lb/&gt;</w:t>
-      </w:r>
-      <w:r>
-        <w:rPr>
-          <w:rtl w:val="0"/>
-        </w:rPr>
-      </w:r>
-    </w:p>
-    <w:p>
-      <w:pPr>
-        <w:keepNext w:val="0"/>
-        <w:keepLines w:val="0"/>
-        <w:widowControl w:val="0"/>
-        <w:pBdr>
-          <w:top w:space="0" w:sz="0" w:val="nil"/>
-          <w:left w:space="0" w:sz="0" w:val="nil"/>
-          <w:bottom w:space="0" w:sz="0" w:val="nil"/>
-          <w:right w:space="0" w:sz="0" w:val="nil"/>
-          <w:between w:space="0" w:sz="0" w:val="nil"/>
-        </w:pBdr>
-        <w:shd w:fill="auto" w:val="clear"/>
-        <w:contextualSpacing w:val="0"/>
-        <w:rPr>
-          <w:color w:val="000000"/>
-        </w:rPr>
-      </w:pPr>
-      <w:r>
-        <w:rPr>
-          <w:color w:val="000000"/>
-          <w:rtl w:val="0"/>
-        </w:rPr>
-        <w:t xml:space="preserve">qui ne soict allie</w:t>
-      </w:r>
-      <w:r>
-        <w:rPr>
-          <w:rFonts w:ascii="Courier New" w:cs="Courier New" w:eastAsia="Courier New" w:hAnsi="Courier New"/>
-          <w:color w:val="a9a9a9"/>
-          <w:sz w:val="18"/>
-          <w:szCs w:val="18"/>
-          <w:rtl w:val="0"/>
-        </w:rPr>
-        <w:t xml:space="preserve">&lt;lb/&gt;</w:t>
-      </w:r>
-      <w:r>
-        <w:rPr>
-          <w:rtl w:val="0"/>
-        </w:rPr>
-      </w:r>
-    </w:p>
-    <w:p>
-      <w:pPr>
-        <w:keepNext w:val="0"/>
-        <w:keepLines w:val="0"/>
-        <w:widowControl w:val="0"/>
-        <w:pBdr>
-          <w:top w:space="0" w:sz="0" w:val="nil"/>
-          <w:left w:space="0" w:sz="0" w:val="nil"/>
-          <w:bottom w:space="0" w:sz="0" w:val="nil"/>
-          <w:right w:space="0" w:sz="0" w:val="nil"/>
-          <w:between w:space="0" w:sz="0" w:val="nil"/>
-        </w:pBdr>
-        <w:shd w:fill="auto" w:val="clear"/>
-        <w:contextualSpacing w:val="0"/>
-        <w:rPr>
-          <w:color w:val="000000"/>
-        </w:rPr>
-      </w:pPr>
-      <w:r>
-        <w:rPr>
-          <w:color w:val="000000"/>
-          <w:rtl w:val="0"/>
-        </w:rPr>
-        <w:t xml:space="preserve">pource quil est</w:t>
-      </w:r>
-      <w:r>
-        <w:rPr>
-          <w:rFonts w:ascii="Courier New" w:cs="Courier New" w:eastAsia="Courier New" w:hAnsi="Courier New"/>
-          <w:color w:val="a9a9a9"/>
-          <w:sz w:val="18"/>
-          <w:szCs w:val="18"/>
-          <w:rtl w:val="0"/>
-        </w:rPr>
-        <w:t xml:space="preserve">&lt;lb/&gt;</w:t>
-      </w:r>
-      <w:r>
-        <w:rPr>
-          <w:rtl w:val="0"/>
-        </w:rPr>
-      </w:r>
-    </w:p>
-    <w:p>
-      <w:pPr>
-        <w:keepNext w:val="0"/>
-        <w:keepLines w:val="0"/>
-        <w:widowControl w:val="0"/>
-        <w:pBdr>
-          <w:top w:space="0" w:sz="0" w:val="nil"/>
-          <w:left w:space="0" w:sz="0" w:val="nil"/>
-          <w:bottom w:space="0" w:sz="0" w:val="nil"/>
-          <w:right w:space="0" w:sz="0" w:val="nil"/>
-          <w:between w:space="0" w:sz="0" w:val="nil"/>
-        </w:pBdr>
-        <w:shd w:fill="auto" w:val="clear"/>
-        <w:contextualSpacing w:val="0"/>
-        <w:rPr>
-          <w:color w:val="000000"/>
-        </w:rPr>
-      </w:pPr>
-      <w:r>
-        <w:rPr>
-          <w:rFonts w:ascii="Courier New" w:cs="Courier New" w:eastAsia="Courier New" w:hAnsi="Courier New"/>
-          <w:color w:val="0000ff"/>
-          <w:sz w:val="18"/>
-          <w:szCs w:val="18"/>
-          <w:rtl w:val="0"/>
-        </w:rPr>
-        <w:t xml:space="preserve">&lt;m&gt;</w:t>
-      </w:r>
-      <w:r>
-        <w:rPr>
-          <w:color w:val="000000"/>
-          <w:rtl w:val="0"/>
-        </w:rPr>
-        <w:t xml:space="preserve">plombeus</w:t>
-      </w:r>
-      <w:r>
-        <w:rPr>
-          <w:rFonts w:ascii="Courier New" w:cs="Courier New" w:eastAsia="Courier New" w:hAnsi="Courier New"/>
-          <w:color w:val="0000ff"/>
-          <w:sz w:val="18"/>
-          <w:szCs w:val="18"/>
-          <w:rtl w:val="0"/>
-        </w:rPr>
-        <w:t xml:space="preserve">&lt;/m&gt;</w:t>
-      </w:r>
-      <w:r>
-        <w:rPr>
-          <w:color w:val="000000"/>
-          <w:rtl w:val="0"/>
-        </w:rPr>
-        <w:t xml:space="preserve"> &amp;</w:t>
-      </w:r>
-      <w:r>
-        <w:rPr>
-          <w:rFonts w:ascii="Courier New" w:cs="Courier New" w:eastAsia="Courier New" w:hAnsi="Courier New"/>
-          <w:color w:val="a9a9a9"/>
-          <w:sz w:val="18"/>
-          <w:szCs w:val="18"/>
-          <w:rtl w:val="0"/>
-        </w:rPr>
-        <w:t xml:space="preserve">amp;</w:t>
-      </w:r>
-      <w:r>
-        <w:rPr>
-          <w:color w:val="000000"/>
-          <w:rtl w:val="0"/>
-        </w:rPr>
-        <w:t xml:space="preserve"> en</w:t>
-      </w:r>
-      <w:r>
-        <w:rPr>
-          <w:rFonts w:ascii="Courier New" w:cs="Courier New" w:eastAsia="Courier New" w:hAnsi="Courier New"/>
-          <w:color w:val="a9a9a9"/>
-          <w:sz w:val="18"/>
-          <w:szCs w:val="18"/>
-          <w:rtl w:val="0"/>
-        </w:rPr>
-        <w:t xml:space="preserve">&lt;lb/&gt;</w:t>
-      </w:r>
-      <w:r>
-        <w:rPr>
-          <w:rtl w:val="0"/>
-        </w:rPr>
-      </w:r>
-    </w:p>
-    <w:p>
-      <w:pPr>
-        <w:keepNext w:val="0"/>
-        <w:keepLines w:val="0"/>
-        <w:widowControl w:val="0"/>
-        <w:pBdr>
-          <w:top w:space="0" w:sz="0" w:val="nil"/>
-          <w:left w:space="0" w:sz="0" w:val="nil"/>
-          <w:bottom w:space="0" w:sz="0" w:val="nil"/>
-          <w:right w:space="0" w:sz="0" w:val="nil"/>
-          <w:between w:space="0" w:sz="0" w:val="nil"/>
-        </w:pBdr>
-        <w:shd w:fill="auto" w:val="clear"/>
-        <w:contextualSpacing w:val="0"/>
-        <w:rPr>
-          <w:color w:val="000000"/>
-        </w:rPr>
-      </w:pPr>
-      <w:r>
-        <w:rPr>
-          <w:color w:val="000000"/>
-          <w:rtl w:val="0"/>
-        </w:rPr>
-        <w:t xml:space="preserve">forgeant il saigrist </w:t>
-      </w:r>
-      <w:r>
-        <w:rPr>
-          <w:rFonts w:ascii="Courier New" w:cs="Courier New" w:eastAsia="Courier New" w:hAnsi="Courier New"/>
-          <w:color w:val="7f6000"/>
-          <w:sz w:val="18"/>
-          <w:szCs w:val="18"/>
-          <w:rtl w:val="0"/>
-        </w:rPr>
-        <w:t xml:space="preserve">&lt;/ab&gt;</w:t>
-      </w:r>
-      <w:r>
-        <w:rPr>
-          <w:rtl w:val="0"/>
-        </w:rPr>
-      </w:r>
-    </w:p>
-    <w:p>
-      <w:pPr>
-        <w:keepNext w:val="0"/>
-        <w:keepLines w:val="0"/>
-        <w:widowControl w:val="0"/>
-        <w:pBdr>
-          <w:top w:space="0" w:sz="0" w:val="nil"/>
-          <w:left w:space="0" w:sz="0" w:val="nil"/>
-          <w:bottom w:space="0" w:sz="0" w:val="nil"/>
-          <w:right w:space="0" w:sz="0" w:val="nil"/>
-          <w:between w:space="0" w:sz="0" w:val="nil"/>
-        </w:pBdr>
-        <w:shd w:fill="auto" w:val="clear"/>
-        <w:contextualSpacing w:val="0"/>
-        <w:rPr>
-          <w:color w:val="000000"/>
-        </w:rPr>
-      </w:pPr>
-      <w:r>
-        <w:rPr>
-          <w:color w:val="000000"/>
-          <w:rtl w:val="0"/>
-        </w:rPr>
-        <w:t xml:space="preserve"> </w:t>
-      </w:r>
-      <w:r>
-        <w:rPr>
-          <w:rtl w:val="0"/>
-        </w:rPr>
-      </w:r>
-    </w:p>
-    <w:p>
-      <w:pPr>
-        <w:keepNext w:val="0"/>
-        <w:keepLines w:val="0"/>
-        <w:widowControl w:val="0"/>
-        <w:pBdr>
-          <w:top w:space="0" w:sz="0" w:val="nil"/>
-          <w:left w:space="0" w:sz="0" w:val="nil"/>
-          <w:bottom w:space="0" w:sz="0" w:val="nil"/>
-          <w:right w:space="0" w:sz="0" w:val="nil"/>
-          <w:between w:space="0" w:sz="0" w:val="nil"/>
-        </w:pBdr>
-        <w:shd w:fill="auto" w:val="clear"/>
-        <w:contextualSpacing w:val="0"/>
-        <w:rPr>
-          <w:rFonts w:ascii="Courier New" w:cs="Courier New" w:eastAsia="Courier New" w:hAnsi="Courier New"/>
-          <w:color w:val="7f6000"/>
-          <w:sz w:val="18"/>
-          <w:szCs w:val="18"/>
-        </w:rPr>
-      </w:pPr>
-      <w:r>
-        <w:rPr>
-          <w:rFonts w:ascii="Courier New" w:cs="Courier New" w:eastAsia="Courier New" w:hAnsi="Courier New"/>
-          <w:color w:val="7f6000"/>
-          <w:sz w:val="18"/>
-          <w:szCs w:val="18"/>
-          <w:rtl w:val="0"/>
-        </w:rPr>
-        <w:t xml:space="preserve">&lt;ab&gt;&lt;margin&gt;</w:t>
-      </w:r>
-      <w:r>
-        <w:rPr>
-          <w:rtl w:val="0"/>
-        </w:rPr>
-        <w:t xml:space="preserve">left-middle</w:t>
-      </w:r>
-      <w:r>
-        <w:rPr>
-          <w:rFonts w:ascii="Courier New" w:cs="Courier New" w:eastAsia="Courier New" w:hAnsi="Courier New"/>
-          <w:color w:val="7f6000"/>
-          <w:sz w:val="18"/>
-          <w:szCs w:val="18"/>
-          <w:rtl w:val="0"/>
-        </w:rPr>
-        <w:t xml:space="preserve">&lt;/margin&gt;</w:t>
-      </w:r>
-    </w:p>
-    <w:p>
-      <w:pPr>
-        <w:keepNext w:val="0"/>
-        <w:keepLines w:val="0"/>
-        <w:widowControl w:val="0"/>
-        <w:pBdr>
-          <w:top w:space="0" w:sz="0" w:val="nil"/>
-          <w:left w:space="0" w:sz="0" w:val="nil"/>
-          <w:bottom w:space="0" w:sz="0" w:val="nil"/>
-          <w:right w:space="0" w:sz="0" w:val="nil"/>
-          <w:between w:space="0" w:sz="0" w:val="nil"/>
-        </w:pBdr>
-        <w:shd w:fill="auto" w:val="clear"/>
-        <w:contextualSpacing w:val="0"/>
-        <w:rPr>
-          <w:color w:val="000000"/>
-        </w:rPr>
-      </w:pPr>
-      <w:r>
-        <w:rPr>
-          <w:color w:val="000000"/>
-          <w:rtl w:val="0"/>
-        </w:rPr>
-        <w:t xml:space="preserve">Aulcuns souldent</w:t>
-      </w:r>
-      <w:r>
-        <w:rPr>
-          <w:rFonts w:ascii="Courier New" w:cs="Courier New" w:eastAsia="Courier New" w:hAnsi="Courier New"/>
-          <w:color w:val="a9a9a9"/>
-          <w:sz w:val="18"/>
-          <w:szCs w:val="18"/>
-          <w:rtl w:val="0"/>
-        </w:rPr>
-        <w:t xml:space="preserve">&lt;lb/&gt;</w:t>
-      </w:r>
-      <w:r>
-        <w:rPr>
-          <w:rtl w:val="0"/>
-        </w:rPr>
-      </w:r>
-    </w:p>
-    <w:p>
-      <w:pPr>
-        <w:keepNext w:val="0"/>
-        <w:keepLines w:val="0"/>
-        <w:widowControl w:val="0"/>
-        <w:pBdr>
-          <w:top w:space="0" w:sz="0" w:val="nil"/>
-          <w:left w:space="0" w:sz="0" w:val="nil"/>
-          <w:bottom w:space="0" w:sz="0" w:val="nil"/>
-          <w:right w:space="0" w:sz="0" w:val="nil"/>
-          <w:between w:space="0" w:sz="0" w:val="nil"/>
-        </w:pBdr>
-        <w:shd w:fill="auto" w:val="clear"/>
-        <w:contextualSpacing w:val="0"/>
-        <w:rPr>
-          <w:color w:val="000000"/>
-        </w:rPr>
-      </w:pPr>
-      <w:r>
-        <w:rPr>
-          <w:color w:val="000000"/>
-          <w:rtl w:val="0"/>
-        </w:rPr>
-        <w:t xml:space="preserve">pour petit ouvrage</w:t>
-      </w:r>
-      <w:r>
-        <w:rPr>
-          <w:rFonts w:ascii="Courier New" w:cs="Courier New" w:eastAsia="Courier New" w:hAnsi="Courier New"/>
-          <w:color w:val="a9a9a9"/>
-          <w:sz w:val="18"/>
-          <w:szCs w:val="18"/>
-          <w:rtl w:val="0"/>
-        </w:rPr>
-        <w:t xml:space="preserve">&lt;lb/&gt;</w:t>
-      </w:r>
-      <w:r>
-        <w:rPr>
-          <w:rtl w:val="0"/>
-        </w:rPr>
-      </w:r>
-    </w:p>
-    <w:p>
-      <w:pPr>
-        <w:keepNext w:val="0"/>
-        <w:keepLines w:val="0"/>
-        <w:widowControl w:val="0"/>
-        <w:pBdr>
-          <w:top w:space="0" w:sz="0" w:val="nil"/>
-          <w:left w:space="0" w:sz="0" w:val="nil"/>
-          <w:bottom w:space="0" w:sz="0" w:val="nil"/>
-          <w:right w:space="0" w:sz="0" w:val="nil"/>
-          <w:between w:space="0" w:sz="0" w:val="nil"/>
-        </w:pBdr>
-        <w:shd w:fill="auto" w:val="clear"/>
-        <w:contextualSpacing w:val="0"/>
-        <w:rPr>
-          <w:color w:val="000000"/>
-        </w:rPr>
-      </w:pPr>
-      <w:r>
-        <w:rPr>
-          <w:color w:val="000000"/>
-          <w:rtl w:val="0"/>
-        </w:rPr>
-        <w:t xml:space="preserve">&amp;</w:t>
-      </w:r>
-      <w:r>
-        <w:rPr>
-          <w:rFonts w:ascii="Courier New" w:cs="Courier New" w:eastAsia="Courier New" w:hAnsi="Courier New"/>
-          <w:color w:val="a9a9a9"/>
-          <w:sz w:val="18"/>
-          <w:szCs w:val="18"/>
-          <w:rtl w:val="0"/>
-        </w:rPr>
-        <w:t xml:space="preserve">amp;</w:t>
-      </w:r>
-      <w:r>
-        <w:rPr>
-          <w:color w:val="000000"/>
-          <w:rtl w:val="0"/>
-        </w:rPr>
-        <w:t xml:space="preserve"> choses qui ne vont</w:t>
-      </w:r>
-      <w:r>
-        <w:rPr>
-          <w:rFonts w:ascii="Courier New" w:cs="Courier New" w:eastAsia="Courier New" w:hAnsi="Courier New"/>
-          <w:color w:val="a9a9a9"/>
-          <w:sz w:val="18"/>
-          <w:szCs w:val="18"/>
-          <w:rtl w:val="0"/>
-        </w:rPr>
-        <w:t xml:space="preserve">&lt;lb/&gt;</w:t>
-      </w:r>
-      <w:r>
-        <w:rPr>
-          <w:rtl w:val="0"/>
-        </w:rPr>
-      </w:r>
-    </w:p>
-    <w:p>
-      <w:pPr>
-        <w:keepNext w:val="0"/>
-        <w:keepLines w:val="0"/>
-        <w:widowControl w:val="0"/>
-        <w:pBdr>
-          <w:top w:space="0" w:sz="0" w:val="nil"/>
-          <w:left w:space="0" w:sz="0" w:val="nil"/>
-          <w:bottom w:space="0" w:sz="0" w:val="nil"/>
-          <w:right w:space="0" w:sz="0" w:val="nil"/>
-          <w:between w:space="0" w:sz="0" w:val="nil"/>
-        </w:pBdr>
-        <w:shd w:fill="auto" w:val="clear"/>
-        <w:contextualSpacing w:val="0"/>
-        <w:rPr>
-          <w:color w:val="000000"/>
-        </w:rPr>
-      </w:pPr>
-      <w:r>
-        <w:rPr>
-          <w:color w:val="000000"/>
-          <w:rtl w:val="0"/>
-        </w:rPr>
-        <w:t xml:space="preserve">quune fois au foeu</w:t>
-      </w:r>
-      <w:r>
-        <w:rPr>
-          <w:rFonts w:ascii="Courier New" w:cs="Courier New" w:eastAsia="Courier New" w:hAnsi="Courier New"/>
-          <w:color w:val="a9a9a9"/>
-          <w:sz w:val="18"/>
-          <w:szCs w:val="18"/>
-          <w:rtl w:val="0"/>
-        </w:rPr>
-        <w:t xml:space="preserve">&lt;lb/&gt;</w:t>
-      </w:r>
-      <w:r>
-        <w:rPr>
-          <w:rtl w:val="0"/>
-        </w:rPr>
-      </w:r>
-    </w:p>
-    <w:p>
-      <w:pPr>
-        <w:keepNext w:val="0"/>
-        <w:keepLines w:val="0"/>
-        <w:widowControl w:val="0"/>
-        <w:pBdr>
-          <w:top w:space="0" w:sz="0" w:val="nil"/>
-          <w:left w:space="0" w:sz="0" w:val="nil"/>
-          <w:bottom w:space="0" w:sz="0" w:val="nil"/>
-          <w:right w:space="0" w:sz="0" w:val="nil"/>
-          <w:between w:space="0" w:sz="0" w:val="nil"/>
-        </w:pBdr>
-        <w:shd w:fill="auto" w:val="clear"/>
-        <w:contextualSpacing w:val="0"/>
-        <w:rPr>
-          <w:color w:val="000000"/>
-        </w:rPr>
-      </w:pPr>
-      <w:r>
-        <w:rPr>
-          <w:color w:val="000000"/>
-          <w:rtl w:val="0"/>
-        </w:rPr>
-        <w:t xml:space="preserve">avecq quelque vieulx</w:t>
-      </w:r>
-      <w:r>
-        <w:rPr>
-          <w:b w:val="0"/>
-          <w:color w:val="000000"/>
-          <w:rtl w:val="0"/>
-        </w:rPr>
-        <w:t xml:space="preserve"> </w:t>
-      </w:r>
-      <w:r>
-        <w:rPr>
-          <w:rFonts w:ascii="Courier New" w:cs="Courier New" w:eastAsia="Courier New" w:hAnsi="Courier New"/>
-          <w:b w:val="0"/>
-          <w:color w:val="0000ff"/>
-          <w:sz w:val="18"/>
-          <w:szCs w:val="18"/>
-          <w:rtl w:val="0"/>
-        </w:rPr>
-        <w:t xml:space="preserve">&lt;</w:t>
-      </w:r>
-      <w:r>
-        <w:rPr>
-          <w:rFonts w:ascii="Courier New" w:cs="Courier New" w:eastAsia="Courier New" w:hAnsi="Courier New"/>
-          <w:color w:val="0000ff"/>
-          <w:sz w:val="18"/>
-          <w:szCs w:val="18"/>
-          <w:rtl w:val="0"/>
-        </w:rPr>
-        <w:t xml:space="preserve">cn</w:t>
-      </w:r>
-      <w:r>
-        <w:rPr>
-          <w:rFonts w:ascii="Courier New" w:cs="Courier New" w:eastAsia="Courier New" w:hAnsi="Courier New"/>
-          <w:b w:val="0"/>
-          <w:color w:val="0000ff"/>
-          <w:sz w:val="18"/>
-          <w:szCs w:val="18"/>
-          <w:rtl w:val="0"/>
-        </w:rPr>
-        <w:t xml:space="preserve">&gt;</w:t>
-      </w:r>
-      <w:r>
-        <w:rPr>
-          <w:b w:val="0"/>
-          <w:color w:val="000000"/>
-          <w:rtl w:val="0"/>
-        </w:rPr>
-        <w:t xml:space="preserve">sol</w:t>
-      </w:r>
-      <w:r>
-        <w:rPr>
-          <w:rFonts w:ascii="Courier New" w:cs="Courier New" w:eastAsia="Courier New" w:hAnsi="Courier New"/>
-          <w:b w:val="0"/>
-          <w:color w:val="0000ff"/>
-          <w:sz w:val="18"/>
-          <w:szCs w:val="18"/>
-          <w:rtl w:val="0"/>
-        </w:rPr>
-        <w:t xml:space="preserve">&lt;/</w:t>
-      </w:r>
-      <w:r>
-        <w:rPr>
-          <w:rFonts w:ascii="Courier New" w:cs="Courier New" w:eastAsia="Courier New" w:hAnsi="Courier New"/>
-          <w:color w:val="0000ff"/>
-          <w:sz w:val="18"/>
-          <w:szCs w:val="18"/>
-          <w:rtl w:val="0"/>
-        </w:rPr>
-        <w:t xml:space="preserve">cn</w:t>
-      </w:r>
-      <w:r>
-        <w:rPr>
-          <w:rFonts w:ascii="Courier New" w:cs="Courier New" w:eastAsia="Courier New" w:hAnsi="Courier New"/>
-          <w:b w:val="0"/>
-          <w:color w:val="0000ff"/>
-          <w:sz w:val="18"/>
-          <w:szCs w:val="18"/>
-          <w:rtl w:val="0"/>
-        </w:rPr>
-        <w:t xml:space="preserve">&gt;</w:t>
-      </w:r>
-      <w:r>
-        <w:rPr>
-          <w:rFonts w:ascii="Courier New" w:cs="Courier New" w:eastAsia="Courier New" w:hAnsi="Courier New"/>
-          <w:b w:val="0"/>
-          <w:color w:val="a9a9a9"/>
-          <w:sz w:val="18"/>
-          <w:szCs w:val="18"/>
-          <w:rtl w:val="0"/>
-        </w:rPr>
-        <w:t xml:space="preserve">&lt;</w:t>
-      </w:r>
-      <w:r>
-        <w:rPr>
-          <w:rFonts w:ascii="Courier New" w:cs="Courier New" w:eastAsia="Courier New" w:hAnsi="Courier New"/>
-          <w:color w:val="a9a9a9"/>
-          <w:sz w:val="18"/>
-          <w:szCs w:val="18"/>
-          <w:rtl w:val="0"/>
-        </w:rPr>
-        <w:t xml:space="preserve">lb/&gt;</w:t>
-      </w:r>
-      <w:r>
-        <w:rPr>
-          <w:rtl w:val="0"/>
-        </w:rPr>
-      </w:r>
-    </w:p>
-    <w:p>
-      <w:pPr>
-        <w:keepNext w:val="0"/>
-        <w:keepLines w:val="0"/>
-        <w:widowControl w:val="0"/>
-        <w:pBdr>
-          <w:top w:space="0" w:sz="0" w:val="nil"/>
-          <w:left w:space="0" w:sz="0" w:val="nil"/>
-          <w:bottom w:space="0" w:sz="0" w:val="nil"/>
-          <w:right w:space="0" w:sz="0" w:val="nil"/>
-          <w:between w:space="0" w:sz="0" w:val="nil"/>
-        </w:pBdr>
-        <w:shd w:fill="auto" w:val="clear"/>
-        <w:contextualSpacing w:val="0"/>
-        <w:rPr>
-          <w:color w:val="000000"/>
-        </w:rPr>
-      </w:pPr>
-      <w:r>
-        <w:rPr>
-          <w:color w:val="000000"/>
-          <w:rtl w:val="0"/>
-        </w:rPr>
-        <w:t xml:space="preserve">&amp;</w:t>
-      </w:r>
-      <w:r>
-        <w:rPr>
-          <w:rFonts w:ascii="Courier New" w:cs="Courier New" w:eastAsia="Courier New" w:hAnsi="Courier New"/>
-          <w:color w:val="a9a9a9"/>
-          <w:sz w:val="18"/>
-          <w:szCs w:val="18"/>
-          <w:rtl w:val="0"/>
-        </w:rPr>
-        <w:t xml:space="preserve">amp;</w:t>
-      </w:r>
-      <w:r>
-        <w:rPr>
-          <w:color w:val="000000"/>
-          <w:rtl w:val="0"/>
-        </w:rPr>
-        <w:t xml:space="preserve"> </w:t>
-      </w:r>
-      <w:r>
-        <w:rPr>
-          <w:rFonts w:ascii="Courier New" w:cs="Courier New" w:eastAsia="Courier New" w:hAnsi="Courier New"/>
-          <w:b w:val="0"/>
-          <w:color w:val="0000ff"/>
-          <w:sz w:val="18"/>
-          <w:szCs w:val="18"/>
-          <w:rtl w:val="0"/>
-        </w:rPr>
-        <w:t xml:space="preserve">&lt;</w:t>
-      </w:r>
-      <w:r>
-        <w:rPr>
-          <w:rFonts w:ascii="Courier New" w:cs="Courier New" w:eastAsia="Courier New" w:hAnsi="Courier New"/>
-          <w:color w:val="0000ff"/>
-          <w:sz w:val="18"/>
-          <w:szCs w:val="18"/>
-          <w:rtl w:val="0"/>
-        </w:rPr>
-        <w:t xml:space="preserve">cn</w:t>
-      </w:r>
-      <w:r>
-        <w:rPr>
-          <w:rFonts w:ascii="Courier New" w:cs="Courier New" w:eastAsia="Courier New" w:hAnsi="Courier New"/>
-          <w:b w:val="0"/>
-          <w:color w:val="0000ff"/>
-          <w:sz w:val="18"/>
-          <w:szCs w:val="18"/>
-          <w:rtl w:val="0"/>
-        </w:rPr>
-        <w:t xml:space="preserve">&gt;</w:t>
-      </w:r>
-      <w:r>
-        <w:rPr>
-          <w:b w:val="0"/>
-          <w:color w:val="000000"/>
-          <w:rtl w:val="0"/>
-        </w:rPr>
-        <w:t xml:space="preserve">c</w:t>
-      </w:r>
-      <w:r>
-        <w:rPr>
-          <w:b w:val="0"/>
-          <w:color w:val="000000"/>
-          <w:rtl w:val="0"/>
-        </w:rPr>
-        <w:t xml:space="preserve">arolus</w:t>
-      </w:r>
-      <w:r>
-        <w:rPr>
-          <w:rFonts w:ascii="Courier New" w:cs="Courier New" w:eastAsia="Courier New" w:hAnsi="Courier New"/>
-          <w:b w:val="0"/>
-          <w:color w:val="0000ff"/>
-          <w:sz w:val="18"/>
-          <w:szCs w:val="18"/>
-          <w:rtl w:val="0"/>
-        </w:rPr>
-        <w:t xml:space="preserve">&lt;/</w:t>
-      </w:r>
-      <w:r>
-        <w:rPr>
-          <w:rFonts w:ascii="Courier New" w:cs="Courier New" w:eastAsia="Courier New" w:hAnsi="Courier New"/>
-          <w:color w:val="0000ff"/>
-          <w:sz w:val="18"/>
-          <w:szCs w:val="18"/>
-          <w:rtl w:val="0"/>
-        </w:rPr>
-        <w:t xml:space="preserve">cn</w:t>
-      </w:r>
-      <w:r>
-        <w:rPr>
-          <w:rFonts w:ascii="Courier New" w:cs="Courier New" w:eastAsia="Courier New" w:hAnsi="Courier New"/>
-          <w:b w:val="0"/>
-          <w:color w:val="0000ff"/>
-          <w:sz w:val="18"/>
-          <w:szCs w:val="18"/>
-          <w:rtl w:val="0"/>
-        </w:rPr>
-        <w:t xml:space="preserve">&gt;</w:t>
-      </w:r>
-      <w:r>
-        <w:rPr>
-          <w:b w:val="0"/>
-          <w:color w:val="000000"/>
-          <w:rtl w:val="0"/>
-        </w:rPr>
-        <w:t xml:space="preserve"> r</w:t>
-      </w:r>
-      <w:r>
-        <w:rPr>
-          <w:color w:val="000000"/>
-          <w:rtl w:val="0"/>
-        </w:rPr>
-        <w:t xml:space="preserve">ecuit &amp;</w:t>
-      </w:r>
-      <w:r>
-        <w:rPr>
-          <w:rFonts w:ascii="Courier New" w:cs="Courier New" w:eastAsia="Courier New" w:hAnsi="Courier New"/>
-          <w:color w:val="a9a9a9"/>
-          <w:sz w:val="18"/>
-          <w:szCs w:val="18"/>
-          <w:rtl w:val="0"/>
-        </w:rPr>
-        <w:t xml:space="preserve">amp;</w:t>
-      </w:r>
-      <w:r>
-        <w:rPr>
-          <w:color w:val="000000"/>
-          <w:rtl w:val="0"/>
-        </w:rPr>
-        <w:t xml:space="preserve"> battu</w:t>
-      </w:r>
-      <w:r>
-        <w:rPr>
-          <w:rFonts w:ascii="Courier New" w:cs="Courier New" w:eastAsia="Courier New" w:hAnsi="Courier New"/>
-          <w:color w:val="a9a9a9"/>
-          <w:sz w:val="18"/>
-          <w:szCs w:val="18"/>
-          <w:rtl w:val="0"/>
-        </w:rPr>
-        <w:t xml:space="preserve">&lt;lb/&gt;</w:t>
-      </w:r>
-      <w:r>
-        <w:rPr>
-          <w:rtl w:val="0"/>
-        </w:rPr>
-      </w:r>
-    </w:p>
-    <w:p>
-      <w:pPr>
-        <w:keepNext w:val="0"/>
-        <w:keepLines w:val="0"/>
-        <w:widowControl w:val="0"/>
-        <w:pBdr>
-          <w:top w:space="0" w:sz="0" w:val="nil"/>
-          <w:left w:space="0" w:sz="0" w:val="nil"/>
-          <w:bottom w:space="0" w:sz="0" w:val="nil"/>
-          <w:right w:space="0" w:sz="0" w:val="nil"/>
-          <w:between w:space="0" w:sz="0" w:val="nil"/>
-        </w:pBdr>
-        <w:shd w:fill="auto" w:val="clear"/>
-        <w:contextualSpacing w:val="0"/>
-        <w:rPr>
-          <w:color w:val="000000"/>
-        </w:rPr>
-      </w:pPr>
-      <w:r>
-        <w:rPr>
-          <w:color w:val="000000"/>
-          <w:rtl w:val="0"/>
-        </w:rPr>
-        <w:t xml:space="preserve">Touteffois si le </w:t>
-      </w:r>
-      <w:r>
-        <w:rPr>
-          <w:rFonts w:ascii="Courier New" w:cs="Courier New" w:eastAsia="Courier New" w:hAnsi="Courier New"/>
-          <w:b w:val="0"/>
-          <w:color w:val="0000ff"/>
-          <w:sz w:val="18"/>
-          <w:szCs w:val="18"/>
-          <w:rtl w:val="0"/>
-        </w:rPr>
-        <w:t xml:space="preserve">&lt;</w:t>
-      </w:r>
-      <w:r>
-        <w:rPr>
-          <w:rFonts w:ascii="Courier New" w:cs="Courier New" w:eastAsia="Courier New" w:hAnsi="Courier New"/>
-          <w:color w:val="0000ff"/>
-          <w:sz w:val="18"/>
-          <w:szCs w:val="18"/>
-          <w:rtl w:val="0"/>
-        </w:rPr>
-        <w:t xml:space="preserve">cn</w:t>
-      </w:r>
-      <w:r>
-        <w:rPr>
-          <w:rFonts w:ascii="Courier New" w:cs="Courier New" w:eastAsia="Courier New" w:hAnsi="Courier New"/>
-          <w:b w:val="0"/>
-          <w:color w:val="0000ff"/>
-          <w:sz w:val="18"/>
-          <w:szCs w:val="18"/>
-          <w:rtl w:val="0"/>
-        </w:rPr>
-        <w:t xml:space="preserve">&gt;</w:t>
-      </w:r>
-      <w:r>
-        <w:rPr>
-          <w:b w:val="0"/>
-          <w:color w:val="000000"/>
-          <w:rtl w:val="0"/>
-        </w:rPr>
-        <w:t xml:space="preserve">s</w:t>
-      </w:r>
-      <w:r>
-        <w:rPr>
-          <w:b w:val="0"/>
-          <w:color w:val="000000"/>
-          <w:rtl w:val="0"/>
-        </w:rPr>
-        <w:t xml:space="preserve">ol</w:t>
-      </w:r>
-      <w:r>
-        <w:rPr>
-          <w:rFonts w:ascii="Courier New" w:cs="Courier New" w:eastAsia="Courier New" w:hAnsi="Courier New"/>
-          <w:b w:val="0"/>
-          <w:color w:val="0000ff"/>
-          <w:sz w:val="18"/>
-          <w:szCs w:val="18"/>
-          <w:rtl w:val="0"/>
-        </w:rPr>
-        <w:t xml:space="preserve">&lt;/</w:t>
-      </w:r>
-      <w:r>
-        <w:rPr>
-          <w:rFonts w:ascii="Courier New" w:cs="Courier New" w:eastAsia="Courier New" w:hAnsi="Courier New"/>
-          <w:color w:val="0000ff"/>
-          <w:sz w:val="18"/>
-          <w:szCs w:val="18"/>
-          <w:rtl w:val="0"/>
-        </w:rPr>
-        <w:t xml:space="preserve">cn</w:t>
-      </w:r>
-      <w:r>
-        <w:rPr>
-          <w:rFonts w:ascii="Courier New" w:cs="Courier New" w:eastAsia="Courier New" w:hAnsi="Courier New"/>
-          <w:b w:val="0"/>
-          <w:color w:val="0000ff"/>
-          <w:sz w:val="18"/>
-          <w:szCs w:val="18"/>
-          <w:rtl w:val="0"/>
-        </w:rPr>
-        <w:t xml:space="preserve">&gt;</w:t>
-      </w:r>
-      <w:r>
-        <w:rPr>
-          <w:rFonts w:ascii="Courier New" w:cs="Courier New" w:eastAsia="Courier New" w:hAnsi="Courier New"/>
-          <w:b w:val="0"/>
-          <w:color w:val="a9a9a9"/>
-          <w:sz w:val="18"/>
-          <w:szCs w:val="18"/>
-          <w:rtl w:val="0"/>
-        </w:rPr>
-        <w:t xml:space="preserve">&lt;</w:t>
-      </w:r>
-      <w:r>
-        <w:rPr>
-          <w:rFonts w:ascii="Courier New" w:cs="Courier New" w:eastAsia="Courier New" w:hAnsi="Courier New"/>
-          <w:color w:val="a9a9a9"/>
-          <w:sz w:val="18"/>
-          <w:szCs w:val="18"/>
-          <w:rtl w:val="0"/>
-        </w:rPr>
-        <w:t xml:space="preserve">lb/&gt;</w:t>
-      </w:r>
-      <w:r>
-        <w:rPr>
-          <w:rtl w:val="0"/>
-        </w:rPr>
-      </w:r>
-    </w:p>
-    <w:p>
-      <w:pPr>
-        <w:keepNext w:val="0"/>
-        <w:keepLines w:val="0"/>
-        <w:widowControl w:val="0"/>
-        <w:pBdr>
-          <w:top w:space="0" w:sz="0" w:val="nil"/>
-          <w:left w:space="0" w:sz="0" w:val="nil"/>
-          <w:bottom w:space="0" w:sz="0" w:val="nil"/>
-          <w:right w:space="0" w:sz="0" w:val="nil"/>
-          <w:between w:space="0" w:sz="0" w:val="nil"/>
-        </w:pBdr>
-        <w:shd w:fill="auto" w:val="clear"/>
-        <w:contextualSpacing w:val="0"/>
-        <w:rPr>
-          <w:color w:val="000000"/>
-        </w:rPr>
-      </w:pPr>
-      <w:r>
-        <w:rPr>
-          <w:color w:val="000000"/>
-          <w:rtl w:val="0"/>
-        </w:rPr>
-        <w:t xml:space="preserve">nest bien bon la</w:t>
-      </w:r>
-      <w:r>
-        <w:rPr>
-          <w:rFonts w:ascii="Courier New" w:cs="Courier New" w:eastAsia="Courier New" w:hAnsi="Courier New"/>
-          <w:color w:val="a9a9a9"/>
-          <w:sz w:val="18"/>
-          <w:szCs w:val="18"/>
-          <w:rtl w:val="0"/>
-        </w:rPr>
-        <w:t xml:space="preserve">&lt;lb/&gt;</w:t>
-      </w:r>
-      <w:r>
-        <w:rPr>
-          <w:rtl w:val="0"/>
-        </w:rPr>
-      </w:r>
-    </w:p>
-    <w:p>
-      <w:pPr>
-        <w:keepNext w:val="0"/>
-        <w:keepLines w:val="0"/>
-        <w:widowControl w:val="0"/>
-        <w:pBdr>
-          <w:top w:space="0" w:sz="0" w:val="nil"/>
-          <w:left w:space="0" w:sz="0" w:val="nil"/>
-          <w:bottom w:space="0" w:sz="0" w:val="nil"/>
-          <w:right w:space="0" w:sz="0" w:val="nil"/>
-          <w:between w:space="0" w:sz="0" w:val="nil"/>
-        </w:pBdr>
-        <w:shd w:fill="auto" w:val="clear"/>
-        <w:contextualSpacing w:val="0"/>
-        <w:rPr>
-          <w:color w:val="000000"/>
-        </w:rPr>
-      </w:pPr>
-      <w:r>
-        <w:rPr>
-          <w:rFonts w:ascii="Courier New" w:cs="Courier New" w:eastAsia="Courier New" w:hAnsi="Courier New"/>
-          <w:color w:val="0000ff"/>
-          <w:sz w:val="18"/>
-          <w:szCs w:val="18"/>
-          <w:rtl w:val="0"/>
-        </w:rPr>
-        <w:t xml:space="preserve">&lt;m&gt;</w:t>
-      </w:r>
-      <w:r>
-        <w:rPr>
-          <w:color w:val="000000"/>
-          <w:rtl w:val="0"/>
-        </w:rPr>
-        <w:t xml:space="preserve">souldure</w:t>
-      </w:r>
-      <w:r>
-        <w:rPr>
-          <w:rFonts w:ascii="Courier New" w:cs="Courier New" w:eastAsia="Courier New" w:hAnsi="Courier New"/>
-          <w:color w:val="0000ff"/>
-          <w:sz w:val="18"/>
-          <w:szCs w:val="18"/>
-          <w:rtl w:val="0"/>
-        </w:rPr>
-        <w:t xml:space="preserve">&lt;/m&gt;</w:t>
-      </w:r>
-      <w:r>
-        <w:rPr>
-          <w:color w:val="000000"/>
-          <w:rtl w:val="0"/>
-        </w:rPr>
-        <w:t xml:space="preserve"> mange</w:t>
-      </w:r>
-      <w:r>
-        <w:rPr>
-          <w:rFonts w:ascii="Courier New" w:cs="Courier New" w:eastAsia="Courier New" w:hAnsi="Courier New"/>
-          <w:color w:val="a9a9a9"/>
-          <w:sz w:val="18"/>
-          <w:szCs w:val="18"/>
-          <w:rtl w:val="0"/>
-        </w:rPr>
-        <w:t xml:space="preserve">&lt;lb/&gt;</w:t>
-      </w:r>
-      <w:r>
-        <w:rPr>
-          <w:rtl w:val="0"/>
-        </w:rPr>
-      </w:r>
-    </w:p>
-    <w:p>
-      <w:pPr>
-        <w:keepNext w:val="0"/>
-        <w:keepLines w:val="0"/>
-        <w:widowControl w:val="0"/>
-        <w:pBdr>
-          <w:top w:space="0" w:sz="0" w:val="nil"/>
-          <w:left w:space="0" w:sz="0" w:val="nil"/>
-          <w:bottom w:space="0" w:sz="0" w:val="nil"/>
-          <w:right w:space="0" w:sz="0" w:val="nil"/>
-          <w:between w:space="0" w:sz="0" w:val="nil"/>
-        </w:pBdr>
-        <w:shd w:fill="auto" w:val="clear"/>
-        <w:contextualSpacing w:val="0"/>
-        <w:rPr>
-          <w:color w:val="000000"/>
-        </w:rPr>
-      </w:pPr>
-      <w:r>
-        <w:rPr>
-          <w:color w:val="000000"/>
-          <w:rtl w:val="0"/>
-        </w:rPr>
-        <w:t xml:space="preserve">&amp;</w:t>
-      </w:r>
-      <w:r>
-        <w:rPr>
-          <w:rFonts w:ascii="Courier New" w:cs="Courier New" w:eastAsia="Courier New" w:hAnsi="Courier New"/>
-          <w:color w:val="a9a9a9"/>
-          <w:sz w:val="18"/>
-          <w:szCs w:val="18"/>
-          <w:rtl w:val="0"/>
-        </w:rPr>
-        <w:t xml:space="preserve">amp;</w:t>
-      </w:r>
-      <w:r>
-        <w:rPr>
-          <w:color w:val="000000"/>
-          <w:rtl w:val="0"/>
-        </w:rPr>
-        <w:t xml:space="preserve"> y fault </w:t>
-      </w:r>
-      <w:r>
-        <w:rPr>
-          <w:rFonts w:ascii="Courier New" w:cs="Courier New" w:eastAsia="Courier New" w:hAnsi="Courier New"/>
-          <w:color w:val="0000ff"/>
-          <w:sz w:val="18"/>
-          <w:szCs w:val="18"/>
-          <w:rtl w:val="0"/>
-        </w:rPr>
-        <w:t xml:space="preserve">&lt;m&gt;</w:t>
-      </w:r>
-      <w:r>
-        <w:rPr>
-          <w:color w:val="000000"/>
-          <w:rtl w:val="0"/>
-        </w:rPr>
-        <w:t xml:space="preserve">soulder</w:t>
-      </w:r>
-      <w:r>
-        <w:rPr>
-          <w:rFonts w:ascii="Courier New" w:cs="Courier New" w:eastAsia="Courier New" w:hAnsi="Courier New"/>
-          <w:color w:val="0000ff"/>
-          <w:sz w:val="18"/>
-          <w:szCs w:val="18"/>
-          <w:rtl w:val="0"/>
-        </w:rPr>
-        <w:t xml:space="preserve">&lt;/m&gt;</w:t>
-      </w:r>
-      <w:r>
-        <w:rPr>
-          <w:rFonts w:ascii="Courier New" w:cs="Courier New" w:eastAsia="Courier New" w:hAnsi="Courier New"/>
-          <w:color w:val="a9a9a9"/>
-          <w:sz w:val="18"/>
-          <w:szCs w:val="18"/>
-          <w:rtl w:val="0"/>
-        </w:rPr>
-        <w:t xml:space="preserve">&lt;lb/&gt;</w:t>
-      </w:r>
-      <w:r>
-        <w:rPr>
-          <w:rtl w:val="0"/>
-        </w:rPr>
-      </w:r>
-    </w:p>
-    <w:p>
-      <w:pPr>
-        <w:keepNext w:val="0"/>
-        <w:keepLines w:val="0"/>
-        <w:widowControl w:val="0"/>
-        <w:pBdr>
-          <w:top w:space="0" w:sz="0" w:val="nil"/>
-          <w:left w:space="0" w:sz="0" w:val="nil"/>
-          <w:bottom w:space="0" w:sz="0" w:val="nil"/>
-          <w:right w:space="0" w:sz="0" w:val="nil"/>
-          <w:between w:space="0" w:sz="0" w:val="nil"/>
-        </w:pBdr>
-        <w:shd w:fill="auto" w:val="clear"/>
-        <w:contextualSpacing w:val="0"/>
-        <w:rPr>
-          <w:color w:val="000000"/>
-        </w:rPr>
-      </w:pPr>
-      <w:r>
-        <w:rPr>
-          <w:color w:val="000000"/>
-          <w:rtl w:val="0"/>
-        </w:rPr>
-        <w:t xml:space="preserve">deulx fois &amp;</w:t>
-      </w:r>
-      <w:r>
-        <w:rPr>
-          <w:rFonts w:ascii="Courier New" w:cs="Courier New" w:eastAsia="Courier New" w:hAnsi="Courier New"/>
-          <w:color w:val="a9a9a9"/>
-          <w:sz w:val="18"/>
-          <w:szCs w:val="18"/>
-          <w:rtl w:val="0"/>
-        </w:rPr>
-        <w:t xml:space="preserve">amp;</w:t>
-      </w:r>
-      <w:r>
-        <w:rPr>
-          <w:color w:val="000000"/>
-          <w:rtl w:val="0"/>
-        </w:rPr>
-        <w:t xml:space="preserve"> sy</w:t>
-      </w:r>
-      <w:r>
-        <w:rPr>
-          <w:rFonts w:ascii="Courier New" w:cs="Courier New" w:eastAsia="Courier New" w:hAnsi="Courier New"/>
-          <w:color w:val="a9a9a9"/>
-          <w:sz w:val="18"/>
-          <w:szCs w:val="18"/>
-          <w:rtl w:val="0"/>
-        </w:rPr>
-        <w:t xml:space="preserve">&lt;lb/&gt;</w:t>
-      </w:r>
-      <w:r>
-        <w:rPr>
-          <w:rtl w:val="0"/>
-        </w:rPr>
-      </w:r>
-    </w:p>
-    <w:p>
-      <w:pPr>
-        <w:keepNext w:val="0"/>
-        <w:keepLines w:val="0"/>
-        <w:widowControl w:val="0"/>
-        <w:pBdr>
-          <w:top w:space="0" w:sz="0" w:val="nil"/>
-          <w:left w:space="0" w:sz="0" w:val="nil"/>
-          <w:bottom w:space="0" w:sz="0" w:val="nil"/>
-          <w:right w:space="0" w:sz="0" w:val="nil"/>
-          <w:between w:space="0" w:sz="0" w:val="nil"/>
-        </w:pBdr>
-        <w:shd w:fill="auto" w:val="clear"/>
-        <w:contextualSpacing w:val="0"/>
-        <w:rPr>
-          <w:color w:val="000000"/>
-        </w:rPr>
-      </w:pPr>
-      <w:r>
-        <w:rPr>
-          <w:color w:val="000000"/>
-          <w:rtl w:val="0"/>
-        </w:rPr>
-        <w:t xml:space="preserve">trouve trop de </w:t>
-      </w:r>
-      <w:r>
-        <w:rPr>
-          <w:rFonts w:ascii="Courier New" w:cs="Courier New" w:eastAsia="Courier New" w:hAnsi="Courier New"/>
-          <w:b w:val="0"/>
-          <w:color w:val="0000ff"/>
-          <w:sz w:val="18"/>
-          <w:szCs w:val="18"/>
-          <w:rtl w:val="0"/>
-        </w:rPr>
-        <w:t xml:space="preserve">&lt;m&gt;</w:t>
-      </w:r>
-      <w:r>
-        <w:rPr>
-          <w:b w:val="0"/>
-          <w:color w:val="000000"/>
-          <w:rtl w:val="0"/>
-        </w:rPr>
-        <w:t xml:space="preserve">c</w:t>
-      </w:r>
-      <w:r>
-        <w:rPr>
-          <w:b w:val="0"/>
-          <w:color w:val="000000"/>
-          <w:rtl w:val="0"/>
-        </w:rPr>
-        <w:t xml:space="preserve">uivre</w:t>
-      </w:r>
-      <w:r>
-        <w:rPr>
-          <w:rFonts w:ascii="Courier New" w:cs="Courier New" w:eastAsia="Courier New" w:hAnsi="Courier New"/>
-          <w:b w:val="0"/>
-          <w:color w:val="0000ff"/>
-          <w:sz w:val="18"/>
-          <w:szCs w:val="18"/>
-          <w:rtl w:val="0"/>
-        </w:rPr>
-        <w:t xml:space="preserve">&lt;/m&gt;</w:t>
-      </w:r>
-      <w:r>
-        <w:rPr>
-          <w:rFonts w:ascii="Courier New" w:cs="Courier New" w:eastAsia="Courier New" w:hAnsi="Courier New"/>
-          <w:b w:val="0"/>
-          <w:color w:val="a9a9a9"/>
-          <w:sz w:val="18"/>
-          <w:szCs w:val="18"/>
-          <w:rtl w:val="0"/>
-        </w:rPr>
-        <w:t xml:space="preserve">&lt;</w:t>
-      </w:r>
-      <w:r>
-        <w:rPr>
-          <w:rFonts w:ascii="Courier New" w:cs="Courier New" w:eastAsia="Courier New" w:hAnsi="Courier New"/>
-          <w:color w:val="a9a9a9"/>
-          <w:sz w:val="18"/>
-          <w:szCs w:val="18"/>
-          <w:rtl w:val="0"/>
-        </w:rPr>
-        <w:t xml:space="preserve">lb/&gt;</w:t>
-      </w:r>
-      <w:r>
-        <w:rPr>
-          <w:rtl w:val="0"/>
-        </w:rPr>
-      </w:r>
-    </w:p>
-    <w:p>
-      <w:pPr>
-        <w:keepNext w:val="0"/>
-        <w:keepLines w:val="0"/>
-        <w:widowControl w:val="0"/>
-        <w:pBdr>
-          <w:top w:space="0" w:sz="0" w:val="nil"/>
-          <w:left w:space="0" w:sz="0" w:val="nil"/>
-          <w:bottom w:space="0" w:sz="0" w:val="nil"/>
-          <w:right w:space="0" w:sz="0" w:val="nil"/>
-          <w:between w:space="0" w:sz="0" w:val="nil"/>
-        </w:pBdr>
-        <w:shd w:fill="auto" w:val="clear"/>
-        <w:contextualSpacing w:val="0"/>
-        <w:rPr>
-          <w:color w:val="000000"/>
-        </w:rPr>
-      </w:pPr>
-      <w:r>
-        <w:rPr>
-          <w:color w:val="000000"/>
-          <w:rtl w:val="0"/>
-        </w:rPr>
-        <w:t xml:space="preserve">Aultres souldent</w:t>
-      </w:r>
-      <w:r>
-        <w:rPr>
-          <w:rFonts w:ascii="Courier New" w:cs="Courier New" w:eastAsia="Courier New" w:hAnsi="Courier New"/>
-          <w:color w:val="a9a9a9"/>
-          <w:sz w:val="18"/>
-          <w:szCs w:val="18"/>
-          <w:rtl w:val="0"/>
-        </w:rPr>
-        <w:t xml:space="preserve">&lt;lb/&gt;</w:t>
-      </w:r>
-      <w:r>
-        <w:rPr>
-          <w:rtl w:val="0"/>
-        </w:rPr>
-      </w:r>
-    </w:p>
-    <w:p>
-      <w:pPr>
-        <w:keepNext w:val="0"/>
-        <w:keepLines w:val="0"/>
-        <w:widowControl w:val="0"/>
-        <w:pBdr>
-          <w:top w:space="0" w:sz="0" w:val="nil"/>
-          <w:left w:space="0" w:sz="0" w:val="nil"/>
-          <w:bottom w:space="0" w:sz="0" w:val="nil"/>
-          <w:right w:space="0" w:sz="0" w:val="nil"/>
-          <w:between w:space="0" w:sz="0" w:val="nil"/>
-        </w:pBdr>
-        <w:shd w:fill="auto" w:val="clear"/>
-        <w:contextualSpacing w:val="0"/>
-        <w:rPr>
-          <w:color w:val="000000"/>
-        </w:rPr>
-      </w:pPr>
-      <w:r>
-        <w:rPr>
-          <w:color w:val="000000"/>
-          <w:rtl w:val="0"/>
-        </w:rPr>
-        <w:t xml:space="preserve">avecq </w:t>
-      </w:r>
-      <w:r>
-        <w:rPr>
-          <w:rFonts w:ascii="Courier New" w:cs="Courier New" w:eastAsia="Courier New" w:hAnsi="Courier New"/>
-          <w:color w:val="0000ff"/>
-          <w:sz w:val="18"/>
-          <w:szCs w:val="18"/>
-          <w:rtl w:val="0"/>
-        </w:rPr>
-        <w:t xml:space="preserve">&lt;ms&gt;</w:t>
-      </w:r>
-      <w:r>
-        <w:rPr>
-          <w:color w:val="000000"/>
-          <w:rtl w:val="0"/>
-        </w:rPr>
-        <w:t xml:space="preserve">moictie</w:t>
-      </w:r>
-      <w:r>
-        <w:rPr>
-          <w:rFonts w:ascii="Courier New" w:cs="Courier New" w:eastAsia="Courier New" w:hAnsi="Courier New"/>
-          <w:color w:val="0000ff"/>
-          <w:sz w:val="18"/>
-          <w:szCs w:val="18"/>
-          <w:rtl w:val="0"/>
-        </w:rPr>
-        <w:t xml:space="preserve">&lt;/ms&gt;</w:t>
-      </w:r>
-      <w:r>
-        <w:rPr>
-          <w:color w:val="000000"/>
-          <w:rtl w:val="0"/>
-        </w:rPr>
-        <w:t xml:space="preserve"> </w:t>
-      </w:r>
-      <w:r>
-        <w:rPr>
-          <w:rFonts w:ascii="Courier New" w:cs="Courier New" w:eastAsia="Courier New" w:hAnsi="Courier New"/>
-          <w:b w:val="0"/>
-          <w:color w:val="0000ff"/>
-          <w:sz w:val="18"/>
-          <w:szCs w:val="18"/>
-          <w:rtl w:val="0"/>
-        </w:rPr>
-        <w:t xml:space="preserve">&lt;m&gt;</w:t>
-      </w:r>
-      <w:r>
-        <w:rPr>
-          <w:b w:val="0"/>
-          <w:color w:val="000000"/>
-          <w:rtl w:val="0"/>
-        </w:rPr>
-        <w:t xml:space="preserve">a</w:t>
-      </w:r>
-      <w:r>
-        <w:rPr>
-          <w:b w:val="0"/>
-          <w:color w:val="000000"/>
-          <w:rtl w:val="0"/>
-        </w:rPr>
-        <w:t xml:space="preserve">rgent</w:t>
-      </w:r>
-      <w:r>
-        <w:rPr>
-          <w:rFonts w:ascii="Courier New" w:cs="Courier New" w:eastAsia="Courier New" w:hAnsi="Courier New"/>
-          <w:b w:val="0"/>
-          <w:color w:val="0000ff"/>
-          <w:sz w:val="18"/>
-          <w:szCs w:val="18"/>
-          <w:rtl w:val="0"/>
-        </w:rPr>
-        <w:t xml:space="preserve">&lt;/m&gt;</w:t>
-      </w:r>
-      <w:r>
-        <w:rPr>
-          <w:rFonts w:ascii="Courier New" w:cs="Courier New" w:eastAsia="Courier New" w:hAnsi="Courier New"/>
-          <w:b w:val="0"/>
-          <w:color w:val="a9a9a9"/>
-          <w:sz w:val="18"/>
-          <w:szCs w:val="18"/>
-          <w:rtl w:val="0"/>
-        </w:rPr>
-        <w:t xml:space="preserve">&lt;</w:t>
-      </w:r>
-      <w:r>
-        <w:rPr>
-          <w:rFonts w:ascii="Courier New" w:cs="Courier New" w:eastAsia="Courier New" w:hAnsi="Courier New"/>
-          <w:color w:val="a9a9a9"/>
-          <w:sz w:val="18"/>
-          <w:szCs w:val="18"/>
-          <w:rtl w:val="0"/>
-        </w:rPr>
-        <w:t xml:space="preserve">lb/&gt;</w:t>
-      </w:r>
-      <w:r>
-        <w:rPr>
-          <w:rtl w:val="0"/>
-        </w:rPr>
-      </w:r>
-    </w:p>
-    <w:p>
-      <w:pPr>
-        <w:keepNext w:val="0"/>
-        <w:keepLines w:val="0"/>
-        <w:widowControl w:val="0"/>
-        <w:pBdr>
-          <w:top w:space="0" w:sz="0" w:val="nil"/>
-          <w:left w:space="0" w:sz="0" w:val="nil"/>
-          <w:bottom w:space="0" w:sz="0" w:val="nil"/>
-          <w:right w:space="0" w:sz="0" w:val="nil"/>
-          <w:between w:space="0" w:sz="0" w:val="nil"/>
-        </w:pBdr>
-        <w:shd w:fill="auto" w:val="clear"/>
-        <w:contextualSpacing w:val="0"/>
-        <w:rPr>
-          <w:b w:val="0"/>
-          <w:color w:val="000000"/>
-        </w:rPr>
-      </w:pPr>
-      <w:r>
-        <w:rPr>
-          <w:color w:val="000000"/>
-          <w:rtl w:val="0"/>
-        </w:rPr>
-        <w:t xml:space="preserve">&amp;</w:t>
-      </w:r>
-      <w:r>
-        <w:rPr>
-          <w:rFonts w:ascii="Courier New" w:cs="Courier New" w:eastAsia="Courier New" w:hAnsi="Courier New"/>
-          <w:color w:val="a9a9a9"/>
-          <w:sz w:val="18"/>
-          <w:szCs w:val="18"/>
-          <w:rtl w:val="0"/>
-        </w:rPr>
-        <w:t xml:space="preserve">amp;</w:t>
-      </w:r>
-      <w:r>
-        <w:rPr>
-          <w:color w:val="000000"/>
-          <w:rtl w:val="0"/>
-        </w:rPr>
-        <w:t xml:space="preserve"> </w:t>
-      </w:r>
-      <w:r>
-        <w:rPr>
-          <w:rFonts w:ascii="Courier New" w:cs="Courier New" w:eastAsia="Courier New" w:hAnsi="Courier New"/>
-          <w:color w:val="0000ff"/>
-          <w:sz w:val="18"/>
-          <w:szCs w:val="18"/>
-          <w:rtl w:val="0"/>
-        </w:rPr>
-        <w:t xml:space="preserve">&lt;ms&gt;</w:t>
-      </w:r>
-      <w:r>
-        <w:rPr>
-          <w:color w:val="000000"/>
-          <w:rtl w:val="0"/>
-        </w:rPr>
-        <w:t xml:space="preserve">moictie</w:t>
-      </w:r>
-      <w:r>
-        <w:rPr>
-          <w:rFonts w:ascii="Courier New" w:cs="Courier New" w:eastAsia="Courier New" w:hAnsi="Courier New"/>
-          <w:color w:val="0000ff"/>
-          <w:sz w:val="18"/>
-          <w:szCs w:val="18"/>
-          <w:rtl w:val="0"/>
-        </w:rPr>
-        <w:t xml:space="preserve">&lt;/ms&gt;</w:t>
-      </w:r>
-      <w:r>
-        <w:rPr>
-          <w:color w:val="000000"/>
-          <w:rtl w:val="0"/>
-        </w:rPr>
-        <w:t xml:space="preserve"> </w:t>
-      </w:r>
-      <w:r>
-        <w:rPr>
-          <w:rFonts w:ascii="Courier New" w:cs="Courier New" w:eastAsia="Courier New" w:hAnsi="Courier New"/>
-          <w:b w:val="0"/>
-          <w:color w:val="0000ff"/>
-          <w:sz w:val="18"/>
-          <w:szCs w:val="18"/>
-          <w:rtl w:val="0"/>
-        </w:rPr>
-        <w:t xml:space="preserve">&lt;m&gt;</w:t>
-      </w:r>
-      <w:r>
-        <w:rPr>
-          <w:b w:val="0"/>
-          <w:color w:val="000000"/>
-          <w:rtl w:val="0"/>
-        </w:rPr>
-        <w:t xml:space="preserve">c</w:t>
-      </w:r>
-      <w:r>
-        <w:rPr>
-          <w:b w:val="0"/>
-          <w:color w:val="000000"/>
-          <w:rtl w:val="0"/>
-        </w:rPr>
-        <w:t xml:space="preserve">uivre</w:t>
-      </w:r>
-      <w:r>
-        <w:rPr>
-          <w:rFonts w:ascii="Courier New" w:cs="Courier New" w:eastAsia="Courier New" w:hAnsi="Courier New"/>
-          <w:b w:val="0"/>
-          <w:color w:val="a9a9a9"/>
-          <w:sz w:val="18"/>
-          <w:szCs w:val="18"/>
-          <w:rtl w:val="0"/>
-        </w:rPr>
-        <w:t xml:space="preserve">&lt;lb/&gt;</w:t>
-      </w:r>
-      <w:r>
-        <w:rPr>
-          <w:b w:val="0"/>
-          <w:color w:val="000000"/>
-          <w:rtl w:val="0"/>
-        </w:rPr>
-        <w:t xml:space="preserve"> </w:t>
-      </w:r>
-    </w:p>
-    <w:p>
-      <w:pPr>
-        <w:keepNext w:val="0"/>
-        <w:keepLines w:val="0"/>
-        <w:widowControl w:val="0"/>
-        <w:pBdr>
-          <w:top w:space="0" w:sz="0" w:val="nil"/>
-          <w:left w:space="0" w:sz="0" w:val="nil"/>
-          <w:bottom w:space="0" w:sz="0" w:val="nil"/>
-          <w:right w:space="0" w:sz="0" w:val="nil"/>
-          <w:between w:space="0" w:sz="0" w:val="nil"/>
-        </w:pBdr>
-        <w:shd w:fill="auto" w:val="clear"/>
-        <w:contextualSpacing w:val="0"/>
-        <w:rPr>
-          <w:color w:val="000000"/>
-        </w:rPr>
-      </w:pPr>
-      <w:r>
-        <w:rPr>
-          <w:color w:val="000000"/>
-          <w:rtl w:val="0"/>
-        </w:rPr>
-        <w:t xml:space="preserve">fin</w:t>
-      </w:r>
-      <w:r>
-        <w:rPr>
-          <w:rFonts w:ascii="Courier New" w:cs="Courier New" w:eastAsia="Courier New" w:hAnsi="Courier New"/>
-          <w:color w:val="0000ff"/>
-          <w:sz w:val="18"/>
-          <w:szCs w:val="18"/>
-          <w:rtl w:val="0"/>
-        </w:rPr>
-        <w:t xml:space="preserve">&lt;/m&gt;</w:t>
-      </w:r>
-      <w:r>
-        <w:rPr>
-          <w:rFonts w:ascii="Courier New" w:cs="Courier New" w:eastAsia="Courier New" w:hAnsi="Courier New"/>
-          <w:color w:val="7f6000"/>
-          <w:sz w:val="18"/>
-          <w:szCs w:val="18"/>
-          <w:rtl w:val="0"/>
-        </w:rPr>
-        <w:t xml:space="preserve">&lt;/ab&gt;</w:t>
-      </w:r>
-      <w:r>
-        <w:rPr>
-          <w:rtl w:val="0"/>
-        </w:rPr>
-      </w:r>
-    </w:p>
-    <w:p>
-      <w:pPr>
-        <w:keepNext w:val="0"/>
-        <w:keepLines w:val="0"/>
-        <w:widowControl w:val="0"/>
-        <w:pBdr>
-          <w:top w:space="0" w:sz="0" w:val="nil"/>
-          <w:left w:space="0" w:sz="0" w:val="nil"/>
-          <w:bottom w:space="0" w:sz="0" w:val="nil"/>
-          <w:right w:space="0" w:sz="0" w:val="nil"/>
-          <w:between w:space="0" w:sz="0" w:val="nil"/>
-        </w:pBdr>
-        <w:shd w:fill="auto" w:val="clear"/>
-        <w:contextualSpacing w:val="0"/>
-        <w:rPr>
-          <w:color w:val="000000"/>
-        </w:rPr>
-      </w:pPr>
-      <w:r>
-        <w:rPr>
-          <w:color w:val="000000"/>
-          <w:rtl w:val="0"/>
-        </w:rPr>
-        <w:t xml:space="preserve"> </w:t>
-      </w:r>
-      <w:r>
-        <w:rPr>
-          <w:rtl w:val="0"/>
-        </w:rPr>
-      </w:r>
-    </w:p>
-    <w:p>
-      <w:pPr>
-        <w:keepNext w:val="0"/>
-        <w:keepLines w:val="0"/>
-        <w:widowControl w:val="0"/>
-        <w:pBdr>
-          <w:top w:space="0" w:sz="0" w:val="nil"/>
-          <w:left w:space="0" w:sz="0" w:val="nil"/>
-          <w:bottom w:space="0" w:sz="0" w:val="nil"/>
-          <w:right w:space="0" w:sz="0" w:val="nil"/>
-          <w:between w:space="0" w:sz="0" w:val="nil"/>
-        </w:pBdr>
-        <w:shd w:fill="auto" w:val="clear"/>
-        <w:contextualSpacing w:val="0"/>
-        <w:rPr>
-          <w:color w:val="000000"/>
-        </w:rPr>
-      </w:pPr>
-      <w:r>
-        <w:rPr>
-          <w:rFonts w:ascii="Courier New" w:cs="Courier New" w:eastAsia="Courier New" w:hAnsi="Courier New"/>
-          <w:color w:val="7f6000"/>
-          <w:sz w:val="18"/>
-          <w:szCs w:val="18"/>
-          <w:rtl w:val="0"/>
-        </w:rPr>
-        <w:t xml:space="preserve">&lt;/div&gt;</w:t>
-      </w:r>
-      <w:r>
-        <w:rPr>
-          <w:color w:val="000000"/>
-          <w:rtl w:val="0"/>
-        </w:rPr>
-        <w:br w:type="textWrapping"/>
-      </w:r>
-      <w:r>
-        <w:rPr>
-          <w:rFonts w:ascii="Courier New" w:cs="Courier New" w:eastAsia="Courier New" w:hAnsi="Courier New"/>
-          <w:color w:val="7f6000"/>
-          <w:sz w:val="18"/>
-          <w:szCs w:val="18"/>
-          <w:rtl w:val="0"/>
-        </w:rPr>
-        <w:t xml:space="preserve">&lt;div&gt;</w:t>
-      </w:r>
-      <w:r>
-        <w:rPr>
-          <w:color w:val="000000"/>
-          <w:rtl w:val="0"/>
-        </w:rPr>
-        <w:br w:type="textWrapping"/>
-      </w:r>
-      <w:r>
-        <w:rPr>
-          <w:rFonts w:ascii="Courier New" w:cs="Courier New" w:eastAsia="Courier New" w:hAnsi="Courier New"/>
-          <w:color w:val="7f6000"/>
-          <w:sz w:val="18"/>
-          <w:szCs w:val="18"/>
-          <w:rtl w:val="0"/>
-        </w:rPr>
-        <w:t xml:space="preserve">&lt;id&gt;</w:t>
-      </w:r>
-      <w:r>
-        <w:rPr>
-          <w:color w:val="000000"/>
-          <w:rtl w:val="0"/>
-        </w:rPr>
-        <w:t xml:space="preserve">p154r_4</w:t>
-      </w:r>
-      <w:r>
-        <w:rPr>
-          <w:rFonts w:ascii="Courier New" w:cs="Courier New" w:eastAsia="Courier New" w:hAnsi="Courier New"/>
-          <w:color w:val="7f6000"/>
-          <w:sz w:val="18"/>
-          <w:szCs w:val="18"/>
-          <w:rtl w:val="0"/>
-        </w:rPr>
-        <w:t xml:space="preserve">&lt;/id&gt;</w:t>
+        <w:t xml:space="preserve">&lt;id&gt;p154r_4&lt;/id&gt;</w:t>
       </w:r>
       <w:r>
         <w:rPr>
@@ -5441,24 +5373,7 @@
           <w:szCs w:val="18"/>
           <w:rtl w:val="0"/>
         </w:rPr>
-        <w:t xml:space="preserve">&lt;id&gt;</w:t>
-      </w:r>
-      <w:r>
-        <w:rPr>
-          <w:color w:val="000000"/>
-          <w:rtl w:val="0"/>
-        </w:rPr>
-        <w:t xml:space="preserve">p154r_5</w:t>
-      </w:r>
-      <w:r>
-        <w:rPr>
-          <w:rFonts w:ascii="Courier New" w:cs="Courier New" w:eastAsia="Courier New" w:hAnsi="Courier New"/>
-          <w:color w:val="7f6000"/>
-          <w:sz w:val="18"/>
-          <w:szCs w:val="18"/>
-          <w:rtl w:val="0"/>
-        </w:rPr>
-        <w:t xml:space="preserve">&lt;/id&gt;</w:t>
+        <w:t xml:space="preserve">&lt;id&gt;p154r_5&lt;/id&gt;</w:t>
       </w:r>
       <w:r>
         <w:rPr>

--- a/TEMP/input/p154r_EC_+MHS_+/tc_p154r.docx
+++ b/TEMP/input/p154r_EC_+MHS_+/tc_p154r.docx
@@ -4736,7 +4736,7 @@
           <w:color w:val="000000"/>
           <w:rtl w:val="0"/>
         </w:rPr>
-        <w:t xml:space="preserve">susdict de noyau Et seche lentem</w:t>
+        <w:t xml:space="preserve">susdict de noyau Et sechee lentem</w:t>
       </w:r>
       <w:r>
         <w:rPr>

--- a/TEMP/input/p154r_EC_+MHS_+/tc_p154r.docx
+++ b/TEMP/input/p154r_EC_+MHS_+/tc_p154r.docx
@@ -6177,7 +6177,7 @@
     </w:p>
     <w:sectPr>
       <w:pgSz w:h="15840" w:w="12240"/>
-      <w:pgMar w:bottom="1440" w:top="1440" w:left="1440" w:right="1440" w:header="0"/>
+      <w:pgMar w:bottom="1440" w:top="1440" w:left="1440" w:right="1440" w:header="0" w:footer="720"/>
       <w:pgNumType w:start="1"/>
     </w:sectPr>
   </w:body>

--- a/TEMP/input/p154r_EC_+MHS_+/tc_p154r.docx
+++ b/TEMP/input/p154r_EC_+MHS_+/tc_p154r.docx
@@ -367,12 +367,18 @@
           <w:color w:val="000000"/>
           <w:rtl w:val="0"/>
         </w:rPr>
-        <w:t xml:space="preserve">r</w:t>
-      </w:r>
-      <w:r>
-        <w:rPr>
-          <w:rFonts w:ascii="Courier New" w:cs="Courier New" w:eastAsia="Courier New" w:hAnsi="Courier New"/>
-          <w:b w:val="0"/>
+        <w:t xml:space="preserve">r </w:t>
+      </w:r>
+      <w:r>
+        <w:rPr>
+          <w:color w:val="000000"/>
+          <w:rtl w:val="0"/>
+        </w:rPr>
+        <w:t xml:space="preserve">en doreure</w:t>
+      </w:r>
+      <w:r>
+        <w:rPr>
+          <w:rFonts w:ascii="Courier New" w:cs="Courier New" w:eastAsia="Courier New" w:hAnsi="Courier New"/>
           <w:color w:val="0000ff"/>
           <w:sz w:val="18"/>
           <w:szCs w:val="18"/>
@@ -382,18 +388,10 @@
       </w:r>
       <w:r>
         <w:rPr>
-          <w:b w:val="0"/>
-          <w:color w:val="000000"/>
-          <w:rtl w:val="0"/>
-        </w:rPr>
-        <w:t xml:space="preserve"> </w:t>
-      </w:r>
-      <w:r>
-        <w:rPr>
-          <w:color w:val="000000"/>
-          <w:rtl w:val="0"/>
-        </w:rPr>
-        <w:t xml:space="preserve">en doreure sen va estant la piece recuite &amp;</w:t>
+          <w:color w:val="000000"/>
+          <w:rtl w:val="0"/>
+        </w:rPr>
+        <w:t xml:space="preserve"> sen va estant la piece recuite &amp;</w:t>
       </w:r>
       <w:r>
         <w:rPr>
@@ -1298,7 +1296,7 @@
         <w:rPr>
           <w:rtl w:val="0"/>
         </w:rPr>
-        <w:t xml:space="preserve">left-top</w:t>
+        <w:t xml:space="preserve">left-middle</w:t>
       </w:r>
       <w:r>
         <w:rPr>
@@ -1670,7 +1668,41 @@
           <w:color w:val="000000"/>
           <w:rtl w:val="0"/>
         </w:rPr>
-        <w:t xml:space="preserve">Ains ceste couleur sen va au blanchiment &amp;</w:t>
+        <w:t xml:space="preserve">Ains ceste couleur sen va au </w:t>
+      </w:r>
+      <w:r>
+        <w:rPr>
+          <w:rFonts w:ascii="Courier New" w:cs="Courier New" w:eastAsia="Courier New" w:hAnsi="Courier New"/>
+          <w:color w:val="0000ff"/>
+          <w:sz w:val="18"/>
+          <w:szCs w:val="18"/>
+          <w:rtl w:val="0"/>
+        </w:rPr>
+        <w:t xml:space="preserve">&lt;m&gt;</w:t>
+      </w:r>
+      <w:r>
+        <w:rPr>
+          <w:color w:val="000000"/>
+          <w:rtl w:val="0"/>
+        </w:rPr>
+        <w:t xml:space="preserve">blanchiment</w:t>
+      </w:r>
+      <w:r>
+        <w:rPr>
+          <w:rFonts w:ascii="Courier New" w:cs="Courier New" w:eastAsia="Courier New" w:hAnsi="Courier New"/>
+          <w:color w:val="0000ff"/>
+          <w:sz w:val="18"/>
+          <w:szCs w:val="18"/>
+          <w:rtl w:val="0"/>
+        </w:rPr>
+        <w:t xml:space="preserve">&lt;/m&gt;</w:t>
+      </w:r>
+      <w:r>
+        <w:rPr>
+          <w:color w:val="000000"/>
+          <w:rtl w:val="0"/>
+        </w:rPr>
+        <w:t xml:space="preserve"> &amp;</w:t>
       </w:r>
       <w:r>
         <w:rPr>
@@ -1714,7 +1746,7 @@
           <w:szCs w:val="18"/>
           <w:rtl w:val="0"/>
         </w:rPr>
-        <w:t xml:space="preserve">&lt;tl&gt;</w:t>
+        <w:t xml:space="preserve">&lt;m&gt;</w:t>
       </w:r>
       <w:r>
         <w:rPr>
@@ -1731,7 +1763,7 @@
           <w:szCs w:val="18"/>
           <w:rtl w:val="0"/>
         </w:rPr>
-        <w:t xml:space="preserve">&lt;/tl&gt;</w:t>
+        <w:t xml:space="preserve">&lt;/m&gt;</w:t>
       </w:r>
       <w:r>
         <w:rPr>
@@ -1978,7 +2010,7 @@
           <w:color w:val="000000"/>
           <w:rtl w:val="0"/>
         </w:rPr>
-        <w:t xml:space="preserve">Quand  les </w:t>
+        <w:t xml:space="preserve">Quand les </w:t>
       </w:r>
       <w:r>
         <w:rPr>
@@ -2278,20 +2310,11 @@
           <w:color w:val="000000"/>
           <w:rtl w:val="0"/>
         </w:rPr>
-        <w:t xml:space="preserve"> bonne</w:t>
-      </w:r>
-      <w:r>
-        <w:rPr>
-          <w:b w:val="0"/>
-          <w:color w:val="000000"/>
-          <w:rtl w:val="0"/>
-        </w:rPr>
         <w:t xml:space="preserve"> </w:t>
       </w:r>
       <w:r>
         <w:rPr>
           <w:rFonts w:ascii="Courier New" w:cs="Courier New" w:eastAsia="Courier New" w:hAnsi="Courier New"/>
-          <w:b w:val="0"/>
           <w:color w:val="0000ff"/>
           <w:sz w:val="18"/>
           <w:szCs w:val="18"/>
@@ -2301,6 +2324,21 @@
       </w:r>
       <w:r>
         <w:rPr>
+          <w:color w:val="000000"/>
+          <w:rtl w:val="0"/>
+        </w:rPr>
+        <w:t xml:space="preserve">bonne</w:t>
+      </w:r>
+      <w:r>
+        <w:rPr>
+          <w:b w:val="0"/>
+          <w:color w:val="000000"/>
+          <w:rtl w:val="0"/>
+        </w:rPr>
+        <w:t xml:space="preserve"> </w:t>
+      </w:r>
+      <w:r>
+        <w:rPr>
           <w:b w:val="0"/>
           <w:color w:val="000000"/>
           <w:rtl w:val="0"/>
@@ -3283,7 +3321,24 @@
           <w:color w:val="000000"/>
           <w:rtl w:val="0"/>
         </w:rPr>
-        <w:t xml:space="preserve">avecq quelque vieulx</w:t>
+        <w:t xml:space="preserve">avecq quelque </w:t>
+      </w:r>
+      <w:r>
+        <w:rPr>
+          <w:rFonts w:ascii="Courier New" w:cs="Courier New" w:eastAsia="Courier New" w:hAnsi="Courier New"/>
+          <w:color w:val="0000ff"/>
+          <w:sz w:val="18"/>
+          <w:szCs w:val="18"/>
+          <w:rtl w:val="0"/>
+        </w:rPr>
+        <w:t xml:space="preserve">&lt;cn&gt;</w:t>
+      </w:r>
+      <w:r>
+        <w:rPr>
+          <w:color w:val="000000"/>
+          <w:rtl w:val="0"/>
+        </w:rPr>
+        <w:t xml:space="preserve">vieulx</w:t>
       </w:r>
       <w:r>
         <w:rPr>
@@ -3292,38 +3347,6 @@
           <w:rtl w:val="0"/>
         </w:rPr>
         <w:t xml:space="preserve"> </w:t>
-      </w:r>
-      <w:r>
-        <w:rPr>
-          <w:rFonts w:ascii="Courier New" w:cs="Courier New" w:eastAsia="Courier New" w:hAnsi="Courier New"/>
-          <w:b w:val="0"/>
-          <w:color w:val="0000ff"/>
-          <w:sz w:val="18"/>
-          <w:szCs w:val="18"/>
-          <w:rtl w:val="0"/>
-        </w:rPr>
-        <w:t xml:space="preserve">&lt;</w:t>
-      </w:r>
-      <w:r>
-        <w:rPr>
-          <w:rFonts w:ascii="Courier New" w:cs="Courier New" w:eastAsia="Courier New" w:hAnsi="Courier New"/>
-          <w:color w:val="0000ff"/>
-          <w:sz w:val="18"/>
-          <w:szCs w:val="18"/>
-          <w:rtl w:val="0"/>
-        </w:rPr>
-        <w:t xml:space="preserve">cn</w:t>
-      </w:r>
-      <w:r>
-        <w:rPr>
-          <w:rFonts w:ascii="Courier New" w:cs="Courier New" w:eastAsia="Courier New" w:hAnsi="Courier New"/>
-          <w:b w:val="0"/>
-          <w:color w:val="0000ff"/>
-          <w:sz w:val="18"/>
-          <w:szCs w:val="18"/>
-          <w:rtl w:val="0"/>
-        </w:rPr>
-        <w:t xml:space="preserve">&gt;</w:t>
       </w:r>
       <w:r>
         <w:rPr>
@@ -5662,7 +5685,41 @@
           <w:color w:val="000000"/>
           <w:rtl w:val="0"/>
         </w:rPr>
-        <w:t xml:space="preserve"> mectre en bain Car elle est plus tost</w:t>
+        <w:t xml:space="preserve"> mectre en </w:t>
+      </w:r>
+      <w:r>
+        <w:rPr>
+          <w:rFonts w:ascii="Courier New" w:cs="Courier New" w:eastAsia="Courier New" w:hAnsi="Courier New"/>
+          <w:color w:val="0000ff"/>
+          <w:sz w:val="18"/>
+          <w:szCs w:val="18"/>
+          <w:rtl w:val="0"/>
+        </w:rPr>
+        <w:t xml:space="preserve">&lt;tl&gt;</w:t>
+      </w:r>
+      <w:r>
+        <w:rPr>
+          <w:color w:val="000000"/>
+          <w:rtl w:val="0"/>
+        </w:rPr>
+        <w:t xml:space="preserve">bain</w:t>
+      </w:r>
+      <w:r>
+        <w:rPr>
+          <w:rFonts w:ascii="Courier New" w:cs="Courier New" w:eastAsia="Courier New" w:hAnsi="Courier New"/>
+          <w:color w:val="0000ff"/>
+          <w:sz w:val="18"/>
+          <w:szCs w:val="18"/>
+          <w:rtl w:val="0"/>
+        </w:rPr>
+        <w:t xml:space="preserve">&lt;/tl&gt;</w:t>
+      </w:r>
+      <w:r>
+        <w:rPr>
+          <w:color w:val="000000"/>
+          <w:rtl w:val="0"/>
+        </w:rPr>
+        <w:t xml:space="preserve"> Car elle est plus tost</w:t>
       </w:r>
       <w:r>
         <w:rPr>

--- a/TEMP/input/p154r_EC_+MHS_+/tc_p154r.docx
+++ b/TEMP/input/p154r_EC_+MHS_+/tc_p154r.docx
@@ -2590,6 +2590,27 @@
       </w:r>
       <w:r>
         <w:rPr>
+          <w:rFonts w:ascii="Courier New" w:cs="Courier New" w:eastAsia="Courier New" w:hAnsi="Courier New"/>
+          <w:color w:val="7f6000"/>
+          <w:sz w:val="18"/>
+          <w:szCs w:val="18"/>
+          <w:rtl w:val="0"/>
+        </w:rPr>
+        <w:t xml:space="preserve">&lt;comment&gt;</w:t>
+      </w:r>
+      <w:r>
+        <w:rPr>
+          <w:rFonts w:ascii="Roboto" w:cs="Roboto" w:eastAsia="Roboto" w:hAnsi="Roboto"/>
+          <w:color w:val="7f6000"/>
+          <w:sz w:val="20"/>
+          <w:szCs w:val="20"/>
+          <w:highlight w:val="white"/>
+          <w:rtl w:val="0"/>
+        </w:rPr>
+        <w:t xml:space="preserve">c_154r_01&lt;/comment&gt;</w:t>
+      </w:r>
+      <w:r>
+        <w:rPr>
           <w:color w:val="000000"/>
           <w:rtl w:val="0"/>
         </w:rPr>
@@ -5126,6 +5147,27 @@
           <w:rtl w:val="0"/>
         </w:rPr>
         <w:t xml:space="preserve"> </w:t>
+      </w:r>
+      <w:r>
+        <w:rPr>
+          <w:rFonts w:ascii="Courier New" w:cs="Courier New" w:eastAsia="Courier New" w:hAnsi="Courier New"/>
+          <w:color w:val="7f6000"/>
+          <w:sz w:val="18"/>
+          <w:szCs w:val="18"/>
+          <w:rtl w:val="0"/>
+        </w:rPr>
+        <w:t xml:space="preserve">&lt;comment&gt;</w:t>
+      </w:r>
+      <w:r>
+        <w:rPr>
+          <w:rFonts w:ascii="Roboto" w:cs="Roboto" w:eastAsia="Roboto" w:hAnsi="Roboto"/>
+          <w:color w:val="7f6000"/>
+          <w:sz w:val="20"/>
+          <w:szCs w:val="20"/>
+          <w:highlight w:val="white"/>
+          <w:rtl w:val="0"/>
+        </w:rPr>
+        <w:t xml:space="preserve">c_154r_02&lt;/comment&gt;</w:t>
       </w:r>
       <w:r>
         <w:rPr>

--- a/TEMP/input/p154r_EC_+MHS_+/tc_p154r.docx
+++ b/TEMP/input/p154r_EC_+MHS_+/tc_p154r.docx
@@ -15,7 +15,6 @@
           <w:between w:space="0" w:sz="0" w:val="nil"/>
         </w:pBdr>
         <w:shd w:fill="auto" w:val="clear"/>
-        <w:contextualSpacing w:val="0"/>
         <w:rPr>
           <w:color w:val="000000"/>
         </w:rPr>
@@ -68,7 +67,6 @@
           <w:between w:space="0" w:sz="0" w:val="nil"/>
         </w:pBdr>
         <w:shd w:fill="auto" w:val="clear"/>
-        <w:contextualSpacing w:val="0"/>
         <w:rPr>
           <w:color w:val="000000"/>
         </w:rPr>
@@ -122,31 +120,29 @@
           <w:between w:space="0" w:sz="0" w:val="nil"/>
         </w:pBdr>
         <w:shd w:fill="auto" w:val="clear"/>
-        <w:contextualSpacing w:val="0"/>
-        <w:rPr>
-          <w:color w:val="000000"/>
-        </w:rPr>
-      </w:pPr>
-      <w:r>
-        <w:rPr>
-          <w:rtl w:val="0"/>
-        </w:rPr>
-      </w:r>
-    </w:p>
-    <w:p>
-      <w:pPr>
-        <w:keepNext w:val="0"/>
-        <w:keepLines w:val="0"/>
-        <w:widowControl w:val="0"/>
-        <w:pBdr>
-          <w:top w:space="0" w:sz="0" w:val="nil"/>
-          <w:left w:space="0" w:sz="0" w:val="nil"/>
-          <w:bottom w:space="0" w:sz="0" w:val="nil"/>
-          <w:right w:space="0" w:sz="0" w:val="nil"/>
-          <w:between w:space="0" w:sz="0" w:val="nil"/>
-        </w:pBdr>
-        <w:shd w:fill="auto" w:val="clear"/>
-        <w:contextualSpacing w:val="0"/>
+        <w:rPr>
+          <w:color w:val="000000"/>
+        </w:rPr>
+      </w:pPr>
+      <w:r>
+        <w:rPr>
+          <w:rtl w:val="0"/>
+        </w:rPr>
+      </w:r>
+    </w:p>
+    <w:p>
+      <w:pPr>
+        <w:keepNext w:val="0"/>
+        <w:keepLines w:val="0"/>
+        <w:widowControl w:val="0"/>
+        <w:pBdr>
+          <w:top w:space="0" w:sz="0" w:val="nil"/>
+          <w:left w:space="0" w:sz="0" w:val="nil"/>
+          <w:bottom w:space="0" w:sz="0" w:val="nil"/>
+          <w:right w:space="0" w:sz="0" w:val="nil"/>
+          <w:between w:space="0" w:sz="0" w:val="nil"/>
+        </w:pBdr>
+        <w:shd w:fill="auto" w:val="clear"/>
         <w:rPr>
           <w:color w:val="000000"/>
         </w:rPr>
@@ -296,31 +292,29 @@
           <w:between w:space="0" w:sz="0" w:val="nil"/>
         </w:pBdr>
         <w:shd w:fill="auto" w:val="clear"/>
-        <w:contextualSpacing w:val="0"/>
-        <w:rPr>
-          <w:color w:val="000000"/>
-        </w:rPr>
-      </w:pPr>
-      <w:r>
-        <w:rPr>
-          <w:rtl w:val="0"/>
-        </w:rPr>
-      </w:r>
-    </w:p>
-    <w:p>
-      <w:pPr>
-        <w:keepNext w:val="0"/>
-        <w:keepLines w:val="0"/>
-        <w:widowControl w:val="0"/>
-        <w:pBdr>
-          <w:top w:space="0" w:sz="0" w:val="nil"/>
-          <w:left w:space="0" w:sz="0" w:val="nil"/>
-          <w:bottom w:space="0" w:sz="0" w:val="nil"/>
-          <w:right w:space="0" w:sz="0" w:val="nil"/>
-          <w:between w:space="0" w:sz="0" w:val="nil"/>
-        </w:pBdr>
-        <w:shd w:fill="auto" w:val="clear"/>
-        <w:contextualSpacing w:val="0"/>
+        <w:rPr>
+          <w:color w:val="000000"/>
+        </w:rPr>
+      </w:pPr>
+      <w:r>
+        <w:rPr>
+          <w:rtl w:val="0"/>
+        </w:rPr>
+      </w:r>
+    </w:p>
+    <w:p>
+      <w:pPr>
+        <w:keepNext w:val="0"/>
+        <w:keepLines w:val="0"/>
+        <w:widowControl w:val="0"/>
+        <w:pBdr>
+          <w:top w:space="0" w:sz="0" w:val="nil"/>
+          <w:left w:space="0" w:sz="0" w:val="nil"/>
+          <w:bottom w:space="0" w:sz="0" w:val="nil"/>
+          <w:right w:space="0" w:sz="0" w:val="nil"/>
+          <w:between w:space="0" w:sz="0" w:val="nil"/>
+        </w:pBdr>
+        <w:shd w:fill="auto" w:val="clear"/>
         <w:rPr>
           <w:color w:val="000000"/>
         </w:rPr>
@@ -439,7 +433,6 @@
           <w:between w:space="0" w:sz="0" w:val="nil"/>
         </w:pBdr>
         <w:shd w:fill="auto" w:val="clear"/>
-        <w:contextualSpacing w:val="0"/>
         <w:rPr>
           <w:color w:val="000000"/>
         </w:rPr>
@@ -616,7 +609,6 @@
           <w:between w:space="0" w:sz="0" w:val="nil"/>
         </w:pBdr>
         <w:shd w:fill="auto" w:val="clear"/>
-        <w:contextualSpacing w:val="0"/>
         <w:rPr>
           <w:color w:val="000000"/>
         </w:rPr>
@@ -768,7 +760,6 @@
           <w:between w:space="0" w:sz="0" w:val="nil"/>
         </w:pBdr>
         <w:shd w:fill="auto" w:val="clear"/>
-        <w:contextualSpacing w:val="0"/>
         <w:rPr>
           <w:color w:val="000000"/>
         </w:rPr>
@@ -799,7 +790,6 @@
           <w:between w:space="0" w:sz="0" w:val="nil"/>
         </w:pBdr>
         <w:shd w:fill="auto" w:val="clear"/>
-        <w:contextualSpacing w:val="0"/>
         <w:rPr>
           <w:color w:val="000000"/>
         </w:rPr>
@@ -940,31 +930,29 @@
           <w:between w:space="0" w:sz="0" w:val="nil"/>
         </w:pBdr>
         <w:shd w:fill="auto" w:val="clear"/>
-        <w:contextualSpacing w:val="0"/>
-        <w:rPr>
-          <w:color w:val="000000"/>
-        </w:rPr>
-      </w:pPr>
-      <w:r>
-        <w:rPr>
-          <w:rtl w:val="0"/>
-        </w:rPr>
-      </w:r>
-    </w:p>
-    <w:p>
-      <w:pPr>
-        <w:keepNext w:val="0"/>
-        <w:keepLines w:val="0"/>
-        <w:widowControl w:val="0"/>
-        <w:pBdr>
-          <w:top w:space="0" w:sz="0" w:val="nil"/>
-          <w:left w:space="0" w:sz="0" w:val="nil"/>
-          <w:bottom w:space="0" w:sz="0" w:val="nil"/>
-          <w:right w:space="0" w:sz="0" w:val="nil"/>
-          <w:between w:space="0" w:sz="0" w:val="nil"/>
-        </w:pBdr>
-        <w:shd w:fill="auto" w:val="clear"/>
-        <w:contextualSpacing w:val="0"/>
+        <w:rPr>
+          <w:color w:val="000000"/>
+        </w:rPr>
+      </w:pPr>
+      <w:r>
+        <w:rPr>
+          <w:rtl w:val="0"/>
+        </w:rPr>
+      </w:r>
+    </w:p>
+    <w:p>
+      <w:pPr>
+        <w:keepNext w:val="0"/>
+        <w:keepLines w:val="0"/>
+        <w:widowControl w:val="0"/>
+        <w:pBdr>
+          <w:top w:space="0" w:sz="0" w:val="nil"/>
+          <w:left w:space="0" w:sz="0" w:val="nil"/>
+          <w:bottom w:space="0" w:sz="0" w:val="nil"/>
+          <w:right w:space="0" w:sz="0" w:val="nil"/>
+          <w:between w:space="0" w:sz="0" w:val="nil"/>
+        </w:pBdr>
+        <w:shd w:fill="auto" w:val="clear"/>
         <w:rPr>
           <w:color w:val="000000"/>
         </w:rPr>
@@ -1076,7 +1064,6 @@
           <w:between w:space="0" w:sz="0" w:val="nil"/>
         </w:pBdr>
         <w:shd w:fill="auto" w:val="clear"/>
-        <w:contextualSpacing w:val="0"/>
         <w:rPr>
           <w:color w:val="000000"/>
         </w:rPr>
@@ -1229,7 +1216,6 @@
           <w:between w:space="0" w:sz="0" w:val="nil"/>
         </w:pBdr>
         <w:shd w:fill="auto" w:val="clear"/>
-        <w:contextualSpacing w:val="0"/>
         <w:rPr>
           <w:color w:val="000000"/>
         </w:rPr>
@@ -1260,7 +1246,6 @@
           <w:between w:space="0" w:sz="0" w:val="nil"/>
         </w:pBdr>
         <w:shd w:fill="auto" w:val="clear"/>
-        <w:contextualSpacing w:val="0"/>
         <w:rPr>
           <w:color w:val="000000"/>
         </w:rPr>
@@ -1394,7 +1379,6 @@
           <w:between w:space="0" w:sz="0" w:val="nil"/>
         </w:pBdr>
         <w:shd w:fill="auto" w:val="clear"/>
-        <w:contextualSpacing w:val="0"/>
         <w:rPr>
           <w:color w:val="000000"/>
         </w:rPr>
@@ -1505,7 +1489,6 @@
           <w:between w:space="0" w:sz="0" w:val="nil"/>
         </w:pBdr>
         <w:shd w:fill="auto" w:val="clear"/>
-        <w:contextualSpacing w:val="0"/>
         <w:rPr>
           <w:color w:val="000000"/>
         </w:rPr>
@@ -1559,7 +1542,6 @@
           <w:between w:space="0" w:sz="0" w:val="nil"/>
         </w:pBdr>
         <w:shd w:fill="auto" w:val="clear"/>
-        <w:contextualSpacing w:val="0"/>
         <w:rPr>
           <w:color w:val="000000"/>
         </w:rPr>
@@ -1600,7 +1582,6 @@
           <w:between w:space="0" w:sz="0" w:val="nil"/>
         </w:pBdr>
         <w:shd w:fill="auto" w:val="clear"/>
-        <w:contextualSpacing w:val="0"/>
         <w:rPr>
           <w:color w:val="000000"/>
         </w:rPr>
@@ -1658,7 +1639,6 @@
           <w:between w:space="0" w:sz="0" w:val="nil"/>
         </w:pBdr>
         <w:shd w:fill="auto" w:val="clear"/>
-        <w:contextualSpacing w:val="0"/>
         <w:rPr>
           <w:color w:val="000000"/>
         </w:rPr>
@@ -1733,7 +1713,6 @@
           <w:between w:space="0" w:sz="0" w:val="nil"/>
         </w:pBdr>
         <w:shd w:fill="auto" w:val="clear"/>
-        <w:contextualSpacing w:val="0"/>
         <w:rPr>
           <w:color w:val="000000"/>
         </w:rPr>
@@ -1794,7 +1773,6 @@
           <w:between w:space="0" w:sz="0" w:val="nil"/>
         </w:pBdr>
         <w:shd w:fill="auto" w:val="clear"/>
-        <w:contextualSpacing w:val="0"/>
         <w:rPr>
           <w:color w:val="000000"/>
         </w:rPr>
@@ -1825,7 +1803,6 @@
           <w:between w:space="0" w:sz="0" w:val="nil"/>
         </w:pBdr>
         <w:shd w:fill="auto" w:val="clear"/>
-        <w:contextualSpacing w:val="0"/>
         <w:rPr>
           <w:color w:val="000000"/>
         </w:rPr>
@@ -1966,31 +1943,29 @@
           <w:between w:space="0" w:sz="0" w:val="nil"/>
         </w:pBdr>
         <w:shd w:fill="auto" w:val="clear"/>
-        <w:contextualSpacing w:val="0"/>
-        <w:rPr>
-          <w:color w:val="000000"/>
-        </w:rPr>
-      </w:pPr>
-      <w:r>
-        <w:rPr>
-          <w:rtl w:val="0"/>
-        </w:rPr>
-      </w:r>
-    </w:p>
-    <w:p>
-      <w:pPr>
-        <w:keepNext w:val="0"/>
-        <w:keepLines w:val="0"/>
-        <w:widowControl w:val="0"/>
-        <w:pBdr>
-          <w:top w:space="0" w:sz="0" w:val="nil"/>
-          <w:left w:space="0" w:sz="0" w:val="nil"/>
-          <w:bottom w:space="0" w:sz="0" w:val="nil"/>
-          <w:right w:space="0" w:sz="0" w:val="nil"/>
-          <w:between w:space="0" w:sz="0" w:val="nil"/>
-        </w:pBdr>
-        <w:shd w:fill="auto" w:val="clear"/>
-        <w:contextualSpacing w:val="0"/>
+        <w:rPr>
+          <w:color w:val="000000"/>
+        </w:rPr>
+      </w:pPr>
+      <w:r>
+        <w:rPr>
+          <w:rtl w:val="0"/>
+        </w:rPr>
+      </w:r>
+    </w:p>
+    <w:p>
+      <w:pPr>
+        <w:keepNext w:val="0"/>
+        <w:keepLines w:val="0"/>
+        <w:widowControl w:val="0"/>
+        <w:pBdr>
+          <w:top w:space="0" w:sz="0" w:val="nil"/>
+          <w:left w:space="0" w:sz="0" w:val="nil"/>
+          <w:bottom w:space="0" w:sz="0" w:val="nil"/>
+          <w:right w:space="0" w:sz="0" w:val="nil"/>
+          <w:between w:space="0" w:sz="0" w:val="nil"/>
+        </w:pBdr>
+        <w:shd w:fill="auto" w:val="clear"/>
         <w:rPr>
           <w:color w:val="000000"/>
         </w:rPr>
@@ -2092,7 +2067,6 @@
           <w:between w:space="0" w:sz="0" w:val="nil"/>
         </w:pBdr>
         <w:shd w:fill="auto" w:val="clear"/>
-        <w:contextualSpacing w:val="0"/>
         <w:rPr>
           <w:color w:val="000000"/>
         </w:rPr>
@@ -2133,7 +2107,6 @@
           <w:between w:space="0" w:sz="0" w:val="nil"/>
         </w:pBdr>
         <w:shd w:fill="auto" w:val="clear"/>
-        <w:contextualSpacing w:val="0"/>
         <w:rPr>
           <w:color w:val="000000"/>
         </w:rPr>
@@ -2191,7 +2164,6 @@
           <w:between w:space="0" w:sz="0" w:val="nil"/>
         </w:pBdr>
         <w:shd w:fill="auto" w:val="clear"/>
-        <w:contextualSpacing w:val="0"/>
         <w:rPr>
           <w:color w:val="000000"/>
         </w:rPr>
@@ -2232,7 +2204,6 @@
           <w:between w:space="0" w:sz="0" w:val="nil"/>
         </w:pBdr>
         <w:shd w:fill="auto" w:val="clear"/>
-        <w:contextualSpacing w:val="0"/>
         <w:rPr>
           <w:color w:val="000000"/>
         </w:rPr>
@@ -2400,7 +2371,6 @@
           <w:between w:space="0" w:sz="0" w:val="nil"/>
         </w:pBdr>
         <w:shd w:fill="auto" w:val="clear"/>
-        <w:contextualSpacing w:val="0"/>
         <w:rPr>
           <w:color w:val="000000"/>
         </w:rPr>
@@ -2489,7 +2459,6 @@
           <w:between w:space="0" w:sz="0" w:val="nil"/>
         </w:pBdr>
         <w:shd w:fill="auto" w:val="clear"/>
-        <w:contextualSpacing w:val="0"/>
         <w:rPr>
           <w:color w:val="000000"/>
         </w:rPr>
@@ -2520,7 +2489,6 @@
           <w:between w:space="0" w:sz="0" w:val="nil"/>
         </w:pBdr>
         <w:shd w:fill="auto" w:val="clear"/>
-        <w:contextualSpacing w:val="0"/>
         <w:rPr>
           <w:rFonts w:ascii="Courier New" w:cs="Courier New" w:eastAsia="Courier New" w:hAnsi="Courier New"/>
           <w:color w:val="7f6000"/>
@@ -2568,7 +2536,6 @@
           <w:between w:space="0" w:sz="0" w:val="nil"/>
         </w:pBdr>
         <w:shd w:fill="auto" w:val="clear"/>
-        <w:contextualSpacing w:val="0"/>
         <w:rPr>
           <w:color w:val="000000"/>
         </w:rPr>
@@ -2700,7 +2667,6 @@
           <w:between w:space="0" w:sz="0" w:val="nil"/>
         </w:pBdr>
         <w:shd w:fill="auto" w:val="clear"/>
-        <w:contextualSpacing w:val="0"/>
         <w:rPr>
           <w:color w:val="000000"/>
         </w:rPr>
@@ -2762,7 +2728,6 @@
           <w:between w:space="0" w:sz="0" w:val="nil"/>
         </w:pBdr>
         <w:shd w:fill="auto" w:val="clear"/>
-        <w:contextualSpacing w:val="0"/>
         <w:rPr>
           <w:color w:val="000000"/>
         </w:rPr>
@@ -2864,7 +2829,6 @@
           <w:between w:space="0" w:sz="0" w:val="nil"/>
         </w:pBdr>
         <w:shd w:fill="auto" w:val="clear"/>
-        <w:contextualSpacing w:val="0"/>
         <w:rPr>
           <w:color w:val="000000"/>
         </w:rPr>
@@ -2905,7 +2869,6 @@
           <w:between w:space="0" w:sz="0" w:val="nil"/>
         </w:pBdr>
         <w:shd w:fill="auto" w:val="clear"/>
-        <w:contextualSpacing w:val="0"/>
         <w:rPr>
           <w:color w:val="000000"/>
         </w:rPr>
@@ -2946,7 +2909,6 @@
           <w:between w:space="0" w:sz="0" w:val="nil"/>
         </w:pBdr>
         <w:shd w:fill="auto" w:val="clear"/>
-        <w:contextualSpacing w:val="0"/>
         <w:rPr>
           <w:color w:val="000000"/>
         </w:rPr>
@@ -3031,7 +2993,6 @@
           <w:between w:space="0" w:sz="0" w:val="nil"/>
         </w:pBdr>
         <w:shd w:fill="auto" w:val="clear"/>
-        <w:contextualSpacing w:val="0"/>
         <w:rPr>
           <w:color w:val="000000"/>
         </w:rPr>
@@ -3072,7 +3033,6 @@
           <w:between w:space="0" w:sz="0" w:val="nil"/>
         </w:pBdr>
         <w:shd w:fill="auto" w:val="clear"/>
-        <w:contextualSpacing w:val="0"/>
         <w:rPr>
           <w:color w:val="000000"/>
         </w:rPr>
@@ -3103,7 +3063,6 @@
           <w:between w:space="0" w:sz="0" w:val="nil"/>
         </w:pBdr>
         <w:shd w:fill="auto" w:val="clear"/>
-        <w:contextualSpacing w:val="0"/>
         <w:rPr>
           <w:rFonts w:ascii="Courier New" w:cs="Courier New" w:eastAsia="Courier New" w:hAnsi="Courier New"/>
           <w:color w:val="7f6000"/>
@@ -3151,7 +3110,6 @@
           <w:between w:space="0" w:sz="0" w:val="nil"/>
         </w:pBdr>
         <w:shd w:fill="auto" w:val="clear"/>
-        <w:contextualSpacing w:val="0"/>
         <w:rPr>
           <w:color w:val="000000"/>
         </w:rPr>
@@ -3192,7 +3150,6 @@
           <w:between w:space="0" w:sz="0" w:val="nil"/>
         </w:pBdr>
         <w:shd w:fill="auto" w:val="clear"/>
-        <w:contextualSpacing w:val="0"/>
         <w:rPr>
           <w:color w:val="000000"/>
         </w:rPr>
@@ -3233,7 +3190,6 @@
           <w:between w:space="0" w:sz="0" w:val="nil"/>
         </w:pBdr>
         <w:shd w:fill="auto" w:val="clear"/>
-        <w:contextualSpacing w:val="0"/>
         <w:rPr>
           <w:color w:val="000000"/>
         </w:rPr>
@@ -3291,7 +3247,6 @@
           <w:between w:space="0" w:sz="0" w:val="nil"/>
         </w:pBdr>
         <w:shd w:fill="auto" w:val="clear"/>
-        <w:contextualSpacing w:val="0"/>
         <w:rPr>
           <w:color w:val="000000"/>
         </w:rPr>
@@ -3332,7 +3287,6 @@
           <w:between w:space="0" w:sz="0" w:val="nil"/>
         </w:pBdr>
         <w:shd w:fill="auto" w:val="clear"/>
-        <w:contextualSpacing w:val="0"/>
         <w:rPr>
           <w:color w:val="000000"/>
         </w:rPr>
@@ -3449,7 +3403,6 @@
           <w:between w:space="0" w:sz="0" w:val="nil"/>
         </w:pBdr>
         <w:shd w:fill="auto" w:val="clear"/>
-        <w:contextualSpacing w:val="0"/>
         <w:rPr>
           <w:color w:val="000000"/>
         </w:rPr>
@@ -3619,7 +3572,6 @@
           <w:between w:space="0" w:sz="0" w:val="nil"/>
         </w:pBdr>
         <w:shd w:fill="auto" w:val="clear"/>
-        <w:contextualSpacing w:val="0"/>
         <w:rPr>
           <w:color w:val="000000"/>
         </w:rPr>
@@ -3751,7 +3703,6 @@
           <w:between w:space="0" w:sz="0" w:val="nil"/>
         </w:pBdr>
         <w:shd w:fill="auto" w:val="clear"/>
-        <w:contextualSpacing w:val="0"/>
         <w:rPr>
           <w:color w:val="000000"/>
         </w:rPr>
@@ -3792,7 +3743,6 @@
           <w:between w:space="0" w:sz="0" w:val="nil"/>
         </w:pBdr>
         <w:shd w:fill="auto" w:val="clear"/>
-        <w:contextualSpacing w:val="0"/>
         <w:rPr>
           <w:color w:val="000000"/>
         </w:rPr>
@@ -3860,7 +3810,6 @@
           <w:between w:space="0" w:sz="0" w:val="nil"/>
         </w:pBdr>
         <w:shd w:fill="auto" w:val="clear"/>
-        <w:contextualSpacing w:val="0"/>
         <w:rPr>
           <w:color w:val="000000"/>
         </w:rPr>
@@ -3945,7 +3894,6 @@
           <w:between w:space="0" w:sz="0" w:val="nil"/>
         </w:pBdr>
         <w:shd w:fill="auto" w:val="clear"/>
-        <w:contextualSpacing w:val="0"/>
         <w:rPr>
           <w:color w:val="000000"/>
         </w:rPr>
@@ -4003,7 +3951,6 @@
           <w:between w:space="0" w:sz="0" w:val="nil"/>
         </w:pBdr>
         <w:shd w:fill="auto" w:val="clear"/>
-        <w:contextualSpacing w:val="0"/>
         <w:rPr>
           <w:color w:val="000000"/>
         </w:rPr>
@@ -4093,7 +4040,6 @@
           <w:between w:space="0" w:sz="0" w:val="nil"/>
         </w:pBdr>
         <w:shd w:fill="auto" w:val="clear"/>
-        <w:contextualSpacing w:val="0"/>
         <w:rPr>
           <w:color w:val="000000"/>
         </w:rPr>
@@ -4134,7 +4080,6 @@
           <w:between w:space="0" w:sz="0" w:val="nil"/>
         </w:pBdr>
         <w:shd w:fill="auto" w:val="clear"/>
-        <w:contextualSpacing w:val="0"/>
         <w:rPr>
           <w:color w:val="000000"/>
         </w:rPr>
@@ -4258,7 +4203,6 @@
           <w:between w:space="0" w:sz="0" w:val="nil"/>
         </w:pBdr>
         <w:shd w:fill="auto" w:val="clear"/>
-        <w:contextualSpacing w:val="0"/>
         <w:rPr>
           <w:b w:val="0"/>
           <w:color w:val="000000"/>
@@ -4382,7 +4326,6 @@
           <w:between w:space="0" w:sz="0" w:val="nil"/>
         </w:pBdr>
         <w:shd w:fill="auto" w:val="clear"/>
-        <w:contextualSpacing w:val="0"/>
         <w:rPr>
           <w:color w:val="000000"/>
         </w:rPr>
@@ -4433,7 +4376,6 @@
           <w:between w:space="0" w:sz="0" w:val="nil"/>
         </w:pBdr>
         <w:shd w:fill="auto" w:val="clear"/>
-        <w:contextualSpacing w:val="0"/>
         <w:rPr>
           <w:color w:val="000000"/>
         </w:rPr>
@@ -4464,7 +4406,6 @@
           <w:between w:space="0" w:sz="0" w:val="nil"/>
         </w:pBdr>
         <w:shd w:fill="auto" w:val="clear"/>
-        <w:contextualSpacing w:val="0"/>
         <w:rPr>
           <w:color w:val="000000"/>
         </w:rPr>
@@ -4604,31 +4545,29 @@
           <w:between w:space="0" w:sz="0" w:val="nil"/>
         </w:pBdr>
         <w:shd w:fill="auto" w:val="clear"/>
-        <w:contextualSpacing w:val="0"/>
-        <w:rPr>
-          <w:color w:val="000000"/>
-        </w:rPr>
-      </w:pPr>
-      <w:r>
-        <w:rPr>
-          <w:rtl w:val="0"/>
-        </w:rPr>
-      </w:r>
-    </w:p>
-    <w:p>
-      <w:pPr>
-        <w:keepNext w:val="0"/>
-        <w:keepLines w:val="0"/>
-        <w:widowControl w:val="0"/>
-        <w:pBdr>
-          <w:top w:space="0" w:sz="0" w:val="nil"/>
-          <w:left w:space="0" w:sz="0" w:val="nil"/>
-          <w:bottom w:space="0" w:sz="0" w:val="nil"/>
-          <w:right w:space="0" w:sz="0" w:val="nil"/>
-          <w:between w:space="0" w:sz="0" w:val="nil"/>
-        </w:pBdr>
-        <w:shd w:fill="auto" w:val="clear"/>
-        <w:contextualSpacing w:val="0"/>
+        <w:rPr>
+          <w:color w:val="000000"/>
+        </w:rPr>
+      </w:pPr>
+      <w:r>
+        <w:rPr>
+          <w:rtl w:val="0"/>
+        </w:rPr>
+      </w:r>
+    </w:p>
+    <w:p>
+      <w:pPr>
+        <w:keepNext w:val="0"/>
+        <w:keepLines w:val="0"/>
+        <w:widowControl w:val="0"/>
+        <w:pBdr>
+          <w:top w:space="0" w:sz="0" w:val="nil"/>
+          <w:left w:space="0" w:sz="0" w:val="nil"/>
+          <w:bottom w:space="0" w:sz="0" w:val="nil"/>
+          <w:right w:space="0" w:sz="0" w:val="nil"/>
+          <w:between w:space="0" w:sz="0" w:val="nil"/>
+        </w:pBdr>
+        <w:shd w:fill="auto" w:val="clear"/>
         <w:rPr>
           <w:color w:val="000000"/>
         </w:rPr>
@@ -4747,7 +4686,6 @@
           <w:between w:space="0" w:sz="0" w:val="nil"/>
         </w:pBdr>
         <w:shd w:fill="auto" w:val="clear"/>
-        <w:contextualSpacing w:val="0"/>
         <w:rPr>
           <w:color w:val="000000"/>
         </w:rPr>
@@ -4845,7 +4783,6 @@
           <w:between w:space="0" w:sz="0" w:val="nil"/>
         </w:pBdr>
         <w:shd w:fill="auto" w:val="clear"/>
-        <w:contextualSpacing w:val="0"/>
         <w:rPr>
           <w:color w:val="000000"/>
         </w:rPr>
@@ -5052,7 +4989,6 @@
           <w:between w:space="0" w:sz="0" w:val="nil"/>
         </w:pBdr>
         <w:shd w:fill="auto" w:val="clear"/>
-        <w:contextualSpacing w:val="0"/>
         <w:rPr>
           <w:color w:val="000000"/>
         </w:rPr>
@@ -5239,7 +5175,6 @@
           <w:between w:space="0" w:sz="0" w:val="nil"/>
         </w:pBdr>
         <w:shd w:fill="auto" w:val="clear"/>
-        <w:contextualSpacing w:val="0"/>
         <w:rPr>
           <w:color w:val="000000"/>
         </w:rPr>
@@ -5360,7 +5295,6 @@
           <w:between w:space="0" w:sz="0" w:val="nil"/>
         </w:pBdr>
         <w:shd w:fill="auto" w:val="clear"/>
-        <w:contextualSpacing w:val="0"/>
         <w:rPr>
           <w:color w:val="000000"/>
         </w:rPr>
@@ -5391,7 +5325,6 @@
           <w:between w:space="0" w:sz="0" w:val="nil"/>
         </w:pBdr>
         <w:shd w:fill="auto" w:val="clear"/>
-        <w:contextualSpacing w:val="0"/>
         <w:rPr>
           <w:color w:val="000000"/>
         </w:rPr>
@@ -5531,31 +5464,29 @@
           <w:between w:space="0" w:sz="0" w:val="nil"/>
         </w:pBdr>
         <w:shd w:fill="auto" w:val="clear"/>
-        <w:contextualSpacing w:val="0"/>
-        <w:rPr>
-          <w:color w:val="000000"/>
-        </w:rPr>
-      </w:pPr>
-      <w:r>
-        <w:rPr>
-          <w:rtl w:val="0"/>
-        </w:rPr>
-      </w:r>
-    </w:p>
-    <w:p>
-      <w:pPr>
-        <w:keepNext w:val="0"/>
-        <w:keepLines w:val="0"/>
-        <w:widowControl w:val="0"/>
-        <w:pBdr>
-          <w:top w:space="0" w:sz="0" w:val="nil"/>
-          <w:left w:space="0" w:sz="0" w:val="nil"/>
-          <w:bottom w:space="0" w:sz="0" w:val="nil"/>
-          <w:right w:space="0" w:sz="0" w:val="nil"/>
-          <w:between w:space="0" w:sz="0" w:val="nil"/>
-        </w:pBdr>
-        <w:shd w:fill="auto" w:val="clear"/>
-        <w:contextualSpacing w:val="0"/>
+        <w:rPr>
+          <w:color w:val="000000"/>
+        </w:rPr>
+      </w:pPr>
+      <w:r>
+        <w:rPr>
+          <w:rtl w:val="0"/>
+        </w:rPr>
+      </w:r>
+    </w:p>
+    <w:p>
+      <w:pPr>
+        <w:keepNext w:val="0"/>
+        <w:keepLines w:val="0"/>
+        <w:widowControl w:val="0"/>
+        <w:pBdr>
+          <w:top w:space="0" w:sz="0" w:val="nil"/>
+          <w:left w:space="0" w:sz="0" w:val="nil"/>
+          <w:bottom w:space="0" w:sz="0" w:val="nil"/>
+          <w:right w:space="0" w:sz="0" w:val="nil"/>
+          <w:between w:space="0" w:sz="0" w:val="nil"/>
+        </w:pBdr>
+        <w:shd w:fill="auto" w:val="clear"/>
         <w:rPr>
           <w:color w:val="000000"/>
         </w:rPr>
@@ -5606,7 +5537,6 @@
           <w:between w:space="0" w:sz="0" w:val="nil"/>
         </w:pBdr>
         <w:shd w:fill="auto" w:val="clear"/>
-        <w:contextualSpacing w:val="0"/>
         <w:rPr>
           <w:color w:val="000000"/>
         </w:rPr>
@@ -5700,7 +5630,6 @@
           <w:between w:space="0" w:sz="0" w:val="nil"/>
         </w:pBdr>
         <w:shd w:fill="auto" w:val="clear"/>
-        <w:contextualSpacing w:val="0"/>
         <w:rPr>
           <w:color w:val="000000"/>
         </w:rPr>
@@ -5792,7 +5721,6 @@
           <w:between w:space="0" w:sz="0" w:val="nil"/>
         </w:pBdr>
         <w:shd w:fill="auto" w:val="clear"/>
-        <w:contextualSpacing w:val="0"/>
         <w:rPr>
           <w:color w:val="000000"/>
         </w:rPr>
@@ -5918,7 +5846,6 @@
           <w:between w:space="0" w:sz="0" w:val="nil"/>
         </w:pBdr>
         <w:shd w:fill="auto" w:val="clear"/>
-        <w:contextualSpacing w:val="0"/>
         <w:rPr>
           <w:color w:val="000000"/>
         </w:rPr>
@@ -6113,7 +6040,6 @@
           <w:between w:space="0" w:sz="0" w:val="nil"/>
         </w:pBdr>
         <w:shd w:fill="auto" w:val="clear"/>
-        <w:contextualSpacing w:val="0"/>
         <w:rPr>
           <w:color w:val="000000"/>
         </w:rPr>
@@ -6255,7 +6181,6 @@
           <w:between w:space="0" w:sz="0" w:val="nil"/>
         </w:pBdr>
         <w:shd w:fill="auto" w:val="clear"/>
-        <w:contextualSpacing w:val="0"/>
         <w:rPr/>
       </w:pPr>
       <w:r>
@@ -6301,7 +6226,6 @@
         <w:shd w:fill="auto" w:val="clear"/>
         <w:spacing w:after="0" w:before="0" w:line="240" w:lineRule="auto"/>
         <w:ind w:left="0" w:right="0" w:firstLine="0"/>
-        <w:contextualSpacing w:val="0"/>
         <w:jc w:val="left"/>
         <w:rPr>
           <w:rFonts w:ascii="Arial" w:cs="Arial" w:eastAsia="Arial" w:hAnsi="Arial"/>
@@ -6352,7 +6276,6 @@
         <w:shd w:fill="auto" w:val="clear"/>
         <w:spacing w:after="0" w:before="0" w:line="240" w:lineRule="auto"/>
         <w:ind w:left="0" w:right="0" w:firstLine="0"/>
-        <w:contextualSpacing w:val="0"/>
         <w:jc w:val="left"/>
         <w:rPr>
           <w:rFonts w:ascii="Arial" w:cs="Arial" w:eastAsia="Arial" w:hAnsi="Arial"/>
